--- a/16S-net/template/16S-ReportDemo.docx
+++ b/16S-net/template/16S-ReportDemo.docx
@@ -16,17 +16,13 @@
       </w:pPr>
       <w:r>
         <w:rPr>
-          <w:rFonts w:ascii="Times New Roman" w:eastAsia="微软雅黑" w:hAnsi="Times New Roman"/>
           <w:noProof/>
-          <w:color w:val="000000"/>
-          <w:sz w:val="18"/>
-          <w:szCs w:val="18"/>
         </w:rPr>
         <w:drawing>
-          <wp:inline distT="0" distB="0" distL="0" distR="0" wp14:anchorId="5F315953" wp14:editId="033CAD4F">
-            <wp:extent cx="1804670" cy="1497330"/>
-            <wp:effectExtent l="0" t="0" r="5080" b="7620"/>
-            <wp:docPr id="11" name="图片 11" descr="https://timgsa.baidu.com/timg?image&amp;quality=80&amp;size=b9999_10000&amp;sec=1552283383471&amp;di=160ea8e3d32539a5a8041065c434932c&amp;imgtype=0&amp;src=http%3A%2F%2Fwww.chndsnews.com%2Fxinxi%2Fimages%2Fimages%2Fcompany%2F20181101%2F20181101092152_7475.jpg"/>
+          <wp:inline distT="0" distB="0" distL="0" distR="0" wp14:anchorId="3C20F621" wp14:editId="06722A0F">
+            <wp:extent cx="1717803" cy="1426140"/>
+            <wp:effectExtent l="0" t="0" r="0" b="3175"/>
+            <wp:docPr id="4" name="图片 4"/>
             <wp:cNvGraphicFramePr>
               <a:graphicFrameLocks xmlns:a="http://schemas.openxmlformats.org/drawingml/2006/main" noChangeAspect="1"/>
             </wp:cNvGraphicFramePr>
@@ -34,7 +30,7 @@
               <a:graphicData uri="http://schemas.openxmlformats.org/drawingml/2006/picture">
                 <pic:pic xmlns:pic="http://schemas.openxmlformats.org/drawingml/2006/picture">
                   <pic:nvPicPr>
-                    <pic:cNvPr id="11" name="图片 11" descr="https://timgsa.baidu.com/timg?image&amp;quality=80&amp;size=b9999_10000&amp;sec=1552283383471&amp;di=160ea8e3d32539a5a8041065c434932c&amp;imgtype=0&amp;src=http%3A%2F%2Fwww.chndsnews.com%2Fxinxi%2Fimages%2Fimages%2Fcompany%2F20181101%2F20181101092152_7475.jpg"/>
+                    <pic:cNvPr id="0" name="Picture 1"/>
                     <pic:cNvPicPr>
                       <a:picLocks noChangeAspect="1" noChangeArrowheads="1"/>
                     </pic:cNvPicPr>
@@ -52,10 +48,10 @@
                       <a:fillRect/>
                     </a:stretch>
                   </pic:blipFill>
-                  <pic:spPr>
+                  <pic:spPr bwMode="auto">
                     <a:xfrm>
                       <a:off x="0" y="0"/>
-                      <a:ext cx="1819718" cy="1510105"/>
+                      <a:ext cx="1743586" cy="1447545"/>
                     </a:xfrm>
                     <a:prstGeom prst="rect">
                       <a:avLst/>
@@ -494,7 +490,7 @@
             </w:rPr>
             <w:fldChar w:fldCharType="separate"/>
           </w:r>
-          <w:hyperlink w:anchor="_Toc40174976" w:history="1">
+          <w:hyperlink w:anchor="_Toc40259924" w:history="1">
             <w:r>
               <w:rPr>
                 <w:rStyle w:val="af4"/>
@@ -552,7 +548,7 @@
                 <w:noProof/>
                 <w:webHidden/>
               </w:rPr>
-              <w:instrText xml:space="preserve"> PAGEREF _Toc40174976 \h </w:instrText>
+              <w:instrText xml:space="preserve"> PAGEREF _Toc40259924 \h </w:instrText>
             </w:r>
             <w:r>
               <w:rPr>
@@ -599,7 +595,7 @@
               <w:sz w:val="21"/>
             </w:rPr>
           </w:pPr>
-          <w:hyperlink w:anchor="_Toc40174977" w:history="1">
+          <w:hyperlink w:anchor="_Toc40259925" w:history="1">
             <w:r>
               <w:rPr>
                 <w:rStyle w:val="af4"/>
@@ -657,7 +653,7 @@
                 <w:noProof/>
                 <w:webHidden/>
               </w:rPr>
-              <w:instrText xml:space="preserve"> PAGEREF _Toc40174977 \h </w:instrText>
+              <w:instrText xml:space="preserve"> PAGEREF _Toc40259925 \h </w:instrText>
             </w:r>
             <w:r>
               <w:rPr>
@@ -701,7 +697,7 @@
               <w:sz w:val="21"/>
             </w:rPr>
           </w:pPr>
-          <w:hyperlink w:anchor="_Toc40174978" w:history="1">
+          <w:hyperlink w:anchor="_Toc40259926" w:history="1">
             <w:r>
               <w:rPr>
                 <w:rStyle w:val="af4"/>
@@ -741,7 +737,7 @@
                 <w:noProof/>
                 <w:webHidden/>
               </w:rPr>
-              <w:instrText xml:space="preserve"> PAGEREF _Toc40174978 \h </w:instrText>
+              <w:instrText xml:space="preserve"> PAGEREF _Toc40259926 \h </w:instrText>
             </w:r>
             <w:r>
               <w:rPr>
@@ -785,7 +781,7 @@
               <w:sz w:val="21"/>
             </w:rPr>
           </w:pPr>
-          <w:hyperlink w:anchor="_Toc40174979" w:history="1">
+          <w:hyperlink w:anchor="_Toc40259927" w:history="1">
             <w:r>
               <w:rPr>
                 <w:rStyle w:val="af4"/>
@@ -825,7 +821,7 @@
                 <w:noProof/>
                 <w:webHidden/>
               </w:rPr>
-              <w:instrText xml:space="preserve"> PAGEREF _Toc40174979 \h </w:instrText>
+              <w:instrText xml:space="preserve"> PAGEREF _Toc40259927 \h </w:instrText>
             </w:r>
             <w:r>
               <w:rPr>
@@ -872,7 +868,7 @@
               <w:sz w:val="21"/>
             </w:rPr>
           </w:pPr>
-          <w:hyperlink w:anchor="_Toc40174980" w:history="1">
+          <w:hyperlink w:anchor="_Toc40259928" w:history="1">
             <w:r>
               <w:rPr>
                 <w:rStyle w:val="af4"/>
@@ -930,7 +926,7 @@
                 <w:noProof/>
                 <w:webHidden/>
               </w:rPr>
-              <w:instrText xml:space="preserve"> PAGEREF _Toc40174980 \h </w:instrText>
+              <w:instrText xml:space="preserve"> PAGEREF _Toc40259928 \h </w:instrText>
             </w:r>
             <w:r>
               <w:rPr>
@@ -974,7 +970,7 @@
               <w:sz w:val="21"/>
             </w:rPr>
           </w:pPr>
-          <w:hyperlink w:anchor="_Toc40174981" w:history="1">
+          <w:hyperlink w:anchor="_Toc40259929" w:history="1">
             <w:r>
               <w:rPr>
                 <w:rStyle w:val="af4"/>
@@ -1014,7 +1010,7 @@
                 <w:noProof/>
                 <w:webHidden/>
               </w:rPr>
-              <w:instrText xml:space="preserve"> PAGEREF _Toc40174981 \h </w:instrText>
+              <w:instrText xml:space="preserve"> PAGEREF _Toc40259929 \h </w:instrText>
             </w:r>
             <w:r>
               <w:rPr>
@@ -1058,7 +1054,7 @@
               <w:sz w:val="21"/>
             </w:rPr>
           </w:pPr>
-          <w:hyperlink w:anchor="_Toc40174982" w:history="1">
+          <w:hyperlink w:anchor="_Toc40259930" w:history="1">
             <w:r>
               <w:rPr>
                 <w:rStyle w:val="af4"/>
@@ -1098,7 +1094,7 @@
                 <w:noProof/>
                 <w:webHidden/>
               </w:rPr>
-              <w:instrText xml:space="preserve"> PAGEREF _Toc40174982 \h </w:instrText>
+              <w:instrText xml:space="preserve"> PAGEREF _Toc40259930 \h </w:instrText>
             </w:r>
             <w:r>
               <w:rPr>
@@ -1142,7 +1138,7 @@
               <w:sz w:val="21"/>
             </w:rPr>
           </w:pPr>
-          <w:hyperlink w:anchor="_Toc40174983" w:history="1">
+          <w:hyperlink w:anchor="_Toc40259931" w:history="1">
             <w:r>
               <w:rPr>
                 <w:rStyle w:val="af4"/>
@@ -1180,7 +1176,7 @@
                 <w:noProof/>
                 <w:webHidden/>
               </w:rPr>
-              <w:instrText xml:space="preserve"> PAGEREF _Toc40174983 \h </w:instrText>
+              <w:instrText xml:space="preserve"> PAGEREF _Toc40259931 \h </w:instrText>
             </w:r>
             <w:r>
               <w:rPr>
@@ -1224,7 +1220,7 @@
               <w:sz w:val="21"/>
             </w:rPr>
           </w:pPr>
-          <w:hyperlink w:anchor="_Toc40174984" w:history="1">
+          <w:hyperlink w:anchor="_Toc40259932" w:history="1">
             <w:r>
               <w:rPr>
                 <w:rStyle w:val="af4"/>
@@ -1322,7 +1318,7 @@
                 <w:noProof/>
                 <w:webHidden/>
               </w:rPr>
-              <w:instrText xml:space="preserve"> PAGEREF _Toc40174984 \h </w:instrText>
+              <w:instrText xml:space="preserve"> PAGEREF _Toc40259932 \h </w:instrText>
             </w:r>
             <w:r>
               <w:rPr>
@@ -1366,7 +1362,7 @@
               <w:sz w:val="21"/>
             </w:rPr>
           </w:pPr>
-          <w:hyperlink w:anchor="_Toc40174985" w:history="1">
+          <w:hyperlink w:anchor="_Toc40259933" w:history="1">
             <w:r>
               <w:rPr>
                 <w:rStyle w:val="af4"/>
@@ -1406,7 +1402,7 @@
                 <w:noProof/>
                 <w:webHidden/>
               </w:rPr>
-              <w:instrText xml:space="preserve"> PAGEREF _Toc40174985 \h </w:instrText>
+              <w:instrText xml:space="preserve"> PAGEREF _Toc40259933 \h </w:instrText>
             </w:r>
             <w:r>
               <w:rPr>
@@ -1450,7 +1446,7 @@
               <w:sz w:val="21"/>
             </w:rPr>
           </w:pPr>
-          <w:hyperlink w:anchor="_Toc40174986" w:history="1">
+          <w:hyperlink w:anchor="_Toc40259934" w:history="1">
             <w:r>
               <w:rPr>
                 <w:rStyle w:val="af4"/>
@@ -1488,7 +1484,7 @@
                 <w:noProof/>
                 <w:webHidden/>
               </w:rPr>
-              <w:instrText xml:space="preserve"> PAGEREF _Toc40174986 \h </w:instrText>
+              <w:instrText xml:space="preserve"> PAGEREF _Toc40259934 \h </w:instrText>
             </w:r>
             <w:r>
               <w:rPr>
@@ -1532,7 +1528,7 @@
               <w:sz w:val="21"/>
             </w:rPr>
           </w:pPr>
-          <w:hyperlink w:anchor="_Toc40174987" w:history="1">
+          <w:hyperlink w:anchor="_Toc40259935" w:history="1">
             <w:r>
               <w:rPr>
                 <w:rStyle w:val="af4"/>
@@ -1570,7 +1566,7 @@
                 <w:noProof/>
                 <w:webHidden/>
               </w:rPr>
-              <w:instrText xml:space="preserve"> PAGEREF _Toc40174987 \h </w:instrText>
+              <w:instrText xml:space="preserve"> PAGEREF _Toc40259935 \h </w:instrText>
             </w:r>
             <w:r>
               <w:rPr>
@@ -1614,7 +1610,7 @@
               <w:sz w:val="21"/>
             </w:rPr>
           </w:pPr>
-          <w:hyperlink w:anchor="_Toc40174988" w:history="1">
+          <w:hyperlink w:anchor="_Toc40259936" w:history="1">
             <w:r>
               <w:rPr>
                 <w:rStyle w:val="af4"/>
@@ -1652,7 +1648,7 @@
                 <w:noProof/>
                 <w:webHidden/>
               </w:rPr>
-              <w:instrText xml:space="preserve"> PAGEREF _Toc40174988 \h </w:instrText>
+              <w:instrText xml:space="preserve"> PAGEREF _Toc40259936 \h </w:instrText>
             </w:r>
             <w:r>
               <w:rPr>
@@ -1696,7 +1692,7 @@
               <w:sz w:val="21"/>
             </w:rPr>
           </w:pPr>
-          <w:hyperlink w:anchor="_Toc40174989" w:history="1">
+          <w:hyperlink w:anchor="_Toc40259937" w:history="1">
             <w:r>
               <w:rPr>
                 <w:rStyle w:val="af4"/>
@@ -1734,7 +1730,7 @@
                 <w:noProof/>
                 <w:webHidden/>
               </w:rPr>
-              <w:instrText xml:space="preserve"> PAGEREF _Toc40174989 \h </w:instrText>
+              <w:instrText xml:space="preserve"> PAGEREF _Toc40259937 \h </w:instrText>
             </w:r>
             <w:r>
               <w:rPr>
@@ -1778,7 +1774,7 @@
               <w:sz w:val="21"/>
             </w:rPr>
           </w:pPr>
-          <w:hyperlink w:anchor="_Toc40174990" w:history="1">
+          <w:hyperlink w:anchor="_Toc40259938" w:history="1">
             <w:r>
               <w:rPr>
                 <w:rStyle w:val="af4"/>
@@ -1834,7 +1830,7 @@
                 <w:noProof/>
                 <w:webHidden/>
               </w:rPr>
-              <w:instrText xml:space="preserve"> PAGEREF _Toc40174990 \h </w:instrText>
+              <w:instrText xml:space="preserve"> PAGEREF _Toc40259938 \h </w:instrText>
             </w:r>
             <w:r>
               <w:rPr>
@@ -1878,7 +1874,7 @@
               <w:sz w:val="21"/>
             </w:rPr>
           </w:pPr>
-          <w:hyperlink w:anchor="_Toc40174991" w:history="1">
+          <w:hyperlink w:anchor="_Toc40259939" w:history="1">
             <w:r>
               <w:rPr>
                 <w:rStyle w:val="af4"/>
@@ -1918,7 +1914,7 @@
                 <w:noProof/>
                 <w:webHidden/>
               </w:rPr>
-              <w:instrText xml:space="preserve"> PAGEREF _Toc40174991 \h </w:instrText>
+              <w:instrText xml:space="preserve"> PAGEREF _Toc40259939 \h </w:instrText>
             </w:r>
             <w:r>
               <w:rPr>
@@ -1962,7 +1958,7 @@
               <w:sz w:val="21"/>
             </w:rPr>
           </w:pPr>
-          <w:hyperlink w:anchor="_Toc40174992" w:history="1">
+          <w:hyperlink w:anchor="_Toc40259940" w:history="1">
             <w:r>
               <w:rPr>
                 <w:rStyle w:val="af4"/>
@@ -2000,7 +1996,7 @@
                 <w:noProof/>
                 <w:webHidden/>
               </w:rPr>
-              <w:instrText xml:space="preserve"> PAGEREF _Toc40174992 \h </w:instrText>
+              <w:instrText xml:space="preserve"> PAGEREF _Toc40259940 \h </w:instrText>
             </w:r>
             <w:r>
               <w:rPr>
@@ -2044,7 +2040,7 @@
               <w:sz w:val="21"/>
             </w:rPr>
           </w:pPr>
-          <w:hyperlink w:anchor="_Toc40174993" w:history="1">
+          <w:hyperlink w:anchor="_Toc40259941" w:history="1">
             <w:r>
               <w:rPr>
                 <w:rStyle w:val="af4"/>
@@ -2073,7 +2069,7 @@
                 <w:noProof/>
                 <w:webHidden/>
               </w:rPr>
-              <w:instrText xml:space="preserve"> PAGEREF _Toc40174993 \h </w:instrText>
+              <w:instrText xml:space="preserve"> PAGEREF _Toc40259941 \h </w:instrText>
             </w:r>
             <w:r>
               <w:rPr>
@@ -2117,7 +2113,7 @@
               <w:sz w:val="21"/>
             </w:rPr>
           </w:pPr>
-          <w:hyperlink w:anchor="_Toc40174994" w:history="1">
+          <w:hyperlink w:anchor="_Toc40259942" w:history="1">
             <w:r>
               <w:rPr>
                 <w:rStyle w:val="af4"/>
@@ -2146,7 +2142,7 @@
                 <w:noProof/>
                 <w:webHidden/>
               </w:rPr>
-              <w:instrText xml:space="preserve"> PAGEREF _Toc40174994 \h </w:instrText>
+              <w:instrText xml:space="preserve"> PAGEREF _Toc40259942 \h </w:instrText>
             </w:r>
             <w:r>
               <w:rPr>
@@ -2190,7 +2186,7 @@
               <w:sz w:val="21"/>
             </w:rPr>
           </w:pPr>
-          <w:hyperlink w:anchor="_Toc40174995" w:history="1">
+          <w:hyperlink w:anchor="_Toc40259943" w:history="1">
             <w:r>
               <w:rPr>
                 <w:rStyle w:val="af4"/>
@@ -2219,7 +2215,7 @@
                 <w:noProof/>
                 <w:webHidden/>
               </w:rPr>
-              <w:instrText xml:space="preserve"> PAGEREF _Toc40174995 \h </w:instrText>
+              <w:instrText xml:space="preserve"> PAGEREF _Toc40259943 \h </w:instrText>
             </w:r>
             <w:r>
               <w:rPr>
@@ -2263,7 +2259,7 @@
               <w:sz w:val="21"/>
             </w:rPr>
           </w:pPr>
-          <w:hyperlink w:anchor="_Toc40174996" w:history="1">
+          <w:hyperlink w:anchor="_Toc40259944" w:history="1">
             <w:r>
               <w:rPr>
                 <w:rStyle w:val="af4"/>
@@ -2292,7 +2288,7 @@
                 <w:noProof/>
                 <w:webHidden/>
               </w:rPr>
-              <w:instrText xml:space="preserve"> PAGEREF _Toc40174996 \h </w:instrText>
+              <w:instrText xml:space="preserve"> PAGEREF _Toc40259944 \h </w:instrText>
             </w:r>
             <w:r>
               <w:rPr>
@@ -2336,7 +2332,7 @@
               <w:sz w:val="21"/>
             </w:rPr>
           </w:pPr>
-          <w:hyperlink w:anchor="_Toc40174997" w:history="1">
+          <w:hyperlink w:anchor="_Toc40259945" w:history="1">
             <w:r>
               <w:rPr>
                 <w:rStyle w:val="af4"/>
@@ -2374,7 +2370,7 @@
                 <w:noProof/>
                 <w:webHidden/>
               </w:rPr>
-              <w:instrText xml:space="preserve"> PAGEREF _Toc40174997 \h </w:instrText>
+              <w:instrText xml:space="preserve"> PAGEREF _Toc40259945 \h </w:instrText>
             </w:r>
             <w:r>
               <w:rPr>
@@ -2418,7 +2414,7 @@
               <w:sz w:val="21"/>
             </w:rPr>
           </w:pPr>
-          <w:hyperlink w:anchor="_Toc40174998" w:history="1">
+          <w:hyperlink w:anchor="_Toc40259946" w:history="1">
             <w:r>
               <w:rPr>
                 <w:rStyle w:val="af4"/>
@@ -2458,7 +2454,7 @@
                 <w:noProof/>
                 <w:webHidden/>
               </w:rPr>
-              <w:instrText xml:space="preserve"> PAGEREF _Toc40174998 \h </w:instrText>
+              <w:instrText xml:space="preserve"> PAGEREF _Toc40259946 \h </w:instrText>
             </w:r>
             <w:r>
               <w:rPr>
@@ -2502,7 +2498,7 @@
               <w:sz w:val="21"/>
             </w:rPr>
           </w:pPr>
-          <w:hyperlink w:anchor="_Toc40174999" w:history="1">
+          <w:hyperlink w:anchor="_Toc40259947" w:history="1">
             <w:r>
               <w:rPr>
                 <w:rStyle w:val="af4"/>
@@ -2540,7 +2536,7 @@
                 <w:noProof/>
                 <w:webHidden/>
               </w:rPr>
-              <w:instrText xml:space="preserve"> PAGEREF _Toc40174999 \h </w:instrText>
+              <w:instrText xml:space="preserve"> PAGEREF _Toc40259947 \h </w:instrText>
             </w:r>
             <w:r>
               <w:rPr>
@@ -2584,7 +2580,7 @@
               <w:sz w:val="21"/>
             </w:rPr>
           </w:pPr>
-          <w:hyperlink w:anchor="_Toc40175000" w:history="1">
+          <w:hyperlink w:anchor="_Toc40259948" w:history="1">
             <w:r>
               <w:rPr>
                 <w:rStyle w:val="af4"/>
@@ -2622,7 +2618,7 @@
                 <w:noProof/>
                 <w:webHidden/>
               </w:rPr>
-              <w:instrText xml:space="preserve"> PAGEREF _Toc40175000 \h </w:instrText>
+              <w:instrText xml:space="preserve"> PAGEREF _Toc40259948 \h </w:instrText>
             </w:r>
             <w:r>
               <w:rPr>
@@ -2666,7 +2662,7 @@
               <w:sz w:val="21"/>
             </w:rPr>
           </w:pPr>
-          <w:hyperlink w:anchor="_Toc40175001" w:history="1">
+          <w:hyperlink w:anchor="_Toc40259949" w:history="1">
             <w:r>
               <w:rPr>
                 <w:rStyle w:val="af4"/>
@@ -2704,7 +2700,7 @@
                 <w:noProof/>
                 <w:webHidden/>
               </w:rPr>
-              <w:instrText xml:space="preserve"> PAGEREF _Toc40175001 \h </w:instrText>
+              <w:instrText xml:space="preserve"> PAGEREF _Toc40259949 \h </w:instrText>
             </w:r>
             <w:r>
               <w:rPr>
@@ -2748,7 +2744,7 @@
               <w:sz w:val="21"/>
             </w:rPr>
           </w:pPr>
-          <w:hyperlink w:anchor="_Toc40175002" w:history="1">
+          <w:hyperlink w:anchor="_Toc40259950" w:history="1">
             <w:r>
               <w:rPr>
                 <w:rStyle w:val="af4"/>
@@ -2786,7 +2782,7 @@
                 <w:noProof/>
                 <w:webHidden/>
               </w:rPr>
-              <w:instrText xml:space="preserve"> PAGEREF _Toc40175002 \h </w:instrText>
+              <w:instrText xml:space="preserve"> PAGEREF _Toc40259950 \h </w:instrText>
             </w:r>
             <w:r>
               <w:rPr>
@@ -2830,7 +2826,7 @@
               <w:sz w:val="21"/>
             </w:rPr>
           </w:pPr>
-          <w:hyperlink w:anchor="_Toc40175003" w:history="1">
+          <w:hyperlink w:anchor="_Toc40259951" w:history="1">
             <w:r>
               <w:rPr>
                 <w:rStyle w:val="af4"/>
@@ -2870,7 +2866,7 @@
                 <w:noProof/>
                 <w:webHidden/>
               </w:rPr>
-              <w:instrText xml:space="preserve"> PAGEREF _Toc40175003 \h </w:instrText>
+              <w:instrText xml:space="preserve"> PAGEREF _Toc40259951 \h </w:instrText>
             </w:r>
             <w:r>
               <w:rPr>
@@ -2914,7 +2910,7 @@
               <w:sz w:val="21"/>
             </w:rPr>
           </w:pPr>
-          <w:hyperlink w:anchor="_Toc40175004" w:history="1">
+          <w:hyperlink w:anchor="_Toc40259952" w:history="1">
             <w:r>
               <w:rPr>
                 <w:rStyle w:val="af4"/>
@@ -2943,7 +2939,7 @@
                 <w:noProof/>
                 <w:webHidden/>
               </w:rPr>
-              <w:instrText xml:space="preserve"> PAGEREF _Toc40175004 \h </w:instrText>
+              <w:instrText xml:space="preserve"> PAGEREF _Toc40259952 \h </w:instrText>
             </w:r>
             <w:r>
               <w:rPr>
@@ -2987,7 +2983,7 @@
               <w:sz w:val="21"/>
             </w:rPr>
           </w:pPr>
-          <w:hyperlink w:anchor="_Toc40175005" w:history="1">
+          <w:hyperlink w:anchor="_Toc40259953" w:history="1">
             <w:r>
               <w:rPr>
                 <w:rStyle w:val="af4"/>
@@ -3016,7 +3012,7 @@
                 <w:noProof/>
                 <w:webHidden/>
               </w:rPr>
-              <w:instrText xml:space="preserve"> PAGEREF _Toc40175005 \h </w:instrText>
+              <w:instrText xml:space="preserve"> PAGEREF _Toc40259953 \h </w:instrText>
             </w:r>
             <w:r>
               <w:rPr>
@@ -3060,7 +3056,7 @@
               <w:sz w:val="21"/>
             </w:rPr>
           </w:pPr>
-          <w:hyperlink w:anchor="_Toc40175006" w:history="1">
+          <w:hyperlink w:anchor="_Toc40259954" w:history="1">
             <w:r>
               <w:rPr>
                 <w:rStyle w:val="af4"/>
@@ -3100,7 +3096,7 @@
                 <w:noProof/>
                 <w:webHidden/>
               </w:rPr>
-              <w:instrText xml:space="preserve"> PAGEREF _Toc40175006 \h </w:instrText>
+              <w:instrText xml:space="preserve"> PAGEREF _Toc40259954 \h </w:instrText>
             </w:r>
             <w:r>
               <w:rPr>
@@ -3144,7 +3140,7 @@
               <w:sz w:val="21"/>
             </w:rPr>
           </w:pPr>
-          <w:hyperlink w:anchor="_Toc40175007" w:history="1">
+          <w:hyperlink w:anchor="_Toc40259955" w:history="1">
             <w:r>
               <w:rPr>
                 <w:rStyle w:val="af4"/>
@@ -3182,7 +3178,7 @@
                 <w:noProof/>
                 <w:webHidden/>
               </w:rPr>
-              <w:instrText xml:space="preserve"> PAGEREF _Toc40175007 \h </w:instrText>
+              <w:instrText xml:space="preserve"> PAGEREF _Toc40259955 \h </w:instrText>
             </w:r>
             <w:r>
               <w:rPr>
@@ -3226,7 +3222,7 @@
               <w:sz w:val="21"/>
             </w:rPr>
           </w:pPr>
-          <w:hyperlink w:anchor="_Toc40175008" w:history="1">
+          <w:hyperlink w:anchor="_Toc40259956" w:history="1">
             <w:r>
               <w:rPr>
                 <w:rStyle w:val="af4"/>
@@ -3264,7 +3260,7 @@
                 <w:noProof/>
                 <w:webHidden/>
               </w:rPr>
-              <w:instrText xml:space="preserve"> PAGEREF _Toc40175008 \h </w:instrText>
+              <w:instrText xml:space="preserve"> PAGEREF _Toc40259956 \h </w:instrText>
             </w:r>
             <w:r>
               <w:rPr>
@@ -3308,7 +3304,7 @@
               <w:sz w:val="21"/>
             </w:rPr>
           </w:pPr>
-          <w:hyperlink w:anchor="_Toc40175009" w:history="1">
+          <w:hyperlink w:anchor="_Toc40259957" w:history="1">
             <w:r>
               <w:rPr>
                 <w:rStyle w:val="af4"/>
@@ -3348,7 +3344,7 @@
                 <w:noProof/>
                 <w:webHidden/>
               </w:rPr>
-              <w:instrText xml:space="preserve"> PAGEREF _Toc40175009 \h </w:instrText>
+              <w:instrText xml:space="preserve"> PAGEREF _Toc40259957 \h </w:instrText>
             </w:r>
             <w:r>
               <w:rPr>
@@ -3392,7 +3388,7 @@
               <w:sz w:val="21"/>
             </w:rPr>
           </w:pPr>
-          <w:hyperlink w:anchor="_Toc40175010" w:history="1">
+          <w:hyperlink w:anchor="_Toc40259958" w:history="1">
             <w:r>
               <w:rPr>
                 <w:rStyle w:val="af4"/>
@@ -3430,7 +3426,7 @@
                 <w:noProof/>
                 <w:webHidden/>
               </w:rPr>
-              <w:instrText xml:space="preserve"> PAGEREF _Toc40175010 \h </w:instrText>
+              <w:instrText xml:space="preserve"> PAGEREF _Toc40259958 \h </w:instrText>
             </w:r>
             <w:r>
               <w:rPr>
@@ -3474,7 +3470,7 @@
               <w:sz w:val="21"/>
             </w:rPr>
           </w:pPr>
-          <w:hyperlink w:anchor="_Toc40175011" w:history="1">
+          <w:hyperlink w:anchor="_Toc40259959" w:history="1">
             <w:r>
               <w:rPr>
                 <w:rStyle w:val="af4"/>
@@ -3512,7 +3508,7 @@
                 <w:noProof/>
                 <w:webHidden/>
               </w:rPr>
-              <w:instrText xml:space="preserve"> PAGEREF _Toc40175011 \h </w:instrText>
+              <w:instrText xml:space="preserve"> PAGEREF _Toc40259959 \h </w:instrText>
             </w:r>
             <w:r>
               <w:rPr>
@@ -3556,7 +3552,7 @@
               <w:sz w:val="21"/>
             </w:rPr>
           </w:pPr>
-          <w:hyperlink w:anchor="_Toc40175012" w:history="1">
+          <w:hyperlink w:anchor="_Toc40259960" w:history="1">
             <w:r>
               <w:rPr>
                 <w:rStyle w:val="af4"/>
@@ -3594,7 +3590,7 @@
                 <w:noProof/>
                 <w:webHidden/>
               </w:rPr>
-              <w:instrText xml:space="preserve"> PAGEREF _Toc40175012 \h </w:instrText>
+              <w:instrText xml:space="preserve"> PAGEREF _Toc40259960 \h </w:instrText>
             </w:r>
             <w:r>
               <w:rPr>
@@ -3638,7 +3634,7 @@
               <w:sz w:val="21"/>
             </w:rPr>
           </w:pPr>
-          <w:hyperlink w:anchor="_Toc40175013" w:history="1">
+          <w:hyperlink w:anchor="_Toc40259961" w:history="1">
             <w:r>
               <w:rPr>
                 <w:rStyle w:val="af4"/>
@@ -3676,7 +3672,7 @@
                 <w:noProof/>
                 <w:webHidden/>
               </w:rPr>
-              <w:instrText xml:space="preserve"> PAGEREF _Toc40175013 \h </w:instrText>
+              <w:instrText xml:space="preserve"> PAGEREF _Toc40259961 \h </w:instrText>
             </w:r>
             <w:r>
               <w:rPr>
@@ -3720,7 +3716,7 @@
               <w:sz w:val="21"/>
             </w:rPr>
           </w:pPr>
-          <w:hyperlink w:anchor="_Toc40175014" w:history="1">
+          <w:hyperlink w:anchor="_Toc40259962" w:history="1">
             <w:r>
               <w:rPr>
                 <w:rStyle w:val="af4"/>
@@ -3776,7 +3772,7 @@
                 <w:noProof/>
                 <w:webHidden/>
               </w:rPr>
-              <w:instrText xml:space="preserve"> PAGEREF _Toc40175014 \h </w:instrText>
+              <w:instrText xml:space="preserve"> PAGEREF _Toc40259962 \h </w:instrText>
             </w:r>
             <w:r>
               <w:rPr>
@@ -3820,7 +3816,7 @@
               <w:sz w:val="21"/>
             </w:rPr>
           </w:pPr>
-          <w:hyperlink w:anchor="_Toc40175015" w:history="1">
+          <w:hyperlink w:anchor="_Toc40259963" w:history="1">
             <w:r>
               <w:rPr>
                 <w:rStyle w:val="af4"/>
@@ -3876,7 +3872,7 @@
                 <w:noProof/>
                 <w:webHidden/>
               </w:rPr>
-              <w:instrText xml:space="preserve"> PAGEREF _Toc40175015 \h </w:instrText>
+              <w:instrText xml:space="preserve"> PAGEREF _Toc40259963 \h </w:instrText>
             </w:r>
             <w:r>
               <w:rPr>
@@ -3920,7 +3916,7 @@
               <w:sz w:val="21"/>
             </w:rPr>
           </w:pPr>
-          <w:hyperlink w:anchor="_Toc40175016" w:history="1">
+          <w:hyperlink w:anchor="_Toc40259964" w:history="1">
             <w:r>
               <w:rPr>
                 <w:rStyle w:val="af4"/>
@@ -3976,7 +3972,7 @@
                 <w:noProof/>
                 <w:webHidden/>
               </w:rPr>
-              <w:instrText xml:space="preserve"> PAGEREF _Toc40175016 \h </w:instrText>
+              <w:instrText xml:space="preserve"> PAGEREF _Toc40259964 \h </w:instrText>
             </w:r>
             <w:r>
               <w:rPr>
@@ -4023,7 +4019,7 @@
               <w:sz w:val="21"/>
             </w:rPr>
           </w:pPr>
-          <w:hyperlink w:anchor="_Toc40175017" w:history="1">
+          <w:hyperlink w:anchor="_Toc40259965" w:history="1">
             <w:r>
               <w:rPr>
                 <w:rStyle w:val="af4"/>
@@ -4081,7 +4077,7 @@
                 <w:noProof/>
                 <w:webHidden/>
               </w:rPr>
-              <w:instrText xml:space="preserve"> PAGEREF _Toc40175017 \h </w:instrText>
+              <w:instrText xml:space="preserve"> PAGEREF _Toc40259965 \h </w:instrText>
             </w:r>
             <w:r>
               <w:rPr>
@@ -4126,7 +4122,7 @@
               <w:sz w:val="21"/>
             </w:rPr>
           </w:pPr>
-          <w:hyperlink w:anchor="_Toc40175018" w:history="1">
+          <w:hyperlink w:anchor="_Toc40259966" w:history="1">
             <w:r>
               <w:rPr>
                 <w:rStyle w:val="af4"/>
@@ -4175,7 +4171,7 @@
                 <w:noProof/>
                 <w:webHidden/>
               </w:rPr>
-              <w:instrText xml:space="preserve"> PAGEREF _Toc40175018 \h </w:instrText>
+              <w:instrText xml:space="preserve"> PAGEREF _Toc40259966 \h </w:instrText>
             </w:r>
             <w:r>
               <w:rPr>
@@ -4220,7 +4216,7 @@
               <w:sz w:val="21"/>
             </w:rPr>
           </w:pPr>
-          <w:hyperlink w:anchor="_Toc40175019" w:history="1">
+          <w:hyperlink w:anchor="_Toc40259967" w:history="1">
             <w:r>
               <w:rPr>
                 <w:rStyle w:val="af4"/>
@@ -4269,7 +4265,7 @@
                 <w:noProof/>
                 <w:webHidden/>
               </w:rPr>
-              <w:instrText xml:space="preserve"> PAGEREF _Toc40175019 \h </w:instrText>
+              <w:instrText xml:space="preserve"> PAGEREF _Toc40259967 \h </w:instrText>
             </w:r>
             <w:r>
               <w:rPr>
@@ -4313,7 +4309,7 @@
               <w:sz w:val="21"/>
             </w:rPr>
           </w:pPr>
-          <w:hyperlink w:anchor="_Toc40175020" w:history="1">
+          <w:hyperlink w:anchor="_Toc40259968" w:history="1">
             <w:r>
               <w:rPr>
                 <w:rStyle w:val="af4"/>
@@ -4342,7 +4338,7 @@
                 <w:noProof/>
                 <w:webHidden/>
               </w:rPr>
-              <w:instrText xml:space="preserve"> PAGEREF _Toc40175020 \h </w:instrText>
+              <w:instrText xml:space="preserve"> PAGEREF _Toc40259968 \h </w:instrText>
             </w:r>
             <w:r>
               <w:rPr>
@@ -4386,7 +4382,7 @@
               <w:sz w:val="21"/>
             </w:rPr>
           </w:pPr>
-          <w:hyperlink w:anchor="_Toc40175021" w:history="1">
+          <w:hyperlink w:anchor="_Toc40259969" w:history="1">
             <w:r>
               <w:rPr>
                 <w:rStyle w:val="af4"/>
@@ -4415,7 +4411,7 @@
                 <w:noProof/>
                 <w:webHidden/>
               </w:rPr>
-              <w:instrText xml:space="preserve"> PAGEREF _Toc40175021 \h </w:instrText>
+              <w:instrText xml:space="preserve"> PAGEREF _Toc40259969 \h </w:instrText>
             </w:r>
             <w:r>
               <w:rPr>
@@ -4462,7 +4458,7 @@
               <w:sz w:val="21"/>
             </w:rPr>
           </w:pPr>
-          <w:hyperlink w:anchor="_Toc40175022" w:history="1">
+          <w:hyperlink w:anchor="_Toc40259970" w:history="1">
             <w:r>
               <w:rPr>
                 <w:rStyle w:val="af4"/>
@@ -4529,7 +4525,7 @@
                 <w:noProof/>
                 <w:webHidden/>
               </w:rPr>
-              <w:instrText xml:space="preserve"> PAGEREF _Toc40175022 \h </w:instrText>
+              <w:instrText xml:space="preserve"> PAGEREF _Toc40259970 \h </w:instrText>
             </w:r>
             <w:r>
               <w:rPr>
@@ -4576,7 +4572,7 @@
               <w:sz w:val="21"/>
             </w:rPr>
           </w:pPr>
-          <w:hyperlink w:anchor="_Toc40175023" w:history="1">
+          <w:hyperlink w:anchor="_Toc40259971" w:history="1">
             <w:r>
               <w:rPr>
                 <w:rStyle w:val="af4"/>
@@ -4634,7 +4630,7 @@
                 <w:noProof/>
                 <w:webHidden/>
               </w:rPr>
-              <w:instrText xml:space="preserve"> PAGEREF _Toc40175023 \h </w:instrText>
+              <w:instrText xml:space="preserve"> PAGEREF _Toc40259971 \h </w:instrText>
             </w:r>
             <w:r>
               <w:rPr>
@@ -4681,7 +4677,7 @@
               <w:sz w:val="21"/>
             </w:rPr>
           </w:pPr>
-          <w:hyperlink w:anchor="_Toc40175024" w:history="1">
+          <w:hyperlink w:anchor="_Toc40259972" w:history="1">
             <w:r>
               <w:rPr>
                 <w:rStyle w:val="af4"/>
@@ -4739,7 +4735,7 @@
                 <w:noProof/>
                 <w:webHidden/>
               </w:rPr>
-              <w:instrText xml:space="preserve"> PAGEREF _Toc40175024 \h </w:instrText>
+              <w:instrText xml:space="preserve"> PAGEREF _Toc40259972 \h </w:instrText>
             </w:r>
             <w:r>
               <w:rPr>
@@ -4786,7 +4782,7 @@
               <w:sz w:val="21"/>
             </w:rPr>
           </w:pPr>
-          <w:hyperlink w:anchor="_Toc40175025" w:history="1">
+          <w:hyperlink w:anchor="_Toc40259973" w:history="1">
             <w:r>
               <w:rPr>
                 <w:rStyle w:val="af4"/>
@@ -4844,7 +4840,7 @@
                 <w:noProof/>
                 <w:webHidden/>
               </w:rPr>
-              <w:instrText xml:space="preserve"> PAGEREF _Toc40175025 \h </w:instrText>
+              <w:instrText xml:space="preserve"> PAGEREF _Toc40259973 \h </w:instrText>
             </w:r>
             <w:r>
               <w:rPr>
@@ -4888,7 +4884,7 @@
               <w:sz w:val="21"/>
             </w:rPr>
           </w:pPr>
-          <w:hyperlink w:anchor="_Toc40175026" w:history="1">
+          <w:hyperlink w:anchor="_Toc40259974" w:history="1">
             <w:r>
               <w:rPr>
                 <w:rStyle w:val="af4"/>
@@ -4948,7 +4944,7 @@
                 <w:noProof/>
                 <w:webHidden/>
               </w:rPr>
-              <w:instrText xml:space="preserve"> PAGEREF _Toc40175026 \h </w:instrText>
+              <w:instrText xml:space="preserve"> PAGEREF _Toc40259974 \h </w:instrText>
             </w:r>
             <w:r>
               <w:rPr>
@@ -4992,7 +4988,7 @@
               <w:sz w:val="21"/>
             </w:rPr>
           </w:pPr>
-          <w:hyperlink w:anchor="_Toc40175027" w:history="1">
+          <w:hyperlink w:anchor="_Toc40259975" w:history="1">
             <w:r>
               <w:rPr>
                 <w:rStyle w:val="af4"/>
@@ -5052,7 +5048,7 @@
                 <w:noProof/>
                 <w:webHidden/>
               </w:rPr>
-              <w:instrText xml:space="preserve"> PAGEREF _Toc40175027 \h </w:instrText>
+              <w:instrText xml:space="preserve"> PAGEREF _Toc40259975 \h </w:instrText>
             </w:r>
             <w:r>
               <w:rPr>
@@ -5096,7 +5092,7 @@
               <w:sz w:val="21"/>
             </w:rPr>
           </w:pPr>
-          <w:hyperlink w:anchor="_Toc40175028" w:history="1">
+          <w:hyperlink w:anchor="_Toc40259976" w:history="1">
             <w:r>
               <w:rPr>
                 <w:rStyle w:val="af4"/>
@@ -5156,7 +5152,7 @@
                 <w:noProof/>
                 <w:webHidden/>
               </w:rPr>
-              <w:instrText xml:space="preserve"> PAGEREF _Toc40175028 \h </w:instrText>
+              <w:instrText xml:space="preserve"> PAGEREF _Toc40259976 \h </w:instrText>
             </w:r>
             <w:r>
               <w:rPr>
@@ -5203,7 +5199,7 @@
               <w:sz w:val="21"/>
             </w:rPr>
           </w:pPr>
-          <w:hyperlink w:anchor="_Toc40175029" w:history="1">
+          <w:hyperlink w:anchor="_Toc40259977" w:history="1">
             <w:r>
               <w:rPr>
                 <w:rStyle w:val="af4"/>
@@ -5261,7 +5257,7 @@
                 <w:noProof/>
                 <w:webHidden/>
               </w:rPr>
-              <w:instrText xml:space="preserve"> PAGEREF _Toc40175029 \h </w:instrText>
+              <w:instrText xml:space="preserve"> PAGEREF _Toc40259977 \h </w:instrText>
             </w:r>
             <w:r>
               <w:rPr>
@@ -5305,7 +5301,7 @@
               <w:sz w:val="21"/>
             </w:rPr>
           </w:pPr>
-          <w:hyperlink w:anchor="_Toc40175030" w:history="1">
+          <w:hyperlink w:anchor="_Toc40259978" w:history="1">
             <w:r>
               <w:rPr>
                 <w:rStyle w:val="af4"/>
@@ -5345,7 +5341,7 @@
                 <w:noProof/>
                 <w:webHidden/>
               </w:rPr>
-              <w:instrText xml:space="preserve"> PAGEREF _Toc40175030 \h </w:instrText>
+              <w:instrText xml:space="preserve"> PAGEREF _Toc40259978 \h </w:instrText>
             </w:r>
             <w:r>
               <w:rPr>
@@ -5389,7 +5385,7 @@
               <w:sz w:val="21"/>
             </w:rPr>
           </w:pPr>
-          <w:hyperlink w:anchor="_Toc40175031" w:history="1">
+          <w:hyperlink w:anchor="_Toc40259979" w:history="1">
             <w:r>
               <w:rPr>
                 <w:rStyle w:val="af4"/>
@@ -5429,7 +5425,7 @@
                 <w:noProof/>
                 <w:webHidden/>
               </w:rPr>
-              <w:instrText xml:space="preserve"> PAGEREF _Toc40175031 \h </w:instrText>
+              <w:instrText xml:space="preserve"> PAGEREF _Toc40259979 \h </w:instrText>
             </w:r>
             <w:r>
               <w:rPr>
@@ -5473,7 +5469,7 @@
               <w:sz w:val="21"/>
             </w:rPr>
           </w:pPr>
-          <w:hyperlink w:anchor="_Toc40175032" w:history="1">
+          <w:hyperlink w:anchor="_Toc40259980" w:history="1">
             <w:r>
               <w:rPr>
                 <w:rStyle w:val="af4"/>
@@ -5553,7 +5549,7 @@
                 <w:noProof/>
                 <w:webHidden/>
               </w:rPr>
-              <w:instrText xml:space="preserve"> PAGEREF _Toc40175032 \h </w:instrText>
+              <w:instrText xml:space="preserve"> PAGEREF _Toc40259980 \h </w:instrText>
             </w:r>
             <w:r>
               <w:rPr>
@@ -5627,7 +5623,7 @@
           <w:szCs w:val="28"/>
         </w:rPr>
       </w:pPr>
-      <w:bookmarkStart w:id="0" w:name="_Toc40174976"/>
+      <w:bookmarkStart w:id="0" w:name="_Toc40259924"/>
       <w:r>
         <w:rPr>
           <w:rFonts w:ascii="Times New Roman" w:eastAsia="微软雅黑" w:hAnsi="Times New Roman" w:hint="eastAsia"/>
@@ -6188,8 +6184,18 @@
           <w:sz w:val="21"/>
           <w:szCs w:val="21"/>
         </w:rPr>
-        <w:t>Illumina Miseq</w:t>
-      </w:r>
+        <w:t xml:space="preserve">Illumina </w:t>
+      </w:r>
+      <w:proofErr w:type="spellStart"/>
+      <w:r>
+        <w:rPr>
+          <w:rFonts w:ascii="Times New Roman" w:eastAsia="微软雅黑" w:hAnsi="Times New Roman" w:cs="Times New Roman"/>
+          <w:sz w:val="21"/>
+          <w:szCs w:val="21"/>
+        </w:rPr>
+        <w:t>Miseq</w:t>
+      </w:r>
+      <w:proofErr w:type="spellEnd"/>
       <w:r>
         <w:rPr>
           <w:rFonts w:ascii="Times New Roman" w:eastAsia="微软雅黑" w:hAnsi="Times New Roman" w:cs="Times New Roman"/>
@@ -6214,6 +6220,7 @@
         </w:rPr>
         <w:t>可变区进行扩增和测序。一共</w:t>
       </w:r>
+      <w:proofErr w:type="spellStart"/>
       <w:r>
         <w:rPr>
           <w:rFonts w:ascii="Times New Roman" w:eastAsia="微软雅黑" w:hAnsi="Times New Roman" w:cs="Times New Roman" w:hint="eastAsia"/>
@@ -6230,6 +6237,7 @@
         </w:rPr>
         <w:t>tal_sample</w:t>
       </w:r>
+      <w:proofErr w:type="spellEnd"/>
       <w:r>
         <w:rPr>
           <w:rFonts w:ascii="Times New Roman" w:eastAsia="微软雅黑" w:hAnsi="Times New Roman" w:cs="Times New Roman"/>
@@ -6246,6 +6254,7 @@
         </w:rPr>
         <w:t>分为</w:t>
       </w:r>
+      <w:proofErr w:type="spellStart"/>
       <w:r>
         <w:rPr>
           <w:rFonts w:ascii="Times New Roman" w:eastAsia="微软雅黑" w:hAnsi="Times New Roman" w:cs="Times New Roman"/>
@@ -6254,6 +6263,7 @@
         </w:rPr>
         <w:t>group_num</w:t>
       </w:r>
+      <w:proofErr w:type="spellEnd"/>
       <w:r>
         <w:rPr>
           <w:rFonts w:ascii="Times New Roman" w:eastAsia="微软雅黑" w:hAnsi="Times New Roman" w:cs="Times New Roman"/>
@@ -6262,6 +6272,7 @@
         </w:rPr>
         <w:t>组样本，每组</w:t>
       </w:r>
+      <w:proofErr w:type="spellStart"/>
       <w:r>
         <w:rPr>
           <w:rFonts w:ascii="Times New Roman" w:eastAsia="微软雅黑" w:hAnsi="Times New Roman" w:cs="Times New Roman"/>
@@ -6270,6 +6281,7 @@
         </w:rPr>
         <w:t>sample_num</w:t>
       </w:r>
+      <w:proofErr w:type="spellEnd"/>
       <w:r>
         <w:rPr>
           <w:rFonts w:ascii="Times New Roman" w:eastAsia="微软雅黑" w:hAnsi="Times New Roman" w:cs="Times New Roman"/>
@@ -6542,7 +6554,7 @@
           <w:szCs w:val="28"/>
         </w:rPr>
       </w:pPr>
-      <w:bookmarkStart w:id="1" w:name="_Toc40174977"/>
+      <w:bookmarkStart w:id="1" w:name="_Toc40259925"/>
       <w:r>
         <w:rPr>
           <w:rFonts w:ascii="Times New Roman" w:eastAsia="微软雅黑" w:hAnsi="Times New Roman" w:hint="eastAsia"/>
@@ -6612,7 +6624,7 @@
           <w:kern w:val="24"/>
         </w:rPr>
       </w:pPr>
-      <w:bookmarkStart w:id="2" w:name="_Toc40174978"/>
+      <w:bookmarkStart w:id="2" w:name="_Toc40259926"/>
       <w:r>
         <w:rPr>
           <w:rFonts w:ascii="Times New Roman" w:eastAsia="微软雅黑" w:hAnsi="Times New Roman" w:cs="Times New Roman"/>
@@ -6720,7 +6732,7 @@
           <w:kern w:val="24"/>
         </w:rPr>
       </w:pPr>
-      <w:bookmarkStart w:id="3" w:name="_Toc40174979"/>
+      <w:bookmarkStart w:id="3" w:name="_Toc40259927"/>
       <w:r>
         <w:rPr>
           <w:rFonts w:ascii="Times New Roman" w:eastAsia="微软雅黑" w:hAnsi="Times New Roman" w:cs="Times New Roman" w:hint="eastAsia"/>
@@ -6954,17 +6966,14 @@
       </w:pPr>
       <w:r>
         <w:rPr>
-          <w:rFonts w:ascii="Times New Roman" w:eastAsia="微软雅黑" w:hAnsi="Times New Roman" w:cs="Times New Roman"/>
           <w:noProof/>
-          <w:color w:val="000000"/>
-          <w:kern w:val="0"/>
         </w:rPr>
         <w:lastRenderedPageBreak/>
         <w:drawing>
-          <wp:inline distT="0" distB="0" distL="0" distR="0" wp14:anchorId="3DDB25ED" wp14:editId="1B4ACD24">
+          <wp:inline distT="0" distB="0" distL="0" distR="0" wp14:anchorId="544E8310" wp14:editId="668E9570">
             <wp:extent cx="6116320" cy="4146550"/>
             <wp:effectExtent l="0" t="0" r="0" b="6350"/>
-            <wp:docPr id="47" name="图片 47" descr="C:\Users\sran\Desktop\无标题.jpg"/>
+            <wp:docPr id="5" name="图片 5"/>
             <wp:cNvGraphicFramePr>
               <a:graphicFrameLocks xmlns:a="http://schemas.openxmlformats.org/drawingml/2006/main" noChangeAspect="1"/>
             </wp:cNvGraphicFramePr>
@@ -6972,7 +6981,7 @@
               <a:graphicData uri="http://schemas.openxmlformats.org/drawingml/2006/picture">
                 <pic:pic xmlns:pic="http://schemas.openxmlformats.org/drawingml/2006/picture">
                   <pic:nvPicPr>
-                    <pic:cNvPr id="47" name="图片 47" descr="C:\Users\sran\Desktop\无标题.jpg"/>
+                    <pic:cNvPr id="0" name="Picture 3"/>
                     <pic:cNvPicPr>
                       <a:picLocks noChangeAspect="1" noChangeArrowheads="1"/>
                     </pic:cNvPicPr>
@@ -6990,10 +6999,10 @@
                       <a:fillRect/>
                     </a:stretch>
                   </pic:blipFill>
-                  <pic:spPr>
+                  <pic:spPr bwMode="auto">
                     <a:xfrm>
                       <a:off x="0" y="0"/>
-                      <a:ext cx="6116320" cy="4147050"/>
+                      <a:ext cx="6116320" cy="4146550"/>
                     </a:xfrm>
                     <a:prstGeom prst="rect">
                       <a:avLst/>
@@ -7108,7 +7117,7 @@
           <w:szCs w:val="28"/>
         </w:rPr>
       </w:pPr>
-      <w:bookmarkStart w:id="4" w:name="_Toc40174980"/>
+      <w:bookmarkStart w:id="4" w:name="_Toc40259928"/>
       <w:r>
         <w:rPr>
           <w:rFonts w:ascii="Times New Roman" w:eastAsia="微软雅黑" w:hAnsi="Times New Roman" w:hint="eastAsia"/>
@@ -7167,7 +7176,7 @@
           <w:kern w:val="24"/>
         </w:rPr>
       </w:pPr>
-      <w:bookmarkStart w:id="5" w:name="_Toc40174981"/>
+      <w:bookmarkStart w:id="5" w:name="_Toc40259929"/>
       <w:r>
         <w:rPr>
           <w:rFonts w:ascii="Times New Roman" w:eastAsia="微软雅黑" w:hAnsi="Times New Roman" w:cs="Times New Roman"/>
@@ -7243,6 +7252,7 @@
         </w:rPr>
         <w:t>序列区分各个样本的数据，提取出的数据以</w:t>
       </w:r>
+      <w:proofErr w:type="spellStart"/>
       <w:r>
         <w:rPr>
           <w:rFonts w:ascii="Times New Roman" w:eastAsia="微软雅黑" w:hAnsi="Times New Roman" w:cs="Times New Roman"/>
@@ -7252,6 +7262,7 @@
         </w:rPr>
         <w:t>fastq</w:t>
       </w:r>
+      <w:proofErr w:type="spellEnd"/>
       <w:r>
         <w:rPr>
           <w:rFonts w:ascii="Times New Roman" w:eastAsia="微软雅黑" w:hAnsi="Times New Roman" w:cs="Times New Roman"/>
@@ -7362,6 +7373,7 @@
           <w:szCs w:val="21"/>
         </w:rPr>
       </w:pPr>
+      <w:proofErr w:type="spellStart"/>
       <w:r>
         <w:rPr>
           <w:rFonts w:ascii="Times New Roman" w:eastAsia="微软雅黑" w:hAnsi="Times New Roman" w:cs="Times New Roman"/>
@@ -7371,6 +7383,7 @@
         </w:rPr>
         <w:t>Fastq</w:t>
       </w:r>
+      <w:proofErr w:type="spellEnd"/>
       <w:r>
         <w:rPr>
           <w:rFonts w:ascii="Times New Roman" w:eastAsia="微软雅黑" w:hAnsi="Times New Roman" w:cs="Times New Roman"/>
@@ -7380,6 +7393,7 @@
         </w:rPr>
         <w:t>：</w:t>
       </w:r>
+      <w:proofErr w:type="spellStart"/>
       <w:r>
         <w:rPr>
           <w:rFonts w:ascii="Times New Roman" w:eastAsia="微软雅黑" w:hAnsi="Times New Roman" w:cs="Times New Roman"/>
@@ -7389,6 +7403,7 @@
         </w:rPr>
         <w:t>Fastq</w:t>
       </w:r>
+      <w:proofErr w:type="spellEnd"/>
       <w:r>
         <w:rPr>
           <w:rFonts w:ascii="Times New Roman" w:eastAsia="微软雅黑" w:hAnsi="Times New Roman" w:cs="Times New Roman"/>
@@ -7398,6 +7413,7 @@
         </w:rPr>
         <w:t>是</w:t>
       </w:r>
+      <w:proofErr w:type="spellStart"/>
       <w:r>
         <w:rPr>
           <w:rFonts w:ascii="Times New Roman" w:eastAsia="微软雅黑" w:hAnsi="Times New Roman" w:cs="Times New Roman"/>
@@ -7407,6 +7423,7 @@
         </w:rPr>
         <w:t>Solexa</w:t>
       </w:r>
+      <w:proofErr w:type="spellEnd"/>
       <w:r>
         <w:rPr>
           <w:rFonts w:ascii="Times New Roman" w:eastAsia="微软雅黑" w:hAnsi="Times New Roman" w:cs="Times New Roman"/>
@@ -7880,7 +7897,29 @@
                 <w:sz w:val="18"/>
                 <w:szCs w:val="18"/>
               </w:rPr>
-              <w:t>Base(nt)</w:t>
+              <w:t>Base(</w:t>
+            </w:r>
+            <w:proofErr w:type="spellStart"/>
+            <w:r>
+              <w:rPr>
+                <w:rFonts w:ascii="Times New Roman" w:eastAsia="微软雅黑" w:hAnsi="Times New Roman" w:cs="Times New Roman"/>
+                <w:b/>
+                <w:color w:val="FFFFFF"/>
+                <w:sz w:val="18"/>
+                <w:szCs w:val="18"/>
+              </w:rPr>
+              <w:t>nt</w:t>
+            </w:r>
+            <w:proofErr w:type="spellEnd"/>
+            <w:r>
+              <w:rPr>
+                <w:rFonts w:ascii="Times New Roman" w:eastAsia="微软雅黑" w:hAnsi="Times New Roman" w:cs="Times New Roman"/>
+                <w:b/>
+                <w:color w:val="FFFFFF"/>
+                <w:sz w:val="18"/>
+                <w:szCs w:val="18"/>
+              </w:rPr>
+              <w:t>)</w:t>
             </w:r>
           </w:p>
         </w:tc>
@@ -7901,6 +7940,7 @@
                 <w:szCs w:val="18"/>
               </w:rPr>
             </w:pPr>
+            <w:proofErr w:type="spellStart"/>
             <w:r>
               <w:rPr>
                 <w:rFonts w:ascii="Times New Roman" w:eastAsia="微软雅黑" w:hAnsi="Times New Roman" w:cs="Times New Roman"/>
@@ -7909,7 +7949,40 @@
                 <w:sz w:val="18"/>
                 <w:szCs w:val="18"/>
               </w:rPr>
-              <w:t>AvgLen(nt)</w:t>
+              <w:t>AvgLen</w:t>
+            </w:r>
+            <w:proofErr w:type="spellEnd"/>
+            <w:r>
+              <w:rPr>
+                <w:rFonts w:ascii="Times New Roman" w:eastAsia="微软雅黑" w:hAnsi="Times New Roman" w:cs="Times New Roman"/>
+                <w:b/>
+                <w:color w:val="FFFFFF"/>
+                <w:sz w:val="18"/>
+                <w:szCs w:val="18"/>
+              </w:rPr>
+              <w:t>(</w:t>
+            </w:r>
+            <w:proofErr w:type="spellStart"/>
+            <w:r>
+              <w:rPr>
+                <w:rFonts w:ascii="Times New Roman" w:eastAsia="微软雅黑" w:hAnsi="Times New Roman" w:cs="Times New Roman"/>
+                <w:b/>
+                <w:color w:val="FFFFFF"/>
+                <w:sz w:val="18"/>
+                <w:szCs w:val="18"/>
+              </w:rPr>
+              <w:t>nt</w:t>
+            </w:r>
+            <w:proofErr w:type="spellEnd"/>
+            <w:r>
+              <w:rPr>
+                <w:rFonts w:ascii="Times New Roman" w:eastAsia="微软雅黑" w:hAnsi="Times New Roman" w:cs="Times New Roman"/>
+                <w:b/>
+                <w:color w:val="FFFFFF"/>
+                <w:sz w:val="18"/>
+                <w:szCs w:val="18"/>
+              </w:rPr>
+              <w:t>)</w:t>
             </w:r>
           </w:p>
         </w:tc>
@@ -8410,6 +8483,7 @@
         </w:rPr>
         <w:t>的碱基数目；</w:t>
       </w:r>
+      <w:proofErr w:type="spellStart"/>
       <w:r>
         <w:rPr>
           <w:rFonts w:ascii="Times New Roman" w:eastAsia="微软雅黑" w:hAnsi="Times New Roman" w:cs="Times New Roman"/>
@@ -8419,6 +8493,7 @@
         </w:rPr>
         <w:t>AvgLen</w:t>
       </w:r>
+      <w:proofErr w:type="spellEnd"/>
       <w:r>
         <w:rPr>
           <w:rFonts w:ascii="Times New Roman" w:eastAsia="微软雅黑" w:hAnsi="Times New Roman" w:cs="Times New Roman"/>
@@ -8760,9 +8835,9 @@
           <w:kern w:val="24"/>
         </w:rPr>
       </w:pPr>
-      <w:bookmarkStart w:id="6" w:name="_Toc40174982"/>
-      <w:bookmarkStart w:id="7" w:name="OLE_LINK1"/>
-      <w:bookmarkStart w:id="8" w:name="OLE_LINK2"/>
+      <w:bookmarkStart w:id="6" w:name="OLE_LINK1"/>
+      <w:bookmarkStart w:id="7" w:name="OLE_LINK2"/>
+      <w:bookmarkStart w:id="8" w:name="_Toc40259930"/>
       <w:r>
         <w:rPr>
           <w:rFonts w:ascii="Times New Roman" w:eastAsia="微软雅黑" w:hAnsi="Times New Roman" w:cs="Times New Roman"/>
@@ -8790,7 +8865,7 @@
         </w:rPr>
         <w:t>分析和物种注释</w:t>
       </w:r>
-      <w:bookmarkEnd w:id="6"/>
+      <w:bookmarkEnd w:id="8"/>
     </w:p>
     <w:p>
       <w:pPr>
@@ -8806,7 +8881,7 @@
           <w:szCs w:val="21"/>
         </w:rPr>
       </w:pPr>
-      <w:bookmarkStart w:id="9" w:name="_Toc40174983"/>
+      <w:bookmarkStart w:id="9" w:name="_Toc40259931"/>
       <w:r>
         <w:rPr>
           <w:rFonts w:ascii="Times New Roman" w:eastAsia="微软雅黑" w:hAnsi="Times New Roman" w:cs="Times New Roman"/>
@@ -8926,6 +9001,7 @@
         </w:rPr>
         <w:t>的代表序列进行物种注释。注释用的数据库为</w:t>
       </w:r>
+      <w:proofErr w:type="spellStart"/>
       <w:r>
         <w:rPr>
           <w:rFonts w:ascii="Times New Roman" w:eastAsia="微软雅黑" w:hAnsi="Times New Roman" w:cs="Times New Roman"/>
@@ -8934,6 +9010,7 @@
         </w:rPr>
         <w:t>greengenes</w:t>
       </w:r>
+      <w:proofErr w:type="spellEnd"/>
       <w:r>
         <w:rPr>
           <w:rFonts w:ascii="Times New Roman" w:eastAsia="微软雅黑" w:hAnsi="Times New Roman" w:cs="Times New Roman" w:hint="eastAsia"/>
@@ -9284,8 +9361,8 @@
         </w:tc>
       </w:tr>
     </w:tbl>
+    <w:bookmarkEnd w:id="6"/>
     <w:bookmarkEnd w:id="7"/>
-    <w:bookmarkEnd w:id="8"/>
     <w:p>
       <w:pPr>
         <w:pStyle w:val="Style41"/>
@@ -9521,7 +9598,7 @@
           <w:szCs w:val="21"/>
         </w:rPr>
       </w:pPr>
-      <w:bookmarkStart w:id="10" w:name="_Toc40174984"/>
+      <w:bookmarkStart w:id="10" w:name="_Toc40259932"/>
       <w:r>
         <w:rPr>
           <w:rFonts w:ascii="Times New Roman" w:eastAsia="微软雅黑" w:hAnsi="Times New Roman" w:cs="Times New Roman"/>
@@ -9947,7 +10024,7 @@
           <w:kern w:val="24"/>
         </w:rPr>
       </w:pPr>
-      <w:bookmarkStart w:id="11" w:name="_Toc40174985"/>
+      <w:bookmarkStart w:id="11" w:name="_Toc40259933"/>
       <w:r>
         <w:rPr>
           <w:rFonts w:ascii="Times New Roman" w:eastAsia="微软雅黑" w:hAnsi="Times New Roman" w:cs="Times New Roman"/>
@@ -9991,7 +10068,7 @@
           <w:szCs w:val="21"/>
         </w:rPr>
       </w:pPr>
-      <w:bookmarkStart w:id="12" w:name="_Toc40174986"/>
+      <w:bookmarkStart w:id="12" w:name="_Toc40259934"/>
       <w:r>
         <w:rPr>
           <w:rFonts w:ascii="Times New Roman" w:eastAsia="微软雅黑" w:hAnsi="Times New Roman" w:cs="Times New Roman"/>
@@ -10288,7 +10365,7 @@
           <w:szCs w:val="21"/>
         </w:rPr>
       </w:pPr>
-      <w:bookmarkStart w:id="13" w:name="_Toc40174987"/>
+      <w:bookmarkStart w:id="13" w:name="_Toc40259935"/>
       <w:r>
         <w:rPr>
           <w:rFonts w:ascii="Times New Roman" w:eastAsia="微软雅黑" w:hAnsi="Times New Roman" w:cs="Times New Roman"/>
@@ -10598,8 +10675,39 @@
           <w:sz w:val="21"/>
           <w:szCs w:val="21"/>
         </w:rPr>
-        <w:t>Community\taxa_tree\sample_tree</w:t>
-      </w:r>
+        <w:t>Community\</w:t>
+      </w:r>
+      <w:proofErr w:type="spellStart"/>
+      <w:r>
+        <w:rPr>
+          <w:rFonts w:ascii="Times New Roman" w:eastAsia="微软雅黑" w:hAnsi="Times New Roman" w:cs="Times New Roman"/>
+          <w:color w:val="000000" w:themeColor="text1"/>
+          <w:sz w:val="21"/>
+          <w:szCs w:val="21"/>
+        </w:rPr>
+        <w:t>taxa_tree</w:t>
+      </w:r>
+      <w:proofErr w:type="spellEnd"/>
+      <w:r>
+        <w:rPr>
+          <w:rFonts w:ascii="Times New Roman" w:eastAsia="微软雅黑" w:hAnsi="Times New Roman" w:cs="Times New Roman"/>
+          <w:color w:val="000000" w:themeColor="text1"/>
+          <w:sz w:val="21"/>
+          <w:szCs w:val="21"/>
+        </w:rPr>
+        <w:t>\</w:t>
+      </w:r>
+      <w:proofErr w:type="spellStart"/>
+      <w:r>
+        <w:rPr>
+          <w:rFonts w:ascii="Times New Roman" w:eastAsia="微软雅黑" w:hAnsi="Times New Roman" w:cs="Times New Roman"/>
+          <w:color w:val="000000" w:themeColor="text1"/>
+          <w:sz w:val="21"/>
+          <w:szCs w:val="21"/>
+        </w:rPr>
+        <w:t>sample_tree</w:t>
+      </w:r>
+      <w:proofErr w:type="spellEnd"/>
     </w:p>
     <w:p>
       <w:pPr>
@@ -10645,8 +10753,39 @@
           <w:sz w:val="21"/>
           <w:szCs w:val="21"/>
         </w:rPr>
-        <w:t>Community\taxa_tree\group_tree</w:t>
-      </w:r>
+        <w:t>Community\</w:t>
+      </w:r>
+      <w:proofErr w:type="spellStart"/>
+      <w:r>
+        <w:rPr>
+          <w:rFonts w:ascii="Times New Roman" w:eastAsia="微软雅黑" w:hAnsi="Times New Roman" w:cs="Times New Roman"/>
+          <w:color w:val="000000" w:themeColor="text1"/>
+          <w:sz w:val="21"/>
+          <w:szCs w:val="21"/>
+        </w:rPr>
+        <w:t>taxa_tree</w:t>
+      </w:r>
+      <w:proofErr w:type="spellEnd"/>
+      <w:r>
+        <w:rPr>
+          <w:rFonts w:ascii="Times New Roman" w:eastAsia="微软雅黑" w:hAnsi="Times New Roman" w:cs="Times New Roman"/>
+          <w:color w:val="000000" w:themeColor="text1"/>
+          <w:sz w:val="21"/>
+          <w:szCs w:val="21"/>
+        </w:rPr>
+        <w:t>\</w:t>
+      </w:r>
+      <w:proofErr w:type="spellStart"/>
+      <w:r>
+        <w:rPr>
+          <w:rFonts w:ascii="Times New Roman" w:eastAsia="微软雅黑" w:hAnsi="Times New Roman" w:cs="Times New Roman"/>
+          <w:color w:val="000000" w:themeColor="text1"/>
+          <w:sz w:val="21"/>
+          <w:szCs w:val="21"/>
+        </w:rPr>
+        <w:t>group_tree</w:t>
+      </w:r>
+      <w:proofErr w:type="spellEnd"/>
     </w:p>
     <w:p>
       <w:pPr>
@@ -10662,7 +10801,7 @@
           <w:szCs w:val="21"/>
         </w:rPr>
       </w:pPr>
-      <w:bookmarkStart w:id="14" w:name="_Toc40174988"/>
+      <w:bookmarkStart w:id="14" w:name="_Toc40259936"/>
       <w:r>
         <w:rPr>
           <w:rFonts w:ascii="Times New Roman" w:eastAsia="微软雅黑" w:hAnsi="Times New Roman" w:cs="Times New Roman"/>
@@ -11204,7 +11343,7 @@
           <w:szCs w:val="21"/>
         </w:rPr>
       </w:pPr>
-      <w:bookmarkStart w:id="15" w:name="_Toc40174989"/>
+      <w:bookmarkStart w:id="15" w:name="_Toc40259937"/>
       <w:r>
         <w:rPr>
           <w:rFonts w:ascii="Times New Roman" w:eastAsia="微软雅黑" w:hAnsi="Times New Roman" w:cs="Times New Roman"/>
@@ -11504,8 +11643,19 @@
           <w:sz w:val="21"/>
           <w:szCs w:val="21"/>
         </w:rPr>
-        <w:t>Weighted Unifrac</w:t>
-      </w:r>
+        <w:t xml:space="preserve">Weighted </w:t>
+      </w:r>
+      <w:proofErr w:type="spellStart"/>
+      <w:r>
+        <w:rPr>
+          <w:rFonts w:ascii="Times New Roman" w:eastAsia="微软雅黑" w:hAnsi="Times New Roman" w:cs="Times New Roman"/>
+          <w:color w:val="000000"/>
+          <w:sz w:val="21"/>
+          <w:szCs w:val="21"/>
+        </w:rPr>
+        <w:t>Unifrac</w:t>
+      </w:r>
+      <w:proofErr w:type="spellEnd"/>
       <w:r>
         <w:rPr>
           <w:rFonts w:ascii="Times New Roman" w:eastAsia="微软雅黑" w:hAnsi="Times New Roman" w:cs="Times New Roman"/>
@@ -11522,8 +11672,19 @@
           <w:sz w:val="21"/>
           <w:szCs w:val="21"/>
         </w:rPr>
-        <w:t>Unweighted Unifrac</w:t>
-      </w:r>
+        <w:t xml:space="preserve">Unweighted </w:t>
+      </w:r>
+      <w:proofErr w:type="spellStart"/>
+      <w:r>
+        <w:rPr>
+          <w:rFonts w:ascii="Times New Roman" w:eastAsia="微软雅黑" w:hAnsi="Times New Roman" w:cs="Times New Roman"/>
+          <w:color w:val="000000"/>
+          <w:sz w:val="21"/>
+          <w:szCs w:val="21"/>
+        </w:rPr>
+        <w:t>Unifrac</w:t>
+      </w:r>
+      <w:proofErr w:type="spellEnd"/>
       <w:r>
         <w:rPr>
           <w:rFonts w:ascii="Times New Roman" w:eastAsia="微软雅黑" w:hAnsi="Times New Roman" w:cs="Times New Roman"/>
@@ -11613,8 +11774,18 @@
           <w:b/>
           <w:sz w:val="18"/>
         </w:rPr>
-        <w:t>Weighted Unifrac</w:t>
-      </w:r>
+        <w:t xml:space="preserve">Weighted </w:t>
+      </w:r>
+      <w:proofErr w:type="spellStart"/>
+      <w:r>
+        <w:rPr>
+          <w:rFonts w:ascii="Times New Roman" w:eastAsia="微软雅黑" w:hAnsi="Times New Roman" w:cs="Times New Roman"/>
+          <w:b/>
+          <w:sz w:val="18"/>
+        </w:rPr>
+        <w:t>Unifrac</w:t>
+      </w:r>
+      <w:proofErr w:type="spellEnd"/>
       <w:r>
         <w:rPr>
           <w:rFonts w:ascii="Times New Roman" w:eastAsia="微软雅黑" w:hAnsi="Times New Roman" w:cs="Times New Roman"/>
@@ -11683,8 +11854,18 @@
           <w:b/>
           <w:sz w:val="18"/>
         </w:rPr>
-        <w:t>Unweighted Unifrac</w:t>
-      </w:r>
+        <w:t xml:space="preserve">Unweighted </w:t>
+      </w:r>
+      <w:proofErr w:type="spellStart"/>
+      <w:r>
+        <w:rPr>
+          <w:rFonts w:ascii="Times New Roman" w:eastAsia="微软雅黑" w:hAnsi="Times New Roman" w:cs="Times New Roman"/>
+          <w:b/>
+          <w:sz w:val="18"/>
+        </w:rPr>
+        <w:t>Unifrac</w:t>
+      </w:r>
+      <w:proofErr w:type="spellEnd"/>
       <w:r>
         <w:rPr>
           <w:rFonts w:ascii="Times New Roman" w:eastAsia="微软雅黑" w:hAnsi="Times New Roman" w:cs="Times New Roman"/>
@@ -11737,8 +11918,9 @@
           <w:sz w:val="21"/>
           <w:szCs w:val="21"/>
         </w:rPr>
-        <w:t>Unweighted Unifrac</w:t>
-      </w:r>
+        <w:t xml:space="preserve">Unweighted </w:t>
+      </w:r>
+      <w:proofErr w:type="spellStart"/>
       <w:r>
         <w:rPr>
           <w:rFonts w:ascii="Times New Roman" w:eastAsia="微软雅黑" w:hAnsi="Times New Roman" w:cs="Times New Roman"/>
@@ -11746,6 +11928,16 @@
           <w:sz w:val="21"/>
           <w:szCs w:val="21"/>
         </w:rPr>
+        <w:t>Unifrac</w:t>
+      </w:r>
+      <w:proofErr w:type="spellEnd"/>
+      <w:r>
+        <w:rPr>
+          <w:rFonts w:ascii="Times New Roman" w:eastAsia="微软雅黑" w:hAnsi="Times New Roman" w:cs="Times New Roman"/>
+          <w:color w:val="4F81BD"/>
+          <w:sz w:val="21"/>
+          <w:szCs w:val="21"/>
+        </w:rPr>
         <w:t>距离是基于微生物序列间的进化信息计算得到的</w:t>
       </w:r>
       <w:r>
@@ -11774,8 +11966,9 @@
           <w:sz w:val="21"/>
           <w:szCs w:val="21"/>
         </w:rPr>
-        <w:t>Weighted Unifrac</w:t>
-      </w:r>
+        <w:t xml:space="preserve">Weighted </w:t>
+      </w:r>
+      <w:proofErr w:type="spellStart"/>
       <w:r>
         <w:rPr>
           <w:rFonts w:ascii="Times New Roman" w:eastAsia="微软雅黑" w:hAnsi="Times New Roman" w:cs="Times New Roman"/>
@@ -11783,6 +11976,16 @@
           <w:sz w:val="21"/>
           <w:szCs w:val="21"/>
         </w:rPr>
+        <w:t>Unifrac</w:t>
+      </w:r>
+      <w:proofErr w:type="spellEnd"/>
+      <w:r>
+        <w:rPr>
+          <w:rFonts w:ascii="Times New Roman" w:eastAsia="微软雅黑" w:hAnsi="Times New Roman" w:cs="Times New Roman"/>
+          <w:color w:val="4F81BD"/>
+          <w:sz w:val="21"/>
+          <w:szCs w:val="21"/>
+        </w:rPr>
         <w:t>距离是</w:t>
       </w:r>
     </w:p>
@@ -11888,8 +12091,19 @@
           <w:sz w:val="21"/>
           <w:szCs w:val="21"/>
         </w:rPr>
-        <w:t>Weighted Unifrac</w:t>
-      </w:r>
+        <w:t xml:space="preserve">Weighted </w:t>
+      </w:r>
+      <w:proofErr w:type="spellStart"/>
+      <w:r>
+        <w:rPr>
+          <w:rFonts w:ascii="Times New Roman" w:eastAsia="微软雅黑" w:hAnsi="Times New Roman" w:cs="Times New Roman"/>
+          <w:color w:val="000000"/>
+          <w:sz w:val="21"/>
+          <w:szCs w:val="21"/>
+        </w:rPr>
+        <w:t>Unifrac</w:t>
+      </w:r>
+      <w:proofErr w:type="spellEnd"/>
       <w:r>
         <w:rPr>
           <w:rFonts w:ascii="Times New Roman" w:eastAsia="微软雅黑" w:hAnsi="Times New Roman" w:cs="Times New Roman"/>
@@ -11942,8 +12156,19 @@
           <w:sz w:val="21"/>
           <w:szCs w:val="21"/>
         </w:rPr>
-        <w:t>Community\UPGMA\weighted_unifrac</w:t>
-      </w:r>
+        <w:t>Community\UPGMA\</w:t>
+      </w:r>
+      <w:proofErr w:type="spellStart"/>
+      <w:r>
+        <w:rPr>
+          <w:rFonts w:ascii="Times New Roman" w:eastAsia="微软雅黑" w:hAnsi="Times New Roman" w:cs="Times New Roman"/>
+          <w:color w:val="000000" w:themeColor="text1"/>
+          <w:sz w:val="21"/>
+          <w:szCs w:val="21"/>
+        </w:rPr>
+        <w:t>weighted_unifrac</w:t>
+      </w:r>
+      <w:proofErr w:type="spellEnd"/>
     </w:p>
     <w:p>
       <w:pPr>
@@ -11979,8 +12204,19 @@
           <w:sz w:val="21"/>
           <w:szCs w:val="21"/>
         </w:rPr>
-        <w:t>eighted Unifrac</w:t>
-      </w:r>
+        <w:t xml:space="preserve">eighted </w:t>
+      </w:r>
+      <w:proofErr w:type="spellStart"/>
+      <w:r>
+        <w:rPr>
+          <w:rFonts w:ascii="Times New Roman" w:eastAsia="微软雅黑" w:hAnsi="Times New Roman" w:cs="Times New Roman"/>
+          <w:color w:val="000000"/>
+          <w:sz w:val="21"/>
+          <w:szCs w:val="21"/>
+        </w:rPr>
+        <w:t>Unifrac</w:t>
+      </w:r>
+      <w:proofErr w:type="spellEnd"/>
       <w:r>
         <w:rPr>
           <w:rFonts w:ascii="Times New Roman" w:eastAsia="微软雅黑" w:hAnsi="Times New Roman" w:cs="Times New Roman"/>
@@ -12033,8 +12269,19 @@
           <w:sz w:val="21"/>
           <w:szCs w:val="21"/>
         </w:rPr>
-        <w:t>Community\UPGMA\unweighted_unifrac</w:t>
-      </w:r>
+        <w:t>Community\UPGMA\</w:t>
+      </w:r>
+      <w:proofErr w:type="spellStart"/>
+      <w:r>
+        <w:rPr>
+          <w:rFonts w:ascii="Times New Roman" w:eastAsia="微软雅黑" w:hAnsi="Times New Roman" w:cs="Times New Roman"/>
+          <w:color w:val="000000" w:themeColor="text1"/>
+          <w:sz w:val="21"/>
+          <w:szCs w:val="21"/>
+        </w:rPr>
+        <w:t>unweighted_unifrac</w:t>
+      </w:r>
+      <w:proofErr w:type="spellEnd"/>
     </w:p>
     <w:p>
       <w:pPr>
@@ -12050,7 +12297,7 @@
           <w:szCs w:val="21"/>
         </w:rPr>
       </w:pPr>
-      <w:bookmarkStart w:id="16" w:name="_Toc40174990"/>
+      <w:bookmarkStart w:id="16" w:name="_Toc40259938"/>
       <w:r>
         <w:rPr>
           <w:rFonts w:ascii="Times New Roman" w:eastAsia="微软雅黑" w:hAnsi="Times New Roman" w:cs="Times New Roman"/>
@@ -12441,6 +12688,7 @@
         </w:rPr>
         <w:t>Community\</w:t>
       </w:r>
+      <w:proofErr w:type="spellStart"/>
       <w:r>
         <w:rPr>
           <w:rFonts w:ascii="Times New Roman" w:eastAsia="微软雅黑" w:hAnsi="Times New Roman" w:cs="Times New Roman"/>
@@ -12449,6 +12697,7 @@
         </w:rPr>
         <w:t>taxa_heatmap</w:t>
       </w:r>
+      <w:proofErr w:type="spellEnd"/>
       <w:r>
         <w:rPr>
           <w:rFonts w:ascii="Times New Roman" w:eastAsia="微软雅黑" w:hAnsi="Times New Roman" w:cs="Times New Roman"/>
@@ -12457,6 +12706,7 @@
         </w:rPr>
         <w:t>\</w:t>
       </w:r>
+      <w:proofErr w:type="spellStart"/>
       <w:r>
         <w:rPr>
           <w:rFonts w:ascii="Times New Roman" w:eastAsia="微软雅黑" w:hAnsi="Times New Roman" w:cs="Times New Roman"/>
@@ -12465,6 +12715,7 @@
         </w:rPr>
         <w:t>cluster_sample</w:t>
       </w:r>
+      <w:proofErr w:type="spellEnd"/>
       <w:r>
         <w:rPr>
           <w:rFonts w:ascii="Times New Roman" w:eastAsia="微软雅黑" w:hAnsi="Times New Roman" w:cs="Times New Roman"/>
@@ -12511,16 +12762,35 @@
           <w:sz w:val="21"/>
           <w:szCs w:val="21"/>
         </w:rPr>
-        <w:t xml:space="preserve">\taxa_heatmap </w:t>
-      </w:r>
-      <w:r>
-        <w:rPr>
-          <w:rFonts w:ascii="Times New Roman" w:eastAsia="微软雅黑" w:hAnsi="Times New Roman" w:cs="Times New Roman"/>
-          <w:sz w:val="21"/>
-          <w:szCs w:val="21"/>
-        </w:rPr>
         <w:t>\</w:t>
       </w:r>
+      <w:proofErr w:type="spellStart"/>
+      <w:r>
+        <w:rPr>
+          <w:rFonts w:ascii="Times New Roman" w:eastAsia="微软雅黑" w:hAnsi="Times New Roman" w:cs="Times New Roman"/>
+          <w:sz w:val="21"/>
+          <w:szCs w:val="21"/>
+        </w:rPr>
+        <w:t>taxa_heatmap</w:t>
+      </w:r>
+      <w:proofErr w:type="spellEnd"/>
+      <w:r>
+        <w:rPr>
+          <w:rFonts w:ascii="Times New Roman" w:eastAsia="微软雅黑" w:hAnsi="Times New Roman" w:cs="Times New Roman"/>
+          <w:sz w:val="21"/>
+          <w:szCs w:val="21"/>
+        </w:rPr>
+        <w:t xml:space="preserve"> </w:t>
+      </w:r>
+      <w:r>
+        <w:rPr>
+          <w:rFonts w:ascii="Times New Roman" w:eastAsia="微软雅黑" w:hAnsi="Times New Roman" w:cs="Times New Roman"/>
+          <w:sz w:val="21"/>
+          <w:szCs w:val="21"/>
+        </w:rPr>
+        <w:t>\</w:t>
+      </w:r>
+      <w:proofErr w:type="spellStart"/>
       <w:r>
         <w:rPr>
           <w:rFonts w:ascii="Times New Roman" w:eastAsia="微软雅黑" w:hAnsi="Times New Roman" w:cs="Times New Roman"/>
@@ -12529,6 +12799,7 @@
         </w:rPr>
         <w:t>cluster_group</w:t>
       </w:r>
+      <w:proofErr w:type="spellEnd"/>
       <w:r>
         <w:rPr>
           <w:rFonts w:ascii="Times New Roman" w:eastAsia="微软雅黑" w:hAnsi="Times New Roman" w:cs="Times New Roman"/>
@@ -12662,7 +12933,7 @@
           <w:kern w:val="24"/>
         </w:rPr>
       </w:pPr>
-      <w:bookmarkStart w:id="17" w:name="_Toc40174991"/>
+      <w:bookmarkStart w:id="17" w:name="_Toc40259939"/>
       <w:r>
         <w:rPr>
           <w:rFonts w:ascii="Times New Roman" w:eastAsia="微软雅黑" w:hAnsi="Times New Roman" w:cs="Times New Roman"/>
@@ -12706,7 +12977,7 @@
           <w:szCs w:val="21"/>
         </w:rPr>
       </w:pPr>
-      <w:bookmarkStart w:id="18" w:name="_Toc40174992"/>
+      <w:bookmarkStart w:id="18" w:name="_Toc40259940"/>
       <w:r>
         <w:rPr>
           <w:rFonts w:ascii="Times New Roman" w:eastAsia="微软雅黑" w:hAnsi="Times New Roman" w:cs="Times New Roman"/>
@@ -13112,6 +13383,7 @@
                 <w:sz w:val="18"/>
               </w:rPr>
             </w:pPr>
+            <w:proofErr w:type="spellStart"/>
             <w:r>
               <w:rPr>
                 <w:rFonts w:ascii="Times New Roman" w:eastAsia="微软雅黑" w:hAnsi="Times New Roman"/>
@@ -13121,6 +13393,7 @@
               </w:rPr>
               <w:t>Observed_species</w:t>
             </w:r>
+            <w:proofErr w:type="spellEnd"/>
           </w:p>
         </w:tc>
         <w:tc>
@@ -13138,6 +13411,7 @@
                 <w:sz w:val="18"/>
               </w:rPr>
             </w:pPr>
+            <w:proofErr w:type="spellStart"/>
             <w:r>
               <w:rPr>
                 <w:rFonts w:ascii="Times New Roman" w:eastAsia="微软雅黑" w:hAnsi="Times New Roman" w:cs="Times New Roman"/>
@@ -13147,6 +13421,7 @@
               </w:rPr>
               <w:t>PD_whole_tree</w:t>
             </w:r>
+            <w:proofErr w:type="spellEnd"/>
           </w:p>
         </w:tc>
       </w:tr>
@@ -13370,6 +13645,7 @@
           <w:szCs w:val="21"/>
         </w:rPr>
       </w:pPr>
+      <w:proofErr w:type="spellStart"/>
       <w:r>
         <w:rPr>
           <w:rFonts w:ascii="Times New Roman" w:eastAsia="微软雅黑" w:hAnsi="Times New Roman" w:cs="Times New Roman"/>
@@ -13381,6 +13657,7 @@
         <w:lastRenderedPageBreak/>
         <w:t>Observed_species</w:t>
       </w:r>
+      <w:proofErr w:type="spellEnd"/>
       <w:r>
         <w:rPr>
           <w:rFonts w:ascii="Times New Roman" w:eastAsia="微软雅黑" w:hAnsi="Times New Roman" w:cs="Times New Roman"/>
@@ -13511,6 +13788,7 @@
         </w:rPr>
         <w:t>为测序深度指数；</w:t>
       </w:r>
+      <w:proofErr w:type="spellStart"/>
       <w:r>
         <w:rPr>
           <w:rFonts w:ascii="Times New Roman" w:eastAsia="微软雅黑" w:hAnsi="Times New Roman" w:cs="Times New Roman"/>
@@ -13521,6 +13799,7 @@
         </w:rPr>
         <w:t>PD_whole_tree</w:t>
       </w:r>
+      <w:proofErr w:type="spellEnd"/>
       <w:r>
         <w:rPr>
           <w:rFonts w:ascii="Times New Roman" w:eastAsia="微软雅黑" w:hAnsi="Times New Roman" w:cs="Times New Roman"/>
@@ -13639,7 +13918,7 @@
           <w:szCs w:val="21"/>
         </w:rPr>
       </w:pPr>
-      <w:bookmarkStart w:id="24" w:name="_Toc40174993"/>
+      <w:bookmarkStart w:id="24" w:name="_Toc40259941"/>
       <w:r>
         <w:rPr>
           <w:rFonts w:ascii="Times New Roman" w:eastAsia="微软雅黑" w:hAnsi="Times New Roman" w:cs="Times New Roman"/>
@@ -13880,7 +14159,17 @@
           <w:sz w:val="21"/>
           <w:szCs w:val="21"/>
         </w:rPr>
-        <w:t>diversity\Rarefaction</w:t>
+        <w:t>diversity\</w:t>
+      </w:r>
+      <w:proofErr w:type="spellStart"/>
+      <w:r>
+        <w:rPr>
+          <w:rFonts w:ascii="Times New Roman" w:eastAsia="微软雅黑" w:hAnsi="Times New Roman" w:cs="Times New Roman"/>
+          <w:color w:val="000000" w:themeColor="text1"/>
+          <w:sz w:val="21"/>
+          <w:szCs w:val="21"/>
+        </w:rPr>
+        <w:t>Rarefaction</w:t>
       </w:r>
       <w:r>
         <w:rPr>
@@ -13900,6 +14189,7 @@
         </w:rPr>
         <w:t>Curve</w:t>
       </w:r>
+      <w:proofErr w:type="spellEnd"/>
     </w:p>
     <w:p>
       <w:pPr>
@@ -13915,7 +14205,7 @@
           <w:szCs w:val="21"/>
         </w:rPr>
       </w:pPr>
-      <w:bookmarkStart w:id="25" w:name="_Toc40174994"/>
+      <w:bookmarkStart w:id="25" w:name="_Toc40259942"/>
       <w:r>
         <w:rPr>
           <w:rFonts w:ascii="Times New Roman" w:eastAsia="微软雅黑" w:hAnsi="Times New Roman" w:cs="Times New Roman"/>
@@ -14151,7 +14441,7 @@
           <w:szCs w:val="21"/>
         </w:rPr>
       </w:pPr>
-      <w:bookmarkStart w:id="26" w:name="_Toc40174995"/>
+      <w:bookmarkStart w:id="26" w:name="_Toc40259943"/>
       <w:r>
         <w:rPr>
           <w:rFonts w:ascii="Times New Roman" w:eastAsia="微软雅黑" w:hAnsi="Times New Roman" w:cs="Times New Roman"/>
@@ -14596,7 +14886,17 @@
           <w:sz w:val="21"/>
           <w:szCs w:val="21"/>
         </w:rPr>
-        <w:t>diversity\Rank</w:t>
+        <w:t>diversity\</w:t>
+      </w:r>
+      <w:proofErr w:type="spellStart"/>
+      <w:r>
+        <w:rPr>
+          <w:rFonts w:ascii="Times New Roman" w:eastAsia="微软雅黑" w:hAnsi="Times New Roman" w:cs="Times New Roman"/>
+          <w:color w:val="000000" w:themeColor="text1"/>
+          <w:sz w:val="21"/>
+          <w:szCs w:val="21"/>
+        </w:rPr>
+        <w:t>Rank</w:t>
       </w:r>
       <w:r>
         <w:rPr>
@@ -14616,6 +14916,7 @@
         </w:rPr>
         <w:t>Abundance</w:t>
       </w:r>
+      <w:proofErr w:type="spellEnd"/>
     </w:p>
     <w:p>
       <w:pPr>
@@ -14631,7 +14932,7 @@
           <w:szCs w:val="21"/>
         </w:rPr>
       </w:pPr>
-      <w:bookmarkStart w:id="27" w:name="_Toc40174996"/>
+      <w:bookmarkStart w:id="27" w:name="_Toc40259944"/>
       <w:r>
         <w:rPr>
           <w:rFonts w:ascii="Times New Roman" w:eastAsia="微软雅黑" w:hAnsi="Times New Roman" w:cs="Times New Roman"/>
@@ -14650,11 +14951,23 @@
           <w:sz w:val="21"/>
           <w:szCs w:val="21"/>
         </w:rPr>
-        <w:t>.4.5 Specaccum</w:t>
+        <w:t xml:space="preserve">.4.5 </w:t>
+      </w:r>
+      <w:proofErr w:type="spellStart"/>
+      <w:r>
+        <w:rPr>
+          <w:rFonts w:ascii="Times New Roman" w:eastAsia="微软雅黑" w:hAnsi="Times New Roman" w:cs="Times New Roman"/>
+          <w:b/>
+          <w:color w:val="C00000"/>
+          <w:sz w:val="21"/>
+          <w:szCs w:val="21"/>
+        </w:rPr>
+        <w:t>Specaccum</w:t>
       </w:r>
       <w:bookmarkStart w:id="28" w:name="OLE_LINK31"/>
       <w:bookmarkStart w:id="29" w:name="OLE_LINK30"/>
       <w:bookmarkEnd w:id="27"/>
+      <w:proofErr w:type="spellEnd"/>
       <w:r>
         <w:rPr>
           <w:rFonts w:ascii="Times New Roman" w:eastAsia="微软雅黑" w:hAnsi="Times New Roman" w:cs="Times New Roman"/>
@@ -14992,8 +15305,19 @@
           <w:sz w:val="21"/>
           <w:szCs w:val="21"/>
         </w:rPr>
-        <w:t>diversity\Specaccum</w:t>
-      </w:r>
+        <w:t>diversity\</w:t>
+      </w:r>
+      <w:proofErr w:type="spellStart"/>
+      <w:r>
+        <w:rPr>
+          <w:rFonts w:ascii="Times New Roman" w:eastAsia="微软雅黑" w:hAnsi="Times New Roman" w:cs="Times New Roman"/>
+          <w:color w:val="000000" w:themeColor="text1"/>
+          <w:sz w:val="21"/>
+          <w:szCs w:val="21"/>
+        </w:rPr>
+        <w:t>Specaccum</w:t>
+      </w:r>
+      <w:proofErr w:type="spellEnd"/>
     </w:p>
     <w:p>
       <w:pPr>
@@ -15009,7 +15333,7 @@
           <w:szCs w:val="21"/>
         </w:rPr>
       </w:pPr>
-      <w:bookmarkStart w:id="30" w:name="_Toc40174997"/>
+      <w:bookmarkStart w:id="30" w:name="_Toc40259945"/>
       <w:r>
         <w:rPr>
           <w:rFonts w:ascii="Times New Roman" w:eastAsia="微软雅黑" w:hAnsi="Times New Roman" w:cs="Times New Roman"/>
@@ -15101,6 +15425,7 @@
         </w:rPr>
         <w:t>检验，</w:t>
       </w:r>
+      <w:proofErr w:type="spellStart"/>
       <w:r>
         <w:rPr>
           <w:rFonts w:ascii="Times New Roman" w:eastAsia="微软雅黑" w:hAnsi="Times New Roman" w:cs="Times New Roman"/>
@@ -15110,6 +15435,7 @@
         </w:rPr>
         <w:t>wilcox</w:t>
       </w:r>
+      <w:proofErr w:type="spellEnd"/>
       <w:r>
         <w:rPr>
           <w:rFonts w:ascii="Times New Roman" w:eastAsia="微软雅黑" w:hAnsi="Times New Roman" w:cs="Times New Roman"/>
@@ -15225,6 +15551,7 @@
         </w:rPr>
         <w:t>，当数据不呈正态分布时选用</w:t>
       </w:r>
+      <w:proofErr w:type="spellStart"/>
       <w:r>
         <w:rPr>
           <w:rFonts w:ascii="Times New Roman" w:eastAsia="微软雅黑" w:hAnsi="Times New Roman" w:cs="Times New Roman" w:hint="eastAsia"/>
@@ -15233,6 +15560,7 @@
         </w:rPr>
         <w:t>wilcox</w:t>
       </w:r>
+      <w:proofErr w:type="spellEnd"/>
       <w:r>
         <w:rPr>
           <w:rFonts w:ascii="Times New Roman" w:eastAsia="微软雅黑" w:hAnsi="Times New Roman" w:cs="Times New Roman"/>
@@ -15250,6 +15578,7 @@
         </w:rPr>
         <w:t>分析组间物种多样性差异是否显著。以</w:t>
       </w:r>
+      <w:proofErr w:type="spellStart"/>
       <w:r>
         <w:rPr>
           <w:rFonts w:ascii="Times New Roman" w:eastAsia="微软雅黑" w:hAnsi="Times New Roman" w:cs="Times New Roman"/>
@@ -15295,6 +15624,7 @@
         </w:rPr>
         <w:t>pecies</w:t>
       </w:r>
+      <w:proofErr w:type="spellEnd"/>
       <w:r>
         <w:rPr>
           <w:rFonts w:ascii="Times New Roman" w:eastAsia="微软雅黑" w:hAnsi="Times New Roman" w:cs="Times New Roman"/>
@@ -15357,6 +15687,7 @@
         </w:rPr>
         <w:t xml:space="preserve"> </w:t>
       </w:r>
+      <w:proofErr w:type="spellStart"/>
       <w:r>
         <w:rPr>
           <w:rFonts w:ascii="Times New Roman" w:eastAsia="微软雅黑" w:hAnsi="Times New Roman" w:cs="Times New Roman" w:hint="eastAsia"/>
@@ -15402,6 +15733,7 @@
         </w:rPr>
         <w:t>pecies</w:t>
       </w:r>
+      <w:proofErr w:type="spellEnd"/>
       <w:r>
         <w:rPr>
           <w:rFonts w:ascii="Times New Roman" w:eastAsia="微软雅黑" w:hAnsi="Times New Roman" w:cs="Times New Roman"/>
@@ -15533,8 +15865,19 @@
           <w:sz w:val="21"/>
           <w:szCs w:val="21"/>
         </w:rPr>
-        <w:t>diversity\Alpha_div_diff</w:t>
-      </w:r>
+        <w:t>diversity\</w:t>
+      </w:r>
+      <w:proofErr w:type="spellStart"/>
+      <w:r>
+        <w:rPr>
+          <w:rFonts w:ascii="Times New Roman" w:eastAsia="微软雅黑" w:hAnsi="Times New Roman" w:cs="Times New Roman"/>
+          <w:color w:val="000000" w:themeColor="text1"/>
+          <w:sz w:val="21"/>
+          <w:szCs w:val="21"/>
+        </w:rPr>
+        <w:t>Alpha_div_diff</w:t>
+      </w:r>
+      <w:proofErr w:type="spellEnd"/>
       <w:r>
         <w:rPr>
           <w:rFonts w:ascii="Times New Roman" w:eastAsia="微软雅黑" w:hAnsi="Times New Roman" w:cs="Times New Roman"/>
@@ -15580,6 +15923,7 @@
         </w:rPr>
         <w:t>多样性指数（</w:t>
       </w:r>
+      <w:proofErr w:type="spellStart"/>
       <w:r>
         <w:rPr>
           <w:rFonts w:ascii="Times New Roman" w:eastAsia="微软雅黑" w:hAnsi="Times New Roman" w:cs="Times New Roman"/>
@@ -15607,6 +15951,7 @@
         </w:rPr>
         <w:t>pecies</w:t>
       </w:r>
+      <w:proofErr w:type="spellEnd"/>
       <w:r>
         <w:rPr>
           <w:rFonts w:ascii="Times New Roman" w:eastAsia="微软雅黑" w:hAnsi="Times New Roman" w:cs="Times New Roman"/>
@@ -15713,8 +16058,19 @@
           <w:sz w:val="21"/>
           <w:szCs w:val="21"/>
         </w:rPr>
-        <w:t xml:space="preserve"> PD_whole_tree</w:t>
-      </w:r>
+        <w:t xml:space="preserve"> </w:t>
+      </w:r>
+      <w:proofErr w:type="spellStart"/>
+      <w:r>
+        <w:rPr>
+          <w:rFonts w:ascii="Times New Roman" w:eastAsia="微软雅黑" w:hAnsi="Times New Roman" w:cs="Times New Roman"/>
+          <w:color w:val="000000" w:themeColor="text1"/>
+          <w:sz w:val="21"/>
+          <w:szCs w:val="21"/>
+        </w:rPr>
+        <w:t>PD_whole_tree</w:t>
+      </w:r>
+      <w:proofErr w:type="spellEnd"/>
       <w:r>
         <w:rPr>
           <w:rFonts w:ascii="Times New Roman" w:eastAsia="微软雅黑" w:hAnsi="Times New Roman" w:cs="Times New Roman"/>
@@ -15737,7 +16093,7 @@
           <w:kern w:val="24"/>
         </w:rPr>
       </w:pPr>
-      <w:bookmarkStart w:id="32" w:name="_Toc40174998"/>
+      <w:bookmarkStart w:id="32" w:name="_Toc40259946"/>
       <w:r>
         <w:rPr>
           <w:rFonts w:ascii="Times New Roman" w:eastAsia="微软雅黑" w:hAnsi="Times New Roman" w:cs="Times New Roman"/>
@@ -15796,7 +16152,7 @@
           <w:szCs w:val="21"/>
         </w:rPr>
       </w:pPr>
-      <w:bookmarkStart w:id="36" w:name="_Toc40174999"/>
+      <w:bookmarkStart w:id="36" w:name="_Toc40259947"/>
       <w:r>
         <w:rPr>
           <w:rFonts w:ascii="Times New Roman" w:eastAsia="微软雅黑" w:hAnsi="Times New Roman" w:cs="Times New Roman"/>
@@ -15861,6 +16217,7 @@
         </w:rPr>
         <w:t>检验，</w:t>
       </w:r>
+      <w:proofErr w:type="spellStart"/>
       <w:r>
         <w:rPr>
           <w:rFonts w:ascii="Times New Roman" w:eastAsia="微软雅黑" w:hAnsi="Times New Roman" w:cs="Times New Roman"/>
@@ -15869,6 +16226,7 @@
         </w:rPr>
         <w:t>wilcox</w:t>
       </w:r>
+      <w:proofErr w:type="spellEnd"/>
       <w:r>
         <w:rPr>
           <w:rFonts w:ascii="Times New Roman" w:eastAsia="微软雅黑" w:hAnsi="Times New Roman" w:cs="Times New Roman"/>
@@ -15973,6 +16331,7 @@
         </w:rPr>
         <w:t>，当数据不呈正态分布时选用</w:t>
       </w:r>
+      <w:proofErr w:type="spellStart"/>
       <w:r>
         <w:rPr>
           <w:rFonts w:ascii="Times New Roman" w:eastAsia="微软雅黑" w:hAnsi="Times New Roman" w:cs="Times New Roman" w:hint="eastAsia"/>
@@ -15981,6 +16340,7 @@
         </w:rPr>
         <w:t>wilcox</w:t>
       </w:r>
+      <w:proofErr w:type="spellEnd"/>
       <w:r>
         <w:rPr>
           <w:rFonts w:ascii="Times New Roman" w:eastAsia="微软雅黑" w:hAnsi="Times New Roman" w:cs="Times New Roman"/>
@@ -15995,7 +16355,25 @@
           <w:sz w:val="21"/>
           <w:szCs w:val="21"/>
         </w:rPr>
-        <w:t xml:space="preserve">Weighted Unifrac </w:t>
+        <w:t xml:space="preserve">Weighted </w:t>
+      </w:r>
+      <w:proofErr w:type="spellStart"/>
+      <w:r>
+        <w:rPr>
+          <w:rFonts w:ascii="Times New Roman" w:eastAsia="微软雅黑" w:hAnsi="Times New Roman" w:cs="Times New Roman"/>
+          <w:sz w:val="21"/>
+          <w:szCs w:val="21"/>
+        </w:rPr>
+        <w:t>Unifrac</w:t>
+      </w:r>
+      <w:proofErr w:type="spellEnd"/>
+      <w:r>
+        <w:rPr>
+          <w:rFonts w:ascii="Times New Roman" w:eastAsia="微软雅黑" w:hAnsi="Times New Roman" w:cs="Times New Roman"/>
+          <w:sz w:val="21"/>
+          <w:szCs w:val="21"/>
+        </w:rPr>
+        <w:t xml:space="preserve"> </w:t>
       </w:r>
       <w:r>
         <w:rPr>
@@ -16011,8 +16389,18 @@
           <w:sz w:val="21"/>
           <w:szCs w:val="21"/>
         </w:rPr>
-        <w:t>Unweighted UnifracBeta</w:t>
-      </w:r>
+        <w:t xml:space="preserve">Unweighted </w:t>
+      </w:r>
+      <w:proofErr w:type="spellStart"/>
+      <w:r>
+        <w:rPr>
+          <w:rFonts w:ascii="Times New Roman" w:eastAsia="微软雅黑" w:hAnsi="Times New Roman" w:cs="Times New Roman"/>
+          <w:sz w:val="21"/>
+          <w:szCs w:val="21"/>
+        </w:rPr>
+        <w:t>UnifracBeta</w:t>
+      </w:r>
+      <w:proofErr w:type="spellEnd"/>
       <w:r>
         <w:rPr>
           <w:rFonts w:ascii="Times New Roman" w:eastAsia="微软雅黑" w:hAnsi="Times New Roman" w:cs="Times New Roman"/>
@@ -16095,8 +16483,18 @@
           <w:b/>
           <w:sz w:val="18"/>
         </w:rPr>
-        <w:t>Weighted Unifrac</w:t>
-      </w:r>
+        <w:t xml:space="preserve">Weighted </w:t>
+      </w:r>
+      <w:proofErr w:type="spellStart"/>
+      <w:r>
+        <w:rPr>
+          <w:rFonts w:ascii="Times New Roman" w:eastAsia="微软雅黑" w:hAnsi="Times New Roman" w:cs="Times New Roman"/>
+          <w:b/>
+          <w:sz w:val="18"/>
+        </w:rPr>
+        <w:t>Unifrac</w:t>
+      </w:r>
+      <w:proofErr w:type="spellEnd"/>
       <w:r>
         <w:rPr>
           <w:rFonts w:ascii="Times New Roman" w:eastAsia="微软雅黑" w:hAnsi="Times New Roman" w:cs="Times New Roman"/>
@@ -16162,8 +16560,18 @@
           <w:b/>
           <w:sz w:val="18"/>
         </w:rPr>
-        <w:t>Unweighted Unifrac</w:t>
-      </w:r>
+        <w:t xml:space="preserve">Unweighted </w:t>
+      </w:r>
+      <w:proofErr w:type="spellStart"/>
+      <w:r>
+        <w:rPr>
+          <w:rFonts w:ascii="Times New Roman" w:eastAsia="微软雅黑" w:hAnsi="Times New Roman" w:cs="Times New Roman"/>
+          <w:b/>
+          <w:sz w:val="18"/>
+        </w:rPr>
+        <w:t>Unifrac</w:t>
+      </w:r>
+      <w:proofErr w:type="spellEnd"/>
       <w:r>
         <w:rPr>
           <w:rFonts w:ascii="Times New Roman" w:eastAsia="微软雅黑" w:hAnsi="Times New Roman" w:cs="Times New Roman"/>
@@ -16255,6 +16663,141 @@
         </w:rPr>
         <w:t>下</w:t>
       </w:r>
+      <w:r>
+        <w:fldChar w:fldCharType="begin"/>
+      </w:r>
+      <w:r>
+        <w:instrText xml:space="preserve"> HYPERLINK "http://zhidao.baidu.com/search?word=%E5%9B%9B%E5%88%86%E4%BD%8D&amp;fr=qb_search_exp&amp;ie=utf8" \t "_blank" </w:instrText>
+      </w:r>
+      <w:r>
+        <w:fldChar w:fldCharType="separate"/>
+      </w:r>
+      <w:r>
+        <w:rPr>
+          <w:rFonts w:ascii="Times New Roman" w:eastAsia="微软雅黑" w:hAnsi="Times New Roman" w:cs="Times New Roman"/>
+          <w:color w:val="4F81BD"/>
+          <w:sz w:val="21"/>
+          <w:szCs w:val="21"/>
+        </w:rPr>
+        <w:t>四分位</w:t>
+      </w:r>
+      <w:r>
+        <w:rPr>
+          <w:rFonts w:ascii="Times New Roman" w:eastAsia="微软雅黑" w:hAnsi="Times New Roman" w:cs="Times New Roman"/>
+          <w:color w:val="4F81BD"/>
+          <w:sz w:val="21"/>
+          <w:szCs w:val="21"/>
+        </w:rPr>
+        <w:fldChar w:fldCharType="end"/>
+      </w:r>
+      <w:r>
+        <w:rPr>
+          <w:rFonts w:ascii="Times New Roman" w:eastAsia="微软雅黑" w:hAnsi="Times New Roman" w:cs="Times New Roman"/>
+          <w:color w:val="4F81BD"/>
+          <w:sz w:val="21"/>
+          <w:szCs w:val="21"/>
+        </w:rPr>
+        <w:t>数</w:t>
+      </w:r>
+      <w:r>
+        <w:rPr>
+          <w:rFonts w:ascii="Times New Roman" w:eastAsia="微软雅黑" w:hAnsi="Times New Roman" w:cs="Times New Roman"/>
+          <w:color w:val="4F81BD"/>
+          <w:sz w:val="21"/>
+          <w:szCs w:val="21"/>
+        </w:rPr>
+        <w:t>”</w:t>
+      </w:r>
+      <w:r>
+        <w:rPr>
+          <w:rFonts w:ascii="Times New Roman" w:eastAsia="微软雅黑" w:hAnsi="Times New Roman" w:cs="Times New Roman"/>
+          <w:color w:val="4F81BD"/>
+          <w:sz w:val="21"/>
+          <w:szCs w:val="21"/>
+        </w:rPr>
+        <w:t>，等于该样本中所有数值由小到大排列后第</w:t>
+      </w:r>
+      <w:r>
+        <w:rPr>
+          <w:rFonts w:ascii="Times New Roman" w:eastAsia="微软雅黑" w:hAnsi="Times New Roman" w:cs="Times New Roman"/>
+          <w:color w:val="4F81BD"/>
+          <w:sz w:val="21"/>
+          <w:szCs w:val="21"/>
+        </w:rPr>
+        <w:t>25%</w:t>
+      </w:r>
+      <w:r>
+        <w:rPr>
+          <w:rFonts w:ascii="Times New Roman" w:eastAsia="微软雅黑" w:hAnsi="Times New Roman" w:cs="Times New Roman"/>
+          <w:color w:val="4F81BD"/>
+          <w:sz w:val="21"/>
+          <w:szCs w:val="21"/>
+        </w:rPr>
+        <w:t>的数字。第二</w:t>
+      </w:r>
+      <w:r>
+        <w:fldChar w:fldCharType="begin"/>
+      </w:r>
+      <w:r>
+        <w:instrText xml:space="preserve"> HYPERLINK "http://zhidao.baidu.com/search?word=%E5%9B%9B%E5%88%86%E4%BD%8D&amp;fr=qb_search_exp&amp;ie=utf8" \t "_blank" </w:instrText>
+      </w:r>
+      <w:r>
+        <w:fldChar w:fldCharType="separate"/>
+      </w:r>
+      <w:r>
+        <w:rPr>
+          <w:rFonts w:ascii="Times New Roman" w:eastAsia="微软雅黑" w:hAnsi="Times New Roman" w:cs="Times New Roman"/>
+          <w:color w:val="4F81BD"/>
+          <w:sz w:val="21"/>
+          <w:szCs w:val="21"/>
+        </w:rPr>
+        <w:t>四分位</w:t>
+      </w:r>
+      <w:r>
+        <w:rPr>
+          <w:rFonts w:ascii="Times New Roman" w:eastAsia="微软雅黑" w:hAnsi="Times New Roman" w:cs="Times New Roman"/>
+          <w:color w:val="4F81BD"/>
+          <w:sz w:val="21"/>
+          <w:szCs w:val="21"/>
+        </w:rPr>
+        <w:fldChar w:fldCharType="end"/>
+      </w:r>
+      <w:r>
+        <w:rPr>
+          <w:rFonts w:ascii="Times New Roman" w:eastAsia="微软雅黑" w:hAnsi="Times New Roman" w:cs="Times New Roman"/>
+          <w:color w:val="4F81BD"/>
+          <w:sz w:val="21"/>
+          <w:szCs w:val="21"/>
+        </w:rPr>
+        <w:t>数</w:t>
+      </w:r>
+      <w:r>
+        <w:rPr>
+          <w:rFonts w:ascii="Times New Roman" w:eastAsia="微软雅黑" w:hAnsi="Times New Roman" w:cs="Times New Roman"/>
+          <w:color w:val="4F81BD"/>
+          <w:sz w:val="21"/>
+          <w:szCs w:val="21"/>
+        </w:rPr>
+        <w:t xml:space="preserve"> (Q2)</w:t>
+      </w:r>
+      <w:r>
+        <w:rPr>
+          <w:rFonts w:ascii="Times New Roman" w:eastAsia="微软雅黑" w:hAnsi="Times New Roman" w:cs="Times New Roman"/>
+          <w:color w:val="4F81BD"/>
+          <w:sz w:val="21"/>
+          <w:szCs w:val="21"/>
+        </w:rPr>
+        <w:t>，又称</w:t>
+      </w:r>
+      <w:r>
+        <w:rPr>
+          <w:rFonts w:ascii="Times New Roman" w:eastAsia="微软雅黑" w:hAnsi="Times New Roman" w:cs="Times New Roman"/>
+          <w:color w:val="4F81BD"/>
+          <w:sz w:val="21"/>
+          <w:szCs w:val="21"/>
+        </w:rPr>
+        <w:t>“</w:t>
+      </w:r>
       <w:hyperlink r:id="rId19" w:tgtFrame="_blank" w:history="1">
         <w:r>
           <w:rPr>
@@ -16263,7 +16806,7 @@
             <w:sz w:val="21"/>
             <w:szCs w:val="21"/>
           </w:rPr>
-          <w:t>四分位</w:t>
+          <w:t>中位数</w:t>
         </w:r>
       </w:hyperlink>
       <w:r>
@@ -16273,7 +16816,7 @@
           <w:sz w:val="21"/>
           <w:szCs w:val="21"/>
         </w:rPr>
-        <w:t>数</w:t>
+        <w:t>”</w:t>
       </w:r>
       <w:r>
         <w:rPr>
@@ -16282,7 +16825,7 @@
           <w:sz w:val="21"/>
           <w:szCs w:val="21"/>
         </w:rPr>
-        <w:t>”</w:t>
+        <w:t>，等于该样本中所有数值由小到大排列后第</w:t>
       </w:r>
       <w:r>
         <w:rPr>
@@ -16291,7 +16834,7 @@
           <w:sz w:val="21"/>
           <w:szCs w:val="21"/>
         </w:rPr>
-        <w:t>，等于该样本中所有数值由小到大排列后第</w:t>
+        <w:t>50%</w:t>
       </w:r>
       <w:r>
         <w:rPr>
@@ -16300,7 +16843,7 @@
           <w:sz w:val="21"/>
           <w:szCs w:val="21"/>
         </w:rPr>
-        <w:t>25%</w:t>
+        <w:t>的数字。</w:t>
       </w:r>
       <w:r>
         <w:rPr>
@@ -16309,7 +16852,16 @@
           <w:sz w:val="21"/>
           <w:szCs w:val="21"/>
         </w:rPr>
-        <w:t>的数字。第二</w:t>
+        <w:t xml:space="preserve"> </w:t>
+      </w:r>
+      <w:r>
+        <w:rPr>
+          <w:rFonts w:ascii="Times New Roman" w:eastAsia="微软雅黑" w:hAnsi="Times New Roman" w:cs="Times New Roman"/>
+          <w:color w:val="4F81BD"/>
+          <w:sz w:val="21"/>
+          <w:szCs w:val="21"/>
+        </w:rPr>
+        <w:t>第三</w:t>
       </w:r>
       <w:hyperlink r:id="rId20" w:tgtFrame="_blank" w:history="1">
         <w:r>
@@ -16338,7 +16890,7 @@
           <w:sz w:val="21"/>
           <w:szCs w:val="21"/>
         </w:rPr>
-        <w:t xml:space="preserve"> (Q2)</w:t>
+        <w:t xml:space="preserve"> (Q3)</w:t>
       </w:r>
       <w:r>
         <w:rPr>
@@ -16358,17 +16910,6 @@
         </w:rPr>
         <w:t>“</w:t>
       </w:r>
-      <w:hyperlink r:id="rId21" w:tgtFrame="_blank" w:history="1">
-        <w:r>
-          <w:rPr>
-            <w:rFonts w:ascii="Times New Roman" w:eastAsia="微软雅黑" w:hAnsi="Times New Roman" w:cs="Times New Roman"/>
-            <w:color w:val="4F81BD"/>
-            <w:sz w:val="21"/>
-            <w:szCs w:val="21"/>
-          </w:rPr>
-          <w:t>中位数</w:t>
-        </w:r>
-      </w:hyperlink>
       <w:r>
         <w:rPr>
           <w:rFonts w:ascii="Times New Roman" w:eastAsia="微软雅黑" w:hAnsi="Times New Roman" w:cs="Times New Roman"/>
@@ -16376,6 +16917,45 @@
           <w:sz w:val="21"/>
           <w:szCs w:val="21"/>
         </w:rPr>
+        <w:t>上四</w:t>
+      </w:r>
+      <w:r>
+        <w:fldChar w:fldCharType="begin"/>
+      </w:r>
+      <w:r>
+        <w:instrText xml:space="preserve"> HYPERLINK "http://zhidao.baidu.com/search?word=%E5%88%86%E4%BD%8D</w:instrText>
+      </w:r>
+      <w:r>
+        <w:instrText xml:space="preserve">%E6%95%B0&amp;fr=qb_search_exp&amp;ie=utf8" \t "_blank" </w:instrText>
+      </w:r>
+      <w:r>
+        <w:fldChar w:fldCharType="separate"/>
+      </w:r>
+      <w:r>
+        <w:rPr>
+          <w:rFonts w:ascii="Times New Roman" w:eastAsia="微软雅黑" w:hAnsi="Times New Roman" w:cs="Times New Roman"/>
+          <w:color w:val="4F81BD"/>
+          <w:sz w:val="21"/>
+          <w:szCs w:val="21"/>
+        </w:rPr>
+        <w:t>分位数</w:t>
+      </w:r>
+      <w:r>
+        <w:rPr>
+          <w:rFonts w:ascii="Times New Roman" w:eastAsia="微软雅黑" w:hAnsi="Times New Roman" w:cs="Times New Roman"/>
+          <w:color w:val="4F81BD"/>
+          <w:sz w:val="21"/>
+          <w:szCs w:val="21"/>
+        </w:rPr>
+        <w:fldChar w:fldCharType="end"/>
+      </w:r>
+      <w:r>
+        <w:rPr>
+          <w:rFonts w:ascii="Times New Roman" w:eastAsia="微软雅黑" w:hAnsi="Times New Roman" w:cs="Times New Roman"/>
+          <w:color w:val="4F81BD"/>
+          <w:sz w:val="21"/>
+          <w:szCs w:val="21"/>
+        </w:rPr>
         <w:t>”</w:t>
       </w:r>
       <w:r>
@@ -16394,7 +16974,7 @@
           <w:sz w:val="21"/>
           <w:szCs w:val="21"/>
         </w:rPr>
-        <w:t>50%</w:t>
+        <w:t>75%</w:t>
       </w:r>
       <w:r>
         <w:rPr>
@@ -16405,10 +16985,114 @@
         </w:rPr>
         <w:t>的数字。</w:t>
       </w:r>
-      <w:r>
-        <w:rPr>
-          <w:rFonts w:ascii="Times New Roman" w:eastAsia="微软雅黑" w:hAnsi="Times New Roman" w:cs="Times New Roman"/>
-          <w:color w:val="4F81BD"/>
+    </w:p>
+    <w:p>
+      <w:pPr>
+        <w:jc w:val="left"/>
+        <w:rPr>
+          <w:rFonts w:ascii="Times New Roman" w:eastAsia="微软雅黑" w:hAnsi="Times New Roman" w:cs="Times New Roman"/>
+          <w:color w:val="000000" w:themeColor="text1"/>
+          <w:sz w:val="21"/>
+          <w:szCs w:val="21"/>
+        </w:rPr>
+      </w:pPr>
+      <w:r>
+        <w:rPr>
+          <w:rFonts w:ascii="Times New Roman" w:eastAsia="微软雅黑" w:hAnsi="Times New Roman" w:cs="Times New Roman"/>
+          <w:color w:val="000000" w:themeColor="text1"/>
+          <w:sz w:val="21"/>
+          <w:szCs w:val="21"/>
+        </w:rPr>
+        <w:t>结果目录：</w:t>
+      </w:r>
+    </w:p>
+    <w:p>
+      <w:pPr>
+        <w:rPr>
+          <w:rFonts w:ascii="Times New Roman" w:eastAsia="微软雅黑" w:hAnsi="Times New Roman" w:cs="Times New Roman"/>
+          <w:color w:val="000000"/>
+          <w:sz w:val="21"/>
+          <w:szCs w:val="21"/>
+        </w:rPr>
+      </w:pPr>
+      <w:r>
+        <w:rPr>
+          <w:rFonts w:ascii="Times New Roman" w:eastAsia="微软雅黑" w:hAnsi="Times New Roman" w:cs="Times New Roman"/>
+          <w:color w:val="000000"/>
+          <w:sz w:val="21"/>
+          <w:szCs w:val="21"/>
+        </w:rPr>
+        <w:t>基于</w:t>
+      </w:r>
+      <w:r>
+        <w:rPr>
+          <w:rFonts w:ascii="Times New Roman" w:eastAsia="微软雅黑" w:hAnsi="Times New Roman" w:cs="Times New Roman"/>
+          <w:color w:val="000000"/>
+          <w:sz w:val="21"/>
+          <w:szCs w:val="21"/>
+        </w:rPr>
+        <w:t xml:space="preserve">Weighted </w:t>
+      </w:r>
+      <w:proofErr w:type="spellStart"/>
+      <w:r>
+        <w:rPr>
+          <w:rFonts w:ascii="Times New Roman" w:eastAsia="微软雅黑" w:hAnsi="Times New Roman" w:cs="Times New Roman"/>
+          <w:color w:val="000000"/>
+          <w:sz w:val="21"/>
+          <w:szCs w:val="21"/>
+        </w:rPr>
+        <w:t>Unifrac</w:t>
+      </w:r>
+      <w:proofErr w:type="spellEnd"/>
+      <w:r>
+        <w:rPr>
+          <w:rFonts w:ascii="Times New Roman" w:eastAsia="微软雅黑" w:hAnsi="Times New Roman" w:cs="Times New Roman"/>
+          <w:color w:val="000000"/>
+          <w:sz w:val="21"/>
+          <w:szCs w:val="21"/>
+        </w:rPr>
+        <w:t>距离的</w:t>
+      </w:r>
+      <w:r>
+        <w:rPr>
+          <w:rFonts w:ascii="Times New Roman" w:eastAsia="微软雅黑" w:hAnsi="Times New Roman" w:cs="Times New Roman"/>
+          <w:color w:val="000000"/>
+          <w:sz w:val="21"/>
+          <w:szCs w:val="21"/>
+        </w:rPr>
+        <w:t>β</w:t>
+      </w:r>
+      <w:r>
+        <w:rPr>
+          <w:rFonts w:ascii="Times New Roman" w:eastAsia="微软雅黑" w:hAnsi="Times New Roman" w:cs="Times New Roman"/>
+          <w:color w:val="000000"/>
+          <w:sz w:val="21"/>
+          <w:szCs w:val="21"/>
+        </w:rPr>
+        <w:t>多样性组间差异分析</w:t>
+      </w:r>
+      <w:r>
+        <w:rPr>
+          <w:rFonts w:ascii="Times New Roman" w:eastAsia="微软雅黑" w:hAnsi="Times New Roman" w:cs="Times New Roman" w:hint="eastAsia"/>
+          <w:color w:val="000000"/>
+          <w:sz w:val="21"/>
+          <w:szCs w:val="21"/>
+        </w:rPr>
+        <w:t>见</w:t>
+      </w:r>
+      <w:r>
+        <w:rPr>
+          <w:rFonts w:ascii="Times New Roman" w:eastAsia="微软雅黑" w:hAnsi="Times New Roman" w:cs="Times New Roman" w:hint="eastAsia"/>
+          <w:color w:val="000000"/>
+          <w:sz w:val="21"/>
+          <w:szCs w:val="21"/>
+        </w:rPr>
+        <w:t>:</w:t>
+      </w:r>
+      <w:r>
+        <w:rPr>
+          <w:rFonts w:ascii="Times New Roman" w:eastAsia="微软雅黑" w:hAnsi="Times New Roman" w:cs="Times New Roman"/>
+          <w:color w:val="000000"/>
           <w:sz w:val="21"/>
           <w:szCs w:val="21"/>
         </w:rPr>
@@ -16417,141 +17101,85 @@
       <w:r>
         <w:rPr>
           <w:rFonts w:ascii="Times New Roman" w:eastAsia="微软雅黑" w:hAnsi="Times New Roman" w:cs="Times New Roman"/>
-          <w:color w:val="4F81BD"/>
-          <w:sz w:val="21"/>
-          <w:szCs w:val="21"/>
-        </w:rPr>
-        <w:t>第三</w:t>
-      </w:r>
-      <w:hyperlink r:id="rId22" w:tgtFrame="_blank" w:history="1">
-        <w:r>
-          <w:rPr>
-            <w:rFonts w:ascii="Times New Roman" w:eastAsia="微软雅黑" w:hAnsi="Times New Roman" w:cs="Times New Roman"/>
-            <w:color w:val="4F81BD"/>
-            <w:sz w:val="21"/>
-            <w:szCs w:val="21"/>
-          </w:rPr>
-          <w:t>四分位</w:t>
-        </w:r>
-      </w:hyperlink>
-      <w:r>
-        <w:rPr>
-          <w:rFonts w:ascii="Times New Roman" w:eastAsia="微软雅黑" w:hAnsi="Times New Roman" w:cs="Times New Roman"/>
-          <w:color w:val="4F81BD"/>
-          <w:sz w:val="21"/>
-          <w:szCs w:val="21"/>
-        </w:rPr>
-        <w:t>数</w:t>
-      </w:r>
-      <w:r>
-        <w:rPr>
-          <w:rFonts w:ascii="Times New Roman" w:eastAsia="微软雅黑" w:hAnsi="Times New Roman" w:cs="Times New Roman"/>
-          <w:color w:val="4F81BD"/>
-          <w:sz w:val="21"/>
-          <w:szCs w:val="21"/>
-        </w:rPr>
-        <w:t xml:space="preserve"> (Q3)</w:t>
-      </w:r>
-      <w:r>
-        <w:rPr>
-          <w:rFonts w:ascii="Times New Roman" w:eastAsia="微软雅黑" w:hAnsi="Times New Roman" w:cs="Times New Roman"/>
-          <w:color w:val="4F81BD"/>
-          <w:sz w:val="21"/>
-          <w:szCs w:val="21"/>
-        </w:rPr>
-        <w:t>，又称</w:t>
-      </w:r>
-      <w:r>
-        <w:rPr>
-          <w:rFonts w:ascii="Times New Roman" w:eastAsia="微软雅黑" w:hAnsi="Times New Roman" w:cs="Times New Roman"/>
-          <w:color w:val="4F81BD"/>
-          <w:sz w:val="21"/>
-          <w:szCs w:val="21"/>
-        </w:rPr>
-        <w:t>“</w:t>
-      </w:r>
-      <w:r>
-        <w:rPr>
-          <w:rFonts w:ascii="Times New Roman" w:eastAsia="微软雅黑" w:hAnsi="Times New Roman" w:cs="Times New Roman"/>
-          <w:color w:val="4F81BD"/>
-          <w:sz w:val="21"/>
-          <w:szCs w:val="21"/>
-        </w:rPr>
-        <w:t>上四</w:t>
-      </w:r>
-      <w:hyperlink r:id="rId23" w:tgtFrame="_blank" w:history="1">
-        <w:r>
-          <w:rPr>
-            <w:rFonts w:ascii="Times New Roman" w:eastAsia="微软雅黑" w:hAnsi="Times New Roman" w:cs="Times New Roman"/>
-            <w:color w:val="4F81BD"/>
-            <w:sz w:val="21"/>
-            <w:szCs w:val="21"/>
-          </w:rPr>
-          <w:t>分位数</w:t>
-        </w:r>
-      </w:hyperlink>
-      <w:r>
-        <w:rPr>
-          <w:rFonts w:ascii="Times New Roman" w:eastAsia="微软雅黑" w:hAnsi="Times New Roman" w:cs="Times New Roman"/>
-          <w:color w:val="4F81BD"/>
-          <w:sz w:val="21"/>
-          <w:szCs w:val="21"/>
-        </w:rPr>
-        <w:t>”</w:t>
-      </w:r>
-      <w:r>
-        <w:rPr>
-          <w:rFonts w:ascii="Times New Roman" w:eastAsia="微软雅黑" w:hAnsi="Times New Roman" w:cs="Times New Roman"/>
-          <w:color w:val="4F81BD"/>
-          <w:sz w:val="21"/>
-          <w:szCs w:val="21"/>
-        </w:rPr>
-        <w:t>，等于该样本中所有数值由小到大排列后第</w:t>
-      </w:r>
-      <w:r>
-        <w:rPr>
-          <w:rFonts w:ascii="Times New Roman" w:eastAsia="微软雅黑" w:hAnsi="Times New Roman" w:cs="Times New Roman"/>
-          <w:color w:val="4F81BD"/>
-          <w:sz w:val="21"/>
-          <w:szCs w:val="21"/>
-        </w:rPr>
-        <w:t>75%</w:t>
-      </w:r>
-      <w:r>
-        <w:rPr>
-          <w:rFonts w:ascii="Times New Roman" w:eastAsia="微软雅黑" w:hAnsi="Times New Roman" w:cs="Times New Roman"/>
-          <w:color w:val="4F81BD"/>
-          <w:sz w:val="21"/>
-          <w:szCs w:val="21"/>
-        </w:rPr>
-        <w:t>的数字。</w:t>
-      </w:r>
-    </w:p>
-    <w:p>
-      <w:pPr>
-        <w:jc w:val="left"/>
-        <w:rPr>
-          <w:rFonts w:ascii="Times New Roman" w:eastAsia="微软雅黑" w:hAnsi="Times New Roman" w:cs="Times New Roman"/>
-          <w:color w:val="000000" w:themeColor="text1"/>
-          <w:sz w:val="21"/>
-          <w:szCs w:val="21"/>
-        </w:rPr>
-      </w:pPr>
-      <w:r>
-        <w:rPr>
-          <w:rFonts w:ascii="Times New Roman" w:eastAsia="微软雅黑" w:hAnsi="Times New Roman" w:cs="Times New Roman"/>
-          <w:color w:val="000000" w:themeColor="text1"/>
-          <w:sz w:val="21"/>
-          <w:szCs w:val="21"/>
-        </w:rPr>
-        <w:t>结果目录：</w:t>
-      </w:r>
-    </w:p>
-    <w:p>
-      <w:pPr>
-        <w:rPr>
-          <w:rFonts w:ascii="Times New Roman" w:eastAsia="微软雅黑" w:hAnsi="Times New Roman" w:cs="Times New Roman"/>
-          <w:color w:val="000000"/>
+          <w:color w:val="000000"/>
+          <w:sz w:val="21"/>
+          <w:szCs w:val="21"/>
+        </w:rPr>
+        <w:t>Result\05</w:t>
+      </w:r>
+      <w:r>
+        <w:rPr>
+          <w:rFonts w:ascii="Times New Roman" w:eastAsia="微软雅黑" w:hAnsi="Times New Roman" w:cs="Times New Roman" w:hint="eastAsia"/>
+          <w:color w:val="000000"/>
+          <w:sz w:val="21"/>
+          <w:szCs w:val="21"/>
+        </w:rPr>
+        <w:t>_</w:t>
+      </w:r>
+      <w:r>
+        <w:rPr>
+          <w:rFonts w:ascii="Times New Roman" w:eastAsia="微软雅黑" w:hAnsi="Times New Roman" w:cs="Times New Roman"/>
+          <w:color w:val="000000"/>
+          <w:sz w:val="21"/>
+          <w:szCs w:val="21"/>
+        </w:rPr>
+        <w:t>Beta</w:t>
+      </w:r>
+      <w:r>
+        <w:rPr>
+          <w:rFonts w:ascii="Times New Roman" w:eastAsia="微软雅黑" w:hAnsi="Times New Roman" w:cs="Times New Roman" w:hint="eastAsia"/>
+          <w:color w:val="000000"/>
+          <w:sz w:val="21"/>
+          <w:szCs w:val="21"/>
+        </w:rPr>
+        <w:t>_</w:t>
+      </w:r>
+      <w:r>
+        <w:rPr>
+          <w:rFonts w:ascii="Times New Roman" w:eastAsia="微软雅黑" w:hAnsi="Times New Roman" w:cs="Times New Roman"/>
+          <w:color w:val="000000"/>
+          <w:sz w:val="21"/>
+          <w:szCs w:val="21"/>
+        </w:rPr>
+        <w:t>diversity\</w:t>
+      </w:r>
+      <w:proofErr w:type="spellStart"/>
+      <w:r>
+        <w:rPr>
+          <w:rFonts w:ascii="Times New Roman" w:eastAsia="微软雅黑" w:hAnsi="Times New Roman" w:cs="Times New Roman"/>
+          <w:color w:val="000000"/>
+          <w:sz w:val="21"/>
+          <w:szCs w:val="21"/>
+        </w:rPr>
+        <w:t>Beta_div_diff</w:t>
+      </w:r>
+      <w:proofErr w:type="spellEnd"/>
+      <w:r>
+        <w:rPr>
+          <w:rFonts w:ascii="Times New Roman" w:eastAsia="微软雅黑" w:hAnsi="Times New Roman" w:cs="Times New Roman"/>
+          <w:color w:val="000000"/>
+          <w:sz w:val="21"/>
+          <w:szCs w:val="21"/>
+        </w:rPr>
+        <w:t>\</w:t>
+      </w:r>
+      <w:proofErr w:type="spellStart"/>
+      <w:r>
+        <w:rPr>
+          <w:rFonts w:ascii="Times New Roman" w:eastAsia="微软雅黑" w:hAnsi="Times New Roman" w:cs="Times New Roman"/>
+          <w:color w:val="000000"/>
+          <w:sz w:val="21"/>
+          <w:szCs w:val="21"/>
+        </w:rPr>
+        <w:t>weighted_unifrac</w:t>
+      </w:r>
+      <w:proofErr w:type="spellEnd"/>
+    </w:p>
+    <w:p>
+      <w:pPr>
+        <w:rPr>
+          <w:rFonts w:ascii="Times New Roman" w:eastAsia="微软雅黑" w:hAnsi="Times New Roman" w:cs="Times New Roman"/>
+          <w:color w:val="000000" w:themeColor="text1"/>
           <w:sz w:val="21"/>
           <w:szCs w:val="21"/>
         </w:rPr>
@@ -16572,8 +17200,19 @@
           <w:sz w:val="21"/>
           <w:szCs w:val="21"/>
         </w:rPr>
-        <w:t>Weighted Unifrac</w:t>
-      </w:r>
+        <w:t xml:space="preserve">Unweighted </w:t>
+      </w:r>
+      <w:proofErr w:type="spellStart"/>
+      <w:r>
+        <w:rPr>
+          <w:rFonts w:ascii="Times New Roman" w:eastAsia="微软雅黑" w:hAnsi="Times New Roman" w:cs="Times New Roman"/>
+          <w:color w:val="000000"/>
+          <w:sz w:val="21"/>
+          <w:szCs w:val="21"/>
+        </w:rPr>
+        <w:t>Unifrac</w:t>
+      </w:r>
+      <w:proofErr w:type="spellEnd"/>
       <w:r>
         <w:rPr>
           <w:rFonts w:ascii="Times New Roman" w:eastAsia="微软雅黑" w:hAnsi="Times New Roman" w:cs="Times New Roman"/>
@@ -16599,16 +17238,7 @@
           <w:sz w:val="21"/>
           <w:szCs w:val="21"/>
         </w:rPr>
-        <w:t>多样性组间差异分析</w:t>
-      </w:r>
-      <w:r>
-        <w:rPr>
-          <w:rFonts w:ascii="Times New Roman" w:eastAsia="微软雅黑" w:hAnsi="Times New Roman" w:cs="Times New Roman" w:hint="eastAsia"/>
-          <w:color w:val="000000"/>
-          <w:sz w:val="21"/>
-          <w:szCs w:val="21"/>
-        </w:rPr>
-        <w:t>见</w:t>
+        <w:t>多样性组间差异分析见</w:t>
       </w:r>
       <w:r>
         <w:rPr>
@@ -16631,7 +17261,7 @@
       <w:r>
         <w:rPr>
           <w:rFonts w:ascii="Times New Roman" w:eastAsia="微软雅黑" w:hAnsi="Times New Roman" w:cs="Times New Roman"/>
-          <w:color w:val="000000"/>
+          <w:color w:val="000000" w:themeColor="text1"/>
           <w:sz w:val="21"/>
           <w:szCs w:val="21"/>
         </w:rPr>
@@ -16640,7 +17270,7 @@
       <w:r>
         <w:rPr>
           <w:rFonts w:ascii="Times New Roman" w:eastAsia="微软雅黑" w:hAnsi="Times New Roman" w:cs="Times New Roman" w:hint="eastAsia"/>
-          <w:color w:val="000000"/>
+          <w:color w:val="000000" w:themeColor="text1"/>
           <w:sz w:val="21"/>
           <w:szCs w:val="21"/>
         </w:rPr>
@@ -16649,7 +17279,7 @@
       <w:r>
         <w:rPr>
           <w:rFonts w:ascii="Times New Roman" w:eastAsia="微软雅黑" w:hAnsi="Times New Roman" w:cs="Times New Roman"/>
-          <w:color w:val="000000"/>
+          <w:color w:val="000000" w:themeColor="text1"/>
           <w:sz w:val="21"/>
           <w:szCs w:val="21"/>
         </w:rPr>
@@ -16658,7 +17288,7 @@
       <w:r>
         <w:rPr>
           <w:rFonts w:ascii="Times New Roman" w:eastAsia="微软雅黑" w:hAnsi="Times New Roman" w:cs="Times New Roman" w:hint="eastAsia"/>
-          <w:color w:val="000000"/>
+          <w:color w:val="000000" w:themeColor="text1"/>
           <w:sz w:val="21"/>
           <w:szCs w:val="21"/>
         </w:rPr>
@@ -16667,130 +17297,43 @@
       <w:r>
         <w:rPr>
           <w:rFonts w:ascii="Times New Roman" w:eastAsia="微软雅黑" w:hAnsi="Times New Roman" w:cs="Times New Roman"/>
-          <w:color w:val="000000"/>
-          <w:sz w:val="21"/>
-          <w:szCs w:val="21"/>
-        </w:rPr>
-        <w:t>diversity\Beta_div_diff\weighted_unifrac</w:t>
-      </w:r>
-    </w:p>
-    <w:p>
-      <w:pPr>
-        <w:rPr>
-          <w:rFonts w:ascii="Times New Roman" w:eastAsia="微软雅黑" w:hAnsi="Times New Roman" w:cs="Times New Roman"/>
-          <w:color w:val="000000" w:themeColor="text1"/>
-          <w:sz w:val="21"/>
-          <w:szCs w:val="21"/>
-        </w:rPr>
-      </w:pPr>
-      <w:r>
-        <w:rPr>
-          <w:rFonts w:ascii="Times New Roman" w:eastAsia="微软雅黑" w:hAnsi="Times New Roman" w:cs="Times New Roman"/>
-          <w:color w:val="000000"/>
-          <w:sz w:val="21"/>
-          <w:szCs w:val="21"/>
-        </w:rPr>
-        <w:t>基于</w:t>
-      </w:r>
-      <w:r>
-        <w:rPr>
-          <w:rFonts w:ascii="Times New Roman" w:eastAsia="微软雅黑" w:hAnsi="Times New Roman" w:cs="Times New Roman"/>
-          <w:color w:val="000000"/>
-          <w:sz w:val="21"/>
-          <w:szCs w:val="21"/>
-        </w:rPr>
-        <w:t>Unweighted Unifrac</w:t>
-      </w:r>
-      <w:r>
-        <w:rPr>
-          <w:rFonts w:ascii="Times New Roman" w:eastAsia="微软雅黑" w:hAnsi="Times New Roman" w:cs="Times New Roman"/>
-          <w:color w:val="000000"/>
-          <w:sz w:val="21"/>
-          <w:szCs w:val="21"/>
-        </w:rPr>
-        <w:t>距离的</w:t>
-      </w:r>
-      <w:r>
-        <w:rPr>
-          <w:rFonts w:ascii="Times New Roman" w:eastAsia="微软雅黑" w:hAnsi="Times New Roman" w:cs="Times New Roman"/>
-          <w:color w:val="000000"/>
-          <w:sz w:val="21"/>
-          <w:szCs w:val="21"/>
-        </w:rPr>
-        <w:t>β</w:t>
-      </w:r>
-      <w:r>
-        <w:rPr>
-          <w:rFonts w:ascii="Times New Roman" w:eastAsia="微软雅黑" w:hAnsi="Times New Roman" w:cs="Times New Roman"/>
-          <w:color w:val="000000"/>
-          <w:sz w:val="21"/>
-          <w:szCs w:val="21"/>
-        </w:rPr>
-        <w:t>多样性组间差异分析见</w:t>
-      </w:r>
-      <w:r>
-        <w:rPr>
-          <w:rFonts w:ascii="Times New Roman" w:eastAsia="微软雅黑" w:hAnsi="Times New Roman" w:cs="Times New Roman" w:hint="eastAsia"/>
-          <w:color w:val="000000"/>
-          <w:sz w:val="21"/>
-          <w:szCs w:val="21"/>
-        </w:rPr>
-        <w:t>:</w:t>
-      </w:r>
-      <w:r>
-        <w:rPr>
-          <w:rFonts w:ascii="Times New Roman" w:eastAsia="微软雅黑" w:hAnsi="Times New Roman" w:cs="Times New Roman"/>
-          <w:color w:val="000000"/>
-          <w:sz w:val="21"/>
-          <w:szCs w:val="21"/>
-        </w:rPr>
-        <w:t xml:space="preserve"> </w:t>
-      </w:r>
-      <w:r>
-        <w:rPr>
-          <w:rFonts w:ascii="Times New Roman" w:eastAsia="微软雅黑" w:hAnsi="Times New Roman" w:cs="Times New Roman"/>
-          <w:color w:val="000000" w:themeColor="text1"/>
-          <w:sz w:val="21"/>
-          <w:szCs w:val="21"/>
-        </w:rPr>
-        <w:t>Result\05</w:t>
-      </w:r>
-      <w:r>
-        <w:rPr>
-          <w:rFonts w:ascii="Times New Roman" w:eastAsia="微软雅黑" w:hAnsi="Times New Roman" w:cs="Times New Roman" w:hint="eastAsia"/>
-          <w:color w:val="000000" w:themeColor="text1"/>
-          <w:sz w:val="21"/>
-          <w:szCs w:val="21"/>
-        </w:rPr>
-        <w:t>_</w:t>
-      </w:r>
-      <w:r>
-        <w:rPr>
-          <w:rFonts w:ascii="Times New Roman" w:eastAsia="微软雅黑" w:hAnsi="Times New Roman" w:cs="Times New Roman"/>
-          <w:color w:val="000000" w:themeColor="text1"/>
-          <w:sz w:val="21"/>
-          <w:szCs w:val="21"/>
-        </w:rPr>
-        <w:t>Beta</w:t>
-      </w:r>
-      <w:r>
-        <w:rPr>
-          <w:rFonts w:ascii="Times New Roman" w:eastAsia="微软雅黑" w:hAnsi="Times New Roman" w:cs="Times New Roman" w:hint="eastAsia"/>
-          <w:color w:val="000000" w:themeColor="text1"/>
-          <w:sz w:val="21"/>
-          <w:szCs w:val="21"/>
-        </w:rPr>
-        <w:t>_</w:t>
-      </w:r>
-      <w:r>
-        <w:rPr>
-          <w:rFonts w:ascii="Times New Roman" w:eastAsia="微软雅黑" w:hAnsi="Times New Roman" w:cs="Times New Roman"/>
-          <w:color w:val="000000" w:themeColor="text1"/>
-          <w:sz w:val="21"/>
-          <w:szCs w:val="21"/>
-        </w:rPr>
-        <w:t>diversity\Beta_div_diff\unweighted_unifrac</w:t>
-      </w:r>
+          <w:color w:val="000000" w:themeColor="text1"/>
+          <w:sz w:val="21"/>
+          <w:szCs w:val="21"/>
+        </w:rPr>
+        <w:t>diversity\</w:t>
+      </w:r>
+      <w:proofErr w:type="spellStart"/>
+      <w:r>
+        <w:rPr>
+          <w:rFonts w:ascii="Times New Roman" w:eastAsia="微软雅黑" w:hAnsi="Times New Roman" w:cs="Times New Roman"/>
+          <w:color w:val="000000" w:themeColor="text1"/>
+          <w:sz w:val="21"/>
+          <w:szCs w:val="21"/>
+        </w:rPr>
+        <w:t>Beta_div_diff</w:t>
+      </w:r>
+      <w:proofErr w:type="spellEnd"/>
+      <w:r>
+        <w:rPr>
+          <w:rFonts w:ascii="Times New Roman" w:eastAsia="微软雅黑" w:hAnsi="Times New Roman" w:cs="Times New Roman"/>
+          <w:color w:val="000000" w:themeColor="text1"/>
+          <w:sz w:val="21"/>
+          <w:szCs w:val="21"/>
+        </w:rPr>
+        <w:t>\</w:t>
+      </w:r>
+      <w:proofErr w:type="spellStart"/>
+      <w:r>
+        <w:rPr>
+          <w:rFonts w:ascii="Times New Roman" w:eastAsia="微软雅黑" w:hAnsi="Times New Roman" w:cs="Times New Roman"/>
+          <w:color w:val="000000" w:themeColor="text1"/>
+          <w:sz w:val="21"/>
+          <w:szCs w:val="21"/>
+        </w:rPr>
+        <w:t>unweighted_unifrac</w:t>
+      </w:r>
+      <w:proofErr w:type="spellEnd"/>
     </w:p>
     <w:p>
       <w:pPr>
@@ -16806,7 +17349,7 @@
           <w:szCs w:val="21"/>
         </w:rPr>
       </w:pPr>
-      <w:bookmarkStart w:id="37" w:name="_Toc40175000"/>
+      <w:bookmarkStart w:id="37" w:name="_Toc40259948"/>
       <w:r>
         <w:rPr>
           <w:rFonts w:ascii="Times New Roman" w:eastAsia="微软雅黑" w:hAnsi="Times New Roman" w:cs="Times New Roman"/>
@@ -17171,7 +17714,7 @@
           <w:szCs w:val="21"/>
         </w:rPr>
       </w:pPr>
-      <w:bookmarkStart w:id="38" w:name="_Toc40175001"/>
+      <w:bookmarkStart w:id="38" w:name="_Toc40259949"/>
       <w:r>
         <w:rPr>
           <w:rFonts w:ascii="Times New Roman" w:eastAsia="微软雅黑" w:hAnsi="Times New Roman" w:cs="Times New Roman"/>
@@ -17190,16 +17733,28 @@
           <w:sz w:val="21"/>
           <w:szCs w:val="21"/>
         </w:rPr>
-        <w:t>.5.3 PCoA</w:t>
-      </w:r>
-      <w:r>
-        <w:rPr>
-          <w:rFonts w:ascii="Times New Roman" w:eastAsia="微软雅黑" w:hAnsi="Times New Roman" w:cs="Times New Roman" w:hint="eastAsia"/>
+        <w:t xml:space="preserve">.5.3 </w:t>
+      </w:r>
+      <w:proofErr w:type="spellStart"/>
+      <w:r>
+        <w:rPr>
+          <w:rFonts w:ascii="Times New Roman" w:eastAsia="微软雅黑" w:hAnsi="Times New Roman" w:cs="Times New Roman"/>
           <w:b/>
           <w:color w:val="C00000"/>
           <w:sz w:val="21"/>
           <w:szCs w:val="21"/>
         </w:rPr>
+        <w:t>PCoA</w:t>
+      </w:r>
+      <w:proofErr w:type="spellEnd"/>
+      <w:r>
+        <w:rPr>
+          <w:rFonts w:ascii="Times New Roman" w:eastAsia="微软雅黑" w:hAnsi="Times New Roman" w:cs="Times New Roman" w:hint="eastAsia"/>
+          <w:b/>
+          <w:color w:val="C00000"/>
+          <w:sz w:val="21"/>
+          <w:szCs w:val="21"/>
+        </w:rPr>
         <w:t>分析</w:t>
       </w:r>
       <w:bookmarkEnd w:id="38"/>
@@ -17219,6 +17774,7 @@
         </w:rPr>
         <w:t>主坐标分析（</w:t>
       </w:r>
+      <w:proofErr w:type="spellStart"/>
       <w:r>
         <w:rPr>
           <w:rFonts w:ascii="Times New Roman" w:eastAsia="微软雅黑" w:hAnsi="Times New Roman" w:cs="Times New Roman"/>
@@ -17226,6 +17782,7 @@
         </w:rPr>
         <w:t>PCoA</w:t>
       </w:r>
+      <w:proofErr w:type="spellEnd"/>
       <w:r>
         <w:rPr>
           <w:rFonts w:ascii="Times New Roman" w:eastAsia="微软雅黑" w:hAnsi="Times New Roman" w:cs="Times New Roman"/>
@@ -17324,6 +17881,7 @@
         </w:rPr>
         <w:t>丰度表的欧式距离进行分析，</w:t>
       </w:r>
+      <w:proofErr w:type="spellStart"/>
       <w:r>
         <w:rPr>
           <w:rFonts w:ascii="Times New Roman" w:eastAsia="微软雅黑" w:hAnsi="Times New Roman" w:cs="Times New Roman" w:hint="eastAsia"/>
@@ -17352,6 +17910,7 @@
         </w:rPr>
         <w:t>A</w:t>
       </w:r>
+      <w:proofErr w:type="spellEnd"/>
       <w:r>
         <w:rPr>
           <w:rFonts w:ascii="Times New Roman" w:eastAsia="微软雅黑" w:hAnsi="Times New Roman" w:cs="Times New Roman" w:hint="eastAsia"/>
@@ -17373,7 +17932,25 @@
           <w:sz w:val="21"/>
           <w:szCs w:val="21"/>
         </w:rPr>
-        <w:t xml:space="preserve">Weighted Unifrac </w:t>
+        <w:t xml:space="preserve">Weighted </w:t>
+      </w:r>
+      <w:proofErr w:type="spellStart"/>
+      <w:r>
+        <w:rPr>
+          <w:rFonts w:ascii="Times New Roman" w:eastAsia="微软雅黑" w:hAnsi="Times New Roman" w:cs="Times New Roman"/>
+          <w:sz w:val="21"/>
+          <w:szCs w:val="21"/>
+        </w:rPr>
+        <w:t>Unifrac</w:t>
+      </w:r>
+      <w:proofErr w:type="spellEnd"/>
+      <w:r>
+        <w:rPr>
+          <w:rFonts w:ascii="Times New Roman" w:eastAsia="微软雅黑" w:hAnsi="Times New Roman" w:cs="Times New Roman"/>
+          <w:sz w:val="21"/>
+          <w:szCs w:val="21"/>
+        </w:rPr>
+        <w:t xml:space="preserve"> </w:t>
       </w:r>
       <w:r>
         <w:rPr>
@@ -17389,8 +17966,18 @@
           <w:sz w:val="21"/>
           <w:szCs w:val="21"/>
         </w:rPr>
-        <w:t>Unweighted UnifracBeta</w:t>
-      </w:r>
+        <w:t xml:space="preserve">Unweighted </w:t>
+      </w:r>
+      <w:proofErr w:type="spellStart"/>
+      <w:r>
+        <w:rPr>
+          <w:rFonts w:ascii="Times New Roman" w:eastAsia="微软雅黑" w:hAnsi="Times New Roman" w:cs="Times New Roman"/>
+          <w:sz w:val="21"/>
+          <w:szCs w:val="21"/>
+        </w:rPr>
+        <w:t>UnifracBeta</w:t>
+      </w:r>
+      <w:proofErr w:type="spellEnd"/>
       <w:r>
         <w:rPr>
           <w:rFonts w:ascii="Times New Roman" w:eastAsia="微软雅黑" w:hAnsi="Times New Roman" w:cs="Times New Roman"/>
@@ -17407,6 +17994,7 @@
         </w:rPr>
         <w:t>进行分析。</w:t>
       </w:r>
+      <w:proofErr w:type="spellStart"/>
       <w:r>
         <w:rPr>
           <w:rFonts w:ascii="Times New Roman" w:eastAsia="微软雅黑" w:hAnsi="Times New Roman" w:cs="Times New Roman"/>
@@ -17414,6 +18002,7 @@
         </w:rPr>
         <w:t>PCoA</w:t>
       </w:r>
+      <w:proofErr w:type="spellEnd"/>
       <w:r>
         <w:rPr>
           <w:rFonts w:ascii="Times New Roman" w:eastAsia="微软雅黑" w:hAnsi="Times New Roman" w:cs="Times New Roman"/>
@@ -17486,16 +18075,35 @@
           <w:b/>
           <w:sz w:val="18"/>
         </w:rPr>
-        <w:t xml:space="preserve">Weighted Unifrac </w:t>
-      </w:r>
+        <w:t xml:space="preserve">Weighted </w:t>
+      </w:r>
+      <w:proofErr w:type="spellStart"/>
       <w:r>
         <w:rPr>
           <w:rFonts w:ascii="Times New Roman" w:eastAsia="微软雅黑" w:hAnsi="Times New Roman" w:cs="Times New Roman"/>
           <w:b/>
           <w:sz w:val="18"/>
         </w:rPr>
+        <w:t>Unifrac</w:t>
+      </w:r>
+      <w:proofErr w:type="spellEnd"/>
+      <w:r>
+        <w:rPr>
+          <w:rFonts w:ascii="Times New Roman" w:eastAsia="微软雅黑" w:hAnsi="Times New Roman" w:cs="Times New Roman"/>
+          <w:b/>
+          <w:sz w:val="18"/>
+        </w:rPr>
+        <w:t xml:space="preserve"> </w:t>
+      </w:r>
+      <w:r>
+        <w:rPr>
+          <w:rFonts w:ascii="Times New Roman" w:eastAsia="微软雅黑" w:hAnsi="Times New Roman" w:cs="Times New Roman"/>
+          <w:b/>
+          <w:sz w:val="18"/>
+        </w:rPr>
         <w:t>距离的</w:t>
       </w:r>
+      <w:proofErr w:type="spellStart"/>
       <w:r>
         <w:rPr>
           <w:rFonts w:ascii="Times New Roman" w:eastAsia="微软雅黑" w:hAnsi="Times New Roman" w:cs="Times New Roman"/>
@@ -17504,6 +18112,7 @@
         </w:rPr>
         <w:t>PCoA</w:t>
       </w:r>
+      <w:proofErr w:type="spellEnd"/>
       <w:r>
         <w:rPr>
           <w:rFonts w:ascii="Times New Roman" w:eastAsia="微软雅黑" w:hAnsi="Times New Roman" w:cs="Times New Roman"/>
@@ -17552,16 +18161,27 @@
           <w:b/>
           <w:sz w:val="18"/>
         </w:rPr>
-        <w:t>Unweighted Unifrac</w:t>
-      </w:r>
+        <w:t xml:space="preserve">Unweighted </w:t>
+      </w:r>
+      <w:proofErr w:type="spellStart"/>
       <w:r>
         <w:rPr>
           <w:rFonts w:ascii="Times New Roman" w:eastAsia="微软雅黑" w:hAnsi="Times New Roman" w:cs="Times New Roman"/>
           <w:b/>
           <w:sz w:val="18"/>
         </w:rPr>
+        <w:t>Unifrac</w:t>
+      </w:r>
+      <w:proofErr w:type="spellEnd"/>
+      <w:r>
+        <w:rPr>
+          <w:rFonts w:ascii="Times New Roman" w:eastAsia="微软雅黑" w:hAnsi="Times New Roman" w:cs="Times New Roman"/>
+          <w:b/>
+          <w:sz w:val="18"/>
+        </w:rPr>
         <w:t>距离的</w:t>
       </w:r>
+      <w:proofErr w:type="spellStart"/>
       <w:r>
         <w:rPr>
           <w:rFonts w:ascii="Times New Roman" w:eastAsia="微软雅黑" w:hAnsi="Times New Roman" w:cs="Times New Roman"/>
@@ -17570,6 +18190,7 @@
         </w:rPr>
         <w:t>PCoA</w:t>
       </w:r>
+      <w:proofErr w:type="spellEnd"/>
       <w:r>
         <w:rPr>
           <w:rFonts w:ascii="Times New Roman" w:eastAsia="微软雅黑" w:hAnsi="Times New Roman" w:cs="Times New Roman"/>
@@ -17692,8 +18313,19 @@
           <w:sz w:val="21"/>
           <w:szCs w:val="21"/>
         </w:rPr>
-        <w:t>diversity\PCoA</w:t>
-      </w:r>
+        <w:t>diversity\</w:t>
+      </w:r>
+      <w:proofErr w:type="spellStart"/>
+      <w:r>
+        <w:rPr>
+          <w:rFonts w:ascii="Times New Roman" w:eastAsia="微软雅黑" w:hAnsi="Times New Roman" w:cs="Times New Roman"/>
+          <w:color w:val="000000" w:themeColor="text1"/>
+          <w:sz w:val="21"/>
+          <w:szCs w:val="21"/>
+        </w:rPr>
+        <w:t>PCoA</w:t>
+      </w:r>
+      <w:proofErr w:type="spellEnd"/>
     </w:p>
     <w:p>
       <w:pPr>
@@ -17709,9 +18341,9 @@
           <w:szCs w:val="21"/>
         </w:rPr>
       </w:pPr>
-      <w:bookmarkStart w:id="39" w:name="_Toc40175002"/>
-      <w:bookmarkStart w:id="40" w:name="OLE_LINK43"/>
-      <w:bookmarkStart w:id="41" w:name="OLE_LINK44"/>
+      <w:bookmarkStart w:id="39" w:name="OLE_LINK43"/>
+      <w:bookmarkStart w:id="40" w:name="OLE_LINK44"/>
+      <w:bookmarkStart w:id="41" w:name="_Toc40259950"/>
       <w:r>
         <w:rPr>
           <w:rFonts w:ascii="Times New Roman" w:eastAsia="微软雅黑" w:hAnsi="Times New Roman" w:cs="Times New Roman"/>
@@ -17742,10 +18374,10 @@
         </w:rPr>
         <w:t>分析</w:t>
       </w:r>
-      <w:bookmarkEnd w:id="39"/>
-    </w:p>
+      <w:bookmarkEnd w:id="41"/>
+    </w:p>
+    <w:bookmarkEnd w:id="39"/>
     <w:bookmarkEnd w:id="40"/>
-    <w:bookmarkEnd w:id="41"/>
     <w:p>
       <w:pPr>
         <w:spacing w:beforeLines="50" w:before="163" w:afterLines="50" w:after="163" w:line="360" w:lineRule="auto"/>
@@ -17846,8 +18478,19 @@
           <w:sz w:val="21"/>
           <w:szCs w:val="21"/>
         </w:rPr>
-        <w:t xml:space="preserve"> PCoA</w:t>
-      </w:r>
+        <w:t xml:space="preserve"> </w:t>
+      </w:r>
+      <w:proofErr w:type="spellStart"/>
+      <w:r>
+        <w:rPr>
+          <w:rFonts w:ascii="Times New Roman" w:eastAsia="微软雅黑" w:hAnsi="Times New Roman" w:cs="Times New Roman"/>
+          <w:color w:val="000000"/>
+          <w:sz w:val="21"/>
+          <w:szCs w:val="21"/>
+        </w:rPr>
+        <w:t>PCoA</w:t>
+      </w:r>
+      <w:proofErr w:type="spellEnd"/>
       <w:r>
         <w:rPr>
           <w:rFonts w:ascii="Times New Roman" w:eastAsia="微软雅黑" w:hAnsi="Times New Roman" w:cs="Times New Roman"/>
@@ -18101,7 +18744,7 @@
           <w:kern w:val="24"/>
         </w:rPr>
       </w:pPr>
-      <w:bookmarkStart w:id="42" w:name="_Toc40175003"/>
+      <w:bookmarkStart w:id="42" w:name="_Toc40259951"/>
       <w:r>
         <w:rPr>
           <w:rFonts w:ascii="Times New Roman" w:eastAsia="微软雅黑" w:hAnsi="Times New Roman" w:cs="Times New Roman"/>
@@ -18145,9 +18788,9 @@
           <w:szCs w:val="21"/>
         </w:rPr>
       </w:pPr>
-      <w:bookmarkStart w:id="43" w:name="_Toc40175004"/>
-      <w:bookmarkStart w:id="44" w:name="OLE_LINK49"/>
-      <w:bookmarkStart w:id="45" w:name="OLE_LINK50"/>
+      <w:bookmarkStart w:id="43" w:name="OLE_LINK49"/>
+      <w:bookmarkStart w:id="44" w:name="OLE_LINK50"/>
+      <w:bookmarkStart w:id="45" w:name="_Toc40259952"/>
       <w:r>
         <w:rPr>
           <w:rFonts w:ascii="Times New Roman" w:eastAsia="微软雅黑" w:hAnsi="Times New Roman" w:cs="Times New Roman"/>
@@ -18156,12 +18799,24 @@
           <w:sz w:val="21"/>
           <w:szCs w:val="21"/>
         </w:rPr>
-        <w:t>3.6.1 Anosim</w:t>
-      </w:r>
-      <w:bookmarkEnd w:id="43"/>
-    </w:p>
+        <w:t xml:space="preserve">3.6.1 </w:t>
+      </w:r>
+      <w:proofErr w:type="spellStart"/>
+      <w:r>
+        <w:rPr>
+          <w:rFonts w:ascii="Times New Roman" w:eastAsia="微软雅黑" w:hAnsi="Times New Roman" w:cs="Times New Roman"/>
+          <w:b/>
+          <w:color w:val="C00000"/>
+          <w:sz w:val="21"/>
+          <w:szCs w:val="21"/>
+        </w:rPr>
+        <w:t>Anosim</w:t>
+      </w:r>
+      <w:bookmarkEnd w:id="45"/>
+      <w:proofErr w:type="spellEnd"/>
+    </w:p>
+    <w:bookmarkEnd w:id="43"/>
     <w:bookmarkEnd w:id="44"/>
-    <w:bookmarkEnd w:id="45"/>
     <w:p>
       <w:pPr>
         <w:spacing w:beforeLines="50" w:before="163" w:afterLines="50" w:after="163" w:line="360" w:lineRule="auto"/>
@@ -18174,6 +18829,7 @@
           <w:szCs w:val="21"/>
         </w:rPr>
       </w:pPr>
+      <w:proofErr w:type="spellStart"/>
       <w:r>
         <w:rPr>
           <w:rFonts w:ascii="Times New Roman" w:eastAsia="微软雅黑" w:hAnsi="Times New Roman" w:cs="Times New Roman"/>
@@ -18183,6 +18839,7 @@
         </w:rPr>
         <w:t>Anosim</w:t>
       </w:r>
+      <w:proofErr w:type="spellEnd"/>
       <w:r>
         <w:rPr>
           <w:rFonts w:ascii="Times New Roman" w:eastAsia="微软雅黑" w:hAnsi="Times New Roman" w:cs="Times New Roman"/>
@@ -18294,7 +18951,25 @@
           <w:b/>
           <w:sz w:val="18"/>
         </w:rPr>
-        <w:t xml:space="preserve"> Anosim </w:t>
+        <w:t xml:space="preserve"> </w:t>
+      </w:r>
+      <w:proofErr w:type="spellStart"/>
+      <w:r>
+        <w:rPr>
+          <w:rFonts w:ascii="Times New Roman" w:eastAsia="微软雅黑" w:hAnsi="Times New Roman" w:cs="Times New Roman"/>
+          <w:b/>
+          <w:sz w:val="18"/>
+        </w:rPr>
+        <w:t>Anosim</w:t>
+      </w:r>
+      <w:proofErr w:type="spellEnd"/>
+      <w:r>
+        <w:rPr>
+          <w:rFonts w:ascii="Times New Roman" w:eastAsia="微软雅黑" w:hAnsi="Times New Roman" w:cs="Times New Roman"/>
+          <w:b/>
+          <w:sz w:val="18"/>
+        </w:rPr>
+        <w:t xml:space="preserve"> </w:t>
       </w:r>
       <w:r>
         <w:rPr>
@@ -18700,6 +19375,7 @@
         </w:rPr>
         <w:t>对</w:t>
       </w:r>
+      <w:proofErr w:type="spellStart"/>
       <w:r>
         <w:rPr>
           <w:rFonts w:ascii="Times New Roman" w:eastAsia="微软雅黑" w:hAnsi="Times New Roman" w:cs="Times New Roman"/>
@@ -18708,6 +19384,7 @@
         </w:rPr>
         <w:t>Anosim</w:t>
       </w:r>
+      <w:proofErr w:type="spellEnd"/>
       <w:r>
         <w:rPr>
           <w:rFonts w:ascii="Times New Roman" w:eastAsia="微软雅黑" w:hAnsi="Times New Roman" w:cs="Times New Roman"/>
@@ -18927,6 +19604,7 @@
         </w:rPr>
         <w:t>diversity\</w:t>
       </w:r>
+      <w:proofErr w:type="spellStart"/>
       <w:r>
         <w:rPr>
           <w:rFonts w:ascii="Times New Roman" w:eastAsia="微软雅黑" w:hAnsi="Times New Roman" w:cs="Times New Roman"/>
@@ -18945,6 +19623,7 @@
         </w:rPr>
         <w:t>nosim</w:t>
       </w:r>
+      <w:proofErr w:type="spellEnd"/>
     </w:p>
     <w:p>
       <w:pPr>
@@ -18960,7 +19639,7 @@
           <w:szCs w:val="21"/>
         </w:rPr>
       </w:pPr>
-      <w:bookmarkStart w:id="46" w:name="_Toc40175005"/>
+      <w:bookmarkStart w:id="46" w:name="_Toc40259953"/>
       <w:r>
         <w:rPr>
           <w:rFonts w:ascii="Times New Roman" w:eastAsia="微软雅黑" w:hAnsi="Times New Roman" w:cs="Times New Roman"/>
@@ -19482,6 +20161,7 @@
         </w:rPr>
         <w:t>diversity\</w:t>
       </w:r>
+      <w:proofErr w:type="spellStart"/>
       <w:r>
         <w:rPr>
           <w:rFonts w:ascii="Times New Roman" w:eastAsia="微软雅黑" w:hAnsi="Times New Roman" w:cs="Times New Roman"/>
@@ -19500,6 +20180,7 @@
         </w:rPr>
         <w:t>donis</w:t>
       </w:r>
+      <w:proofErr w:type="spellEnd"/>
     </w:p>
     <w:p>
       <w:pPr>
@@ -19513,7 +20194,7 @@
           <w:kern w:val="24"/>
         </w:rPr>
       </w:pPr>
-      <w:bookmarkStart w:id="47" w:name="_Toc40175006"/>
+      <w:bookmarkStart w:id="47" w:name="_Toc40259954"/>
       <w:r>
         <w:rPr>
           <w:rFonts w:ascii="Times New Roman" w:eastAsia="微软雅黑" w:hAnsi="Times New Roman" w:cs="Times New Roman"/>
@@ -19557,7 +20238,7 @@
           <w:szCs w:val="21"/>
         </w:rPr>
       </w:pPr>
-      <w:bookmarkStart w:id="48" w:name="_Toc40175007"/>
+      <w:bookmarkStart w:id="48" w:name="_Toc40259955"/>
       <w:r>
         <w:rPr>
           <w:rFonts w:ascii="Times New Roman" w:eastAsia="微软雅黑" w:hAnsi="Times New Roman" w:cs="Times New Roman"/>
@@ -19566,8 +20247,20 @@
           <w:sz w:val="21"/>
           <w:szCs w:val="21"/>
         </w:rPr>
-        <w:t>3.7.1 LEfSe</w:t>
-      </w:r>
+        <w:t xml:space="preserve">3.7.1 </w:t>
+      </w:r>
+      <w:proofErr w:type="spellStart"/>
+      <w:r>
+        <w:rPr>
+          <w:rFonts w:ascii="Times New Roman" w:eastAsia="微软雅黑" w:hAnsi="Times New Roman" w:cs="Times New Roman"/>
+          <w:b/>
+          <w:color w:val="C00000"/>
+          <w:sz w:val="21"/>
+          <w:szCs w:val="21"/>
+        </w:rPr>
+        <w:t>LEfSe</w:t>
+      </w:r>
+      <w:proofErr w:type="spellEnd"/>
       <w:r>
         <w:rPr>
           <w:rFonts w:ascii="Times New Roman" w:eastAsia="微软雅黑" w:hAnsi="Times New Roman" w:cs="Times New Roman" w:hint="eastAsia"/>
@@ -19592,14 +20285,25 @@
           <w:szCs w:val="21"/>
         </w:rPr>
       </w:pPr>
-      <w:r>
-        <w:rPr>
-          <w:rFonts w:ascii="Times New Roman" w:eastAsia="微软雅黑" w:hAnsi="Times New Roman" w:cs="Times New Roman"/>
-          <w:color w:val="000000"/>
-          <w:sz w:val="21"/>
-          <w:szCs w:val="21"/>
-        </w:rPr>
-        <w:t>LEfSe(LDA Effect Size)</w:t>
+      <w:proofErr w:type="spellStart"/>
+      <w:r>
+        <w:rPr>
+          <w:rFonts w:ascii="Times New Roman" w:eastAsia="微软雅黑" w:hAnsi="Times New Roman" w:cs="Times New Roman"/>
+          <w:color w:val="000000"/>
+          <w:sz w:val="21"/>
+          <w:szCs w:val="21"/>
+        </w:rPr>
+        <w:t>LEfSe</w:t>
+      </w:r>
+      <w:proofErr w:type="spellEnd"/>
+      <w:r>
+        <w:rPr>
+          <w:rFonts w:ascii="Times New Roman" w:eastAsia="微软雅黑" w:hAnsi="Times New Roman" w:cs="Times New Roman"/>
+          <w:color w:val="000000"/>
+          <w:sz w:val="21"/>
+          <w:szCs w:val="21"/>
+        </w:rPr>
+        <w:t>(LDA Effect Size)</w:t>
       </w:r>
       <w:r>
         <w:rPr>
@@ -19623,6 +20327,7 @@
           <w:szCs w:val="21"/>
         </w:rPr>
       </w:pPr>
+      <w:proofErr w:type="spellStart"/>
       <w:r>
         <w:rPr>
           <w:rFonts w:ascii="Times New Roman" w:eastAsia="微软雅黑" w:hAnsi="Times New Roman" w:cs="Times New Roman"/>
@@ -19632,6 +20337,7 @@
         </w:rPr>
         <w:t>LEfSe</w:t>
       </w:r>
+      <w:proofErr w:type="spellEnd"/>
       <w:r>
         <w:rPr>
           <w:rFonts w:ascii="Times New Roman" w:eastAsia="微软雅黑" w:hAnsi="Times New Roman" w:cs="Times New Roman"/>
@@ -19678,6 +20384,7 @@
         </w:rPr>
         <w:t>。</w:t>
       </w:r>
+      <w:proofErr w:type="spellStart"/>
       <w:r>
         <w:rPr>
           <w:rFonts w:ascii="Times New Roman" w:eastAsia="微软雅黑" w:hAnsi="Times New Roman" w:cs="Times New Roman"/>
@@ -19687,6 +20394,7 @@
         </w:rPr>
         <w:t>LEfSe</w:t>
       </w:r>
+      <w:proofErr w:type="spellEnd"/>
       <w:r>
         <w:rPr>
           <w:rFonts w:ascii="Times New Roman" w:eastAsia="微软雅黑" w:hAnsi="Times New Roman" w:cs="Times New Roman"/>
@@ -20254,7 +20962,17 @@
           <w:sz w:val="21"/>
           <w:szCs w:val="21"/>
         </w:rPr>
-        <w:t>analysis\L</w:t>
+        <w:t>analysis\</w:t>
+      </w:r>
+      <w:proofErr w:type="spellStart"/>
+      <w:r>
+        <w:rPr>
+          <w:rFonts w:ascii="Times New Roman" w:eastAsia="微软雅黑" w:hAnsi="Times New Roman" w:cs="Times New Roman"/>
+          <w:color w:val="000000" w:themeColor="text1"/>
+          <w:sz w:val="21"/>
+          <w:szCs w:val="21"/>
+        </w:rPr>
+        <w:t>L</w:t>
       </w:r>
       <w:r>
         <w:rPr>
@@ -20274,6 +20992,7 @@
         </w:rPr>
         <w:t>Se</w:t>
       </w:r>
+      <w:proofErr w:type="spellEnd"/>
     </w:p>
     <w:p>
       <w:pPr>
@@ -20289,7 +21008,7 @@
           <w:szCs w:val="21"/>
         </w:rPr>
       </w:pPr>
-      <w:bookmarkStart w:id="50" w:name="_Toc40175008"/>
+      <w:bookmarkStart w:id="50" w:name="_Toc40259956"/>
       <w:r>
         <w:rPr>
           <w:rFonts w:ascii="Times New Roman" w:eastAsia="微软雅黑" w:hAnsi="Times New Roman" w:cs="Times New Roman"/>
@@ -20374,6 +21093,7 @@
         </w:rPr>
         <w:t>分析，该软件只出</w:t>
       </w:r>
+      <w:proofErr w:type="spellStart"/>
       <w:r>
         <w:rPr>
           <w:rFonts w:ascii="Times New Roman" w:eastAsia="微软雅黑" w:hAnsi="Times New Roman" w:cs="Times New Roman"/>
@@ -20395,6 +21115,7 @@
         </w:rPr>
         <w:t>e</w:t>
       </w:r>
+      <w:proofErr w:type="spellEnd"/>
       <w:r>
         <w:rPr>
           <w:rFonts w:ascii="Times New Roman" w:eastAsia="微软雅黑" w:hAnsi="Times New Roman" w:cs="Times New Roman"/>
@@ -20671,7 +21392,7 @@
           <w:kern w:val="24"/>
         </w:rPr>
       </w:pPr>
-      <w:bookmarkStart w:id="51" w:name="_Toc40175009"/>
+      <w:bookmarkStart w:id="51" w:name="_Toc40259957"/>
       <w:r>
         <w:rPr>
           <w:rFonts w:ascii="Times New Roman" w:eastAsia="微软雅黑" w:hAnsi="Times New Roman" w:cs="Times New Roman"/>
@@ -20716,6 +21437,7 @@
         </w:rPr>
         <w:t>使用</w:t>
       </w:r>
+      <w:proofErr w:type="spellStart"/>
       <w:r>
         <w:rPr>
           <w:rFonts w:ascii="Times New Roman" w:eastAsia="微软雅黑" w:hAnsi="Times New Roman"/>
@@ -20723,6 +21445,7 @@
         </w:rPr>
         <w:t>PICRUSt</w:t>
       </w:r>
+      <w:proofErr w:type="spellEnd"/>
       <w:r>
         <w:rPr>
           <w:rFonts w:ascii="Times New Roman" w:eastAsia="微软雅黑" w:hAnsi="Times New Roman"/>
@@ -20762,7 +21485,7 @@
       <w:bookmarkStart w:id="52" w:name="_Toc2509"/>
       <w:bookmarkStart w:id="53" w:name="_Toc16243"/>
       <w:bookmarkStart w:id="54" w:name="_Toc26886"/>
-      <w:bookmarkStart w:id="55" w:name="_Toc40175010"/>
+      <w:bookmarkStart w:id="55" w:name="_Toc40259958"/>
       <w:r>
         <w:rPr>
           <w:rFonts w:ascii="Times New Roman" w:eastAsia="微软雅黑" w:hAnsi="Times New Roman" w:cs="Times New Roman"/>
@@ -20953,6 +21676,7 @@
                 <w:szCs w:val="21"/>
               </w:rPr>
             </w:pPr>
+            <w:proofErr w:type="spellStart"/>
             <w:r>
               <w:rPr>
                 <w:rFonts w:ascii="Times New Roman" w:eastAsia="微软雅黑" w:hAnsi="Times New Roman"/>
@@ -20961,6 +21685,7 @@
               </w:rPr>
               <w:t>Orthology</w:t>
             </w:r>
+            <w:proofErr w:type="spellEnd"/>
           </w:p>
         </w:tc>
         <w:tc>
@@ -21297,7 +22022,7 @@
           <w:szCs w:val="21"/>
         </w:rPr>
       </w:pPr>
-      <w:bookmarkStart w:id="60" w:name="_Toc40175011"/>
+      <w:bookmarkStart w:id="60" w:name="_Toc40259959"/>
       <w:r>
         <w:rPr>
           <w:rFonts w:ascii="Times New Roman" w:eastAsia="微软雅黑" w:hAnsi="Times New Roman" w:cs="Times New Roman"/>
@@ -21495,6 +22220,7 @@
                 <w:szCs w:val="21"/>
               </w:rPr>
             </w:pPr>
+            <w:proofErr w:type="spellStart"/>
             <w:r>
               <w:rPr>
                 <w:rFonts w:ascii="Times New Roman" w:eastAsia="微软雅黑" w:hAnsi="Times New Roman"/>
@@ -21503,6 +22229,7 @@
               </w:rPr>
               <w:t>Orthology</w:t>
             </w:r>
+            <w:proofErr w:type="spellEnd"/>
           </w:p>
         </w:tc>
         <w:tc>
@@ -21841,8 +22568,8 @@
           <w:szCs w:val="21"/>
         </w:rPr>
       </w:pPr>
-      <w:bookmarkStart w:id="64" w:name="_Toc40175012"/>
-      <w:bookmarkStart w:id="65" w:name="_Toc9028"/>
+      <w:bookmarkStart w:id="64" w:name="_Toc9028"/>
+      <w:bookmarkStart w:id="65" w:name="_Toc40259960"/>
       <w:r>
         <w:rPr>
           <w:rFonts w:ascii="Times New Roman" w:eastAsia="微软雅黑" w:hAnsi="Times New Roman" w:cs="Times New Roman"/>
@@ -21873,7 +22600,7 @@
         </w:rPr>
         <w:t>分析</w:t>
       </w:r>
-      <w:bookmarkEnd w:id="64"/>
+      <w:bookmarkEnd w:id="65"/>
     </w:p>
     <w:p>
       <w:pPr>
@@ -22299,7 +23026,7 @@
           <w:szCs w:val="21"/>
         </w:rPr>
       </w:pPr>
-      <w:bookmarkStart w:id="66" w:name="_Toc40175013"/>
+      <w:bookmarkStart w:id="66" w:name="_Toc40259961"/>
       <w:r>
         <w:rPr>
           <w:rFonts w:ascii="Times New Roman" w:eastAsia="微软雅黑" w:hAnsi="Times New Roman" w:cs="Times New Roman"/>
@@ -22720,7 +23447,17 @@
           <w:sz w:val="21"/>
           <w:szCs w:val="21"/>
         </w:rPr>
-        <w:t>\KEGG \B</w:t>
+        <w:t>\KEGG \</w:t>
+      </w:r>
+      <w:proofErr w:type="spellStart"/>
+      <w:r>
+        <w:rPr>
+          <w:rFonts w:ascii="Times New Roman" w:eastAsia="微软雅黑" w:hAnsi="Times New Roman" w:cs="Times New Roman"/>
+          <w:color w:val="000000" w:themeColor="text1"/>
+          <w:sz w:val="21"/>
+          <w:szCs w:val="21"/>
+        </w:rPr>
+        <w:t>B</w:t>
       </w:r>
       <w:r>
         <w:rPr>
@@ -22740,6 +23477,7 @@
         </w:rPr>
         <w:t>lot</w:t>
       </w:r>
+      <w:proofErr w:type="spellEnd"/>
     </w:p>
     <w:p>
       <w:pPr>
@@ -22777,7 +23515,17 @@
           <w:sz w:val="21"/>
           <w:szCs w:val="21"/>
         </w:rPr>
-        <w:t>\COG \B</w:t>
+        <w:t>\COG \</w:t>
+      </w:r>
+      <w:proofErr w:type="spellStart"/>
+      <w:r>
+        <w:rPr>
+          <w:rFonts w:ascii="Times New Roman" w:eastAsia="微软雅黑" w:hAnsi="Times New Roman" w:cs="Times New Roman"/>
+          <w:color w:val="000000" w:themeColor="text1"/>
+          <w:sz w:val="21"/>
+          <w:szCs w:val="21"/>
+        </w:rPr>
+        <w:t>B</w:t>
       </w:r>
       <w:r>
         <w:rPr>
@@ -22797,6 +23545,7 @@
         </w:rPr>
         <w:t>plot</w:t>
       </w:r>
+      <w:proofErr w:type="spellEnd"/>
     </w:p>
     <w:p>
       <w:pPr>
@@ -22812,7 +23561,7 @@
           <w:szCs w:val="21"/>
         </w:rPr>
       </w:pPr>
-      <w:bookmarkStart w:id="67" w:name="_Toc40175014"/>
+      <w:bookmarkStart w:id="67" w:name="_Toc40259962"/>
       <w:r>
         <w:rPr>
           <w:rFonts w:ascii="Times New Roman" w:eastAsia="微软雅黑" w:hAnsi="Times New Roman" w:cs="Times New Roman"/>
@@ -23302,7 +24051,7 @@
           <w:szCs w:val="21"/>
         </w:rPr>
       </w:pPr>
-      <w:bookmarkStart w:id="68" w:name="_Toc40175015"/>
+      <w:bookmarkStart w:id="68" w:name="_Toc40259963"/>
       <w:r>
         <w:rPr>
           <w:rFonts w:ascii="Times New Roman" w:eastAsia="微软雅黑" w:hAnsi="Times New Roman" w:cs="Times New Roman"/>
@@ -23333,6 +24082,7 @@
         </w:rPr>
         <w:t>差异功能</w:t>
       </w:r>
+      <w:proofErr w:type="spellStart"/>
       <w:r>
         <w:rPr>
           <w:rFonts w:ascii="Times New Roman" w:eastAsia="微软雅黑" w:hAnsi="Times New Roman" w:cs="Times New Roman"/>
@@ -23343,6 +24093,7 @@
         </w:rPr>
         <w:t>LEfSe</w:t>
       </w:r>
+      <w:proofErr w:type="spellEnd"/>
       <w:r>
         <w:rPr>
           <w:rFonts w:ascii="Times New Roman" w:eastAsia="微软雅黑" w:hAnsi="Times New Roman" w:cs="Times New Roman" w:hint="eastAsia"/>
@@ -23353,7 +24104,7 @@
         </w:rPr>
         <w:t>分析</w:t>
       </w:r>
-      <w:bookmarkEnd w:id="65"/>
+      <w:bookmarkEnd w:id="64"/>
       <w:bookmarkEnd w:id="68"/>
     </w:p>
     <w:p>
@@ -23368,6 +24119,7 @@
           <w:szCs w:val="21"/>
         </w:rPr>
       </w:pPr>
+      <w:proofErr w:type="spellStart"/>
       <w:r>
         <w:rPr>
           <w:rFonts w:ascii="Times New Roman" w:eastAsia="微软雅黑" w:hAnsi="Times New Roman" w:cs="Times New Roman"/>
@@ -23377,6 +24129,7 @@
         </w:rPr>
         <w:t>LEfSe</w:t>
       </w:r>
+      <w:proofErr w:type="spellEnd"/>
       <w:r>
         <w:rPr>
           <w:rFonts w:ascii="Times New Roman" w:eastAsia="微软雅黑" w:hAnsi="Times New Roman" w:cs="Times New Roman"/>
@@ -23528,6 +24281,7 @@
         </w:rPr>
         <w:t>功能预测的</w:t>
       </w:r>
+      <w:proofErr w:type="spellStart"/>
       <w:r>
         <w:rPr>
           <w:rFonts w:ascii="Times New Roman" w:eastAsia="微软雅黑" w:hAnsi="Times New Roman" w:cs="Times New Roman"/>
@@ -23537,6 +24291,7 @@
         </w:rPr>
         <w:t>LEfSe</w:t>
       </w:r>
+      <w:proofErr w:type="spellEnd"/>
       <w:r>
         <w:rPr>
           <w:rFonts w:ascii="Times New Roman" w:eastAsia="微软雅黑" w:hAnsi="Times New Roman" w:cs="Times New Roman"/>
@@ -24068,6 +24823,7 @@
         </w:rPr>
         <w:t>功能预测的</w:t>
       </w:r>
+      <w:proofErr w:type="spellStart"/>
       <w:r>
         <w:rPr>
           <w:rFonts w:ascii="Times New Roman" w:eastAsia="微软雅黑" w:hAnsi="Times New Roman" w:cs="Times New Roman"/>
@@ -24077,6 +24833,7 @@
         </w:rPr>
         <w:t>LEfSe</w:t>
       </w:r>
+      <w:proofErr w:type="spellEnd"/>
       <w:r>
         <w:rPr>
           <w:rFonts w:ascii="Times New Roman" w:eastAsia="微软雅黑" w:hAnsi="Times New Roman" w:cs="Times New Roman"/>
@@ -24570,7 +25327,17 @@
           <w:sz w:val="21"/>
           <w:szCs w:val="21"/>
         </w:rPr>
-        <w:t>\KEGG \ L</w:t>
+        <w:t xml:space="preserve">\KEGG \ </w:t>
+      </w:r>
+      <w:proofErr w:type="spellStart"/>
+      <w:r>
+        <w:rPr>
+          <w:rFonts w:ascii="Times New Roman" w:eastAsia="微软雅黑" w:hAnsi="Times New Roman" w:cs="Times New Roman"/>
+          <w:color w:val="000000" w:themeColor="text1"/>
+          <w:sz w:val="21"/>
+          <w:szCs w:val="21"/>
+        </w:rPr>
+        <w:t>L</w:t>
       </w:r>
       <w:r>
         <w:rPr>
@@ -24590,6 +25357,7 @@
         </w:rPr>
         <w:t>Se</w:t>
       </w:r>
+      <w:proofErr w:type="spellEnd"/>
     </w:p>
     <w:p>
       <w:pPr>
@@ -24627,7 +25395,17 @@
           <w:sz w:val="21"/>
           <w:szCs w:val="21"/>
         </w:rPr>
-        <w:t>\COG \ L</w:t>
+        <w:t xml:space="preserve">\COG \ </w:t>
+      </w:r>
+      <w:proofErr w:type="spellStart"/>
+      <w:r>
+        <w:rPr>
+          <w:rFonts w:ascii="Times New Roman" w:eastAsia="微软雅黑" w:hAnsi="Times New Roman" w:cs="Times New Roman"/>
+          <w:color w:val="000000" w:themeColor="text1"/>
+          <w:sz w:val="21"/>
+          <w:szCs w:val="21"/>
+        </w:rPr>
+        <w:t>L</w:t>
       </w:r>
       <w:r>
         <w:rPr>
@@ -24647,6 +25425,7 @@
         </w:rPr>
         <w:t>Se</w:t>
       </w:r>
+      <w:proofErr w:type="spellEnd"/>
     </w:p>
     <w:p>
       <w:pPr>
@@ -24663,7 +25442,7 @@
         </w:rPr>
       </w:pPr>
       <w:bookmarkStart w:id="69" w:name="_Toc10648"/>
-      <w:bookmarkStart w:id="70" w:name="_Toc40175016"/>
+      <w:bookmarkStart w:id="70" w:name="_Toc40259964"/>
       <w:r>
         <w:rPr>
           <w:rFonts w:ascii="Times New Roman" w:eastAsia="微软雅黑" w:hAnsi="Times New Roman" w:cs="Times New Roman"/>
@@ -24737,6 +25516,7 @@
         </w:rPr>
         <w:t>基于</w:t>
       </w:r>
+      <w:proofErr w:type="spellStart"/>
       <w:r>
         <w:rPr>
           <w:rFonts w:ascii="Times New Roman" w:eastAsia="微软雅黑" w:hAnsi="Times New Roman" w:hint="eastAsia"/>
@@ -24745,6 +25525,7 @@
         </w:rPr>
         <w:t>PICRUSt</w:t>
       </w:r>
+      <w:proofErr w:type="spellEnd"/>
       <w:r>
         <w:rPr>
           <w:rFonts w:ascii="Times New Roman" w:eastAsia="微软雅黑" w:hAnsi="Times New Roman" w:hint="eastAsia"/>
@@ -24801,6 +25582,7 @@
         </w:rPr>
         <w:t>分析，该软件只出</w:t>
       </w:r>
+      <w:proofErr w:type="spellStart"/>
       <w:r>
         <w:rPr>
           <w:rFonts w:ascii="Times New Roman" w:eastAsia="微软雅黑" w:hAnsi="Times New Roman" w:cs="Times New Roman"/>
@@ -24809,6 +25591,7 @@
         </w:rPr>
         <w:t>Pvalue</w:t>
       </w:r>
+      <w:proofErr w:type="spellEnd"/>
       <w:r>
         <w:rPr>
           <w:rFonts w:ascii="Times New Roman" w:eastAsia="微软雅黑" w:hAnsi="Times New Roman" w:cs="Times New Roman"/>
@@ -25302,7 +26085,7 @@
           <w:szCs w:val="28"/>
         </w:rPr>
       </w:pPr>
-      <w:bookmarkStart w:id="71" w:name="_Toc40175017"/>
+      <w:bookmarkStart w:id="71" w:name="_Toc40259965"/>
       <w:r>
         <w:rPr>
           <w:rFonts w:ascii="Times New Roman" w:eastAsia="微软雅黑" w:hAnsi="Times New Roman" w:hint="eastAsia"/>
@@ -25367,7 +26150,7 @@
           <w:kern w:val="24"/>
         </w:rPr>
       </w:pPr>
-      <w:bookmarkStart w:id="72" w:name="_Toc40175018"/>
+      <w:bookmarkStart w:id="72" w:name="_Toc40259966"/>
       <w:r>
         <w:rPr>
           <w:rFonts w:ascii="Times New Roman" w:eastAsia="微软雅黑" w:hAnsi="Times New Roman" w:hint="eastAsia"/>
@@ -25608,6 +26391,7 @@
         </w:rPr>
         <w:t>回收采用</w:t>
       </w:r>
+      <w:proofErr w:type="spellStart"/>
       <w:r>
         <w:rPr>
           <w:rFonts w:ascii="Times New Roman" w:eastAsia="微软雅黑" w:hAnsi="Times New Roman" w:cs="Times New Roman"/>
@@ -25617,6 +26401,7 @@
         </w:rPr>
         <w:t>AxyPrepDNA</w:t>
       </w:r>
+      <w:proofErr w:type="spellEnd"/>
       <w:r>
         <w:rPr>
           <w:rFonts w:ascii="Times New Roman" w:eastAsia="微软雅黑" w:hAnsi="Times New Roman" w:cs="Times New Roman"/>
@@ -25662,14 +26447,25 @@
         </w:rPr>
         <w:t>扩增回收产物用</w:t>
       </w:r>
-      <w:r>
-        <w:rPr>
-          <w:rFonts w:ascii="Times New Roman" w:eastAsia="微软雅黑" w:hAnsi="Times New Roman" w:cs="Times New Roman"/>
-          <w:color w:val="000000"/>
-          <w:sz w:val="21"/>
-          <w:szCs w:val="21"/>
-        </w:rPr>
-        <w:t>QuantiFluor™ -ST</w:t>
+      <w:proofErr w:type="spellStart"/>
+      <w:r>
+        <w:rPr>
+          <w:rFonts w:ascii="Times New Roman" w:eastAsia="微软雅黑" w:hAnsi="Times New Roman" w:cs="Times New Roman"/>
+          <w:color w:val="000000"/>
+          <w:sz w:val="21"/>
+          <w:szCs w:val="21"/>
+        </w:rPr>
+        <w:t>QuantiFluor</w:t>
+      </w:r>
+      <w:proofErr w:type="spellEnd"/>
+      <w:r>
+        <w:rPr>
+          <w:rFonts w:ascii="Times New Roman" w:eastAsia="微软雅黑" w:hAnsi="Times New Roman" w:cs="Times New Roman"/>
+          <w:color w:val="000000"/>
+          <w:sz w:val="21"/>
+          <w:szCs w:val="21"/>
+        </w:rPr>
+        <w:t>™ -ST</w:t>
       </w:r>
       <w:r>
         <w:rPr>
@@ -25715,7 +26511,27 @@
           <w:sz w:val="21"/>
           <w:szCs w:val="21"/>
         </w:rPr>
-        <w:t>NEB Next® Ultra™DNA Library Prep Kit</w:t>
+        <w:t xml:space="preserve">NEB Next® </w:t>
+      </w:r>
+      <w:proofErr w:type="spellStart"/>
+      <w:r>
+        <w:rPr>
+          <w:rFonts w:ascii="Times New Roman" w:eastAsia="微软雅黑" w:hAnsi="Times New Roman" w:cs="Times New Roman"/>
+          <w:color w:val="000000"/>
+          <w:sz w:val="21"/>
+          <w:szCs w:val="21"/>
+        </w:rPr>
+        <w:t>Ultra™DNA</w:t>
+      </w:r>
+      <w:proofErr w:type="spellEnd"/>
+      <w:r>
+        <w:rPr>
+          <w:rFonts w:ascii="Times New Roman" w:eastAsia="微软雅黑" w:hAnsi="Times New Roman" w:cs="Times New Roman"/>
+          <w:color w:val="000000"/>
+          <w:sz w:val="21"/>
+          <w:szCs w:val="21"/>
+        </w:rPr>
+        <w:t xml:space="preserve"> Library Prep Kit</w:t>
       </w:r>
       <w:r>
         <w:rPr>
@@ -25817,7 +26633,7 @@
           <w:kern w:val="24"/>
         </w:rPr>
       </w:pPr>
-      <w:bookmarkStart w:id="73" w:name="_Toc40175019"/>
+      <w:bookmarkStart w:id="73" w:name="_Toc40259967"/>
       <w:r>
         <w:rPr>
           <w:rFonts w:ascii="Times New Roman" w:eastAsia="微软雅黑" w:hAnsi="Times New Roman" w:hint="eastAsia"/>
@@ -25843,7 +26659,7 @@
           <w:szCs w:val="21"/>
         </w:rPr>
       </w:pPr>
-      <w:bookmarkStart w:id="74" w:name="_Toc40175020"/>
+      <w:bookmarkStart w:id="74" w:name="_Toc40259968"/>
       <w:r>
         <w:rPr>
           <w:rFonts w:ascii="Times New Roman" w:eastAsia="微软雅黑" w:hAnsi="Times New Roman" w:cs="Times New Roman"/>
@@ -25968,7 +26784,43 @@
           <w:color w:val="000000" w:themeColor="text1"/>
           <w:sz w:val="22"/>
         </w:rPr>
-        <w:t>Total genome DNA from samples was extracted using CTAB/SDS method. DNA concentration and purity was monitored on 1% agarosegels. According to the concentration, DNA was diluted to 1ng/μl using sterile water.</w:t>
+        <w:t xml:space="preserve">Total genome DNA from samples was extracted using CTAB/SDS method. DNA concentration and purity was monitored on 1% </w:t>
+      </w:r>
+      <w:proofErr w:type="spellStart"/>
+      <w:r>
+        <w:rPr>
+          <w:rFonts w:ascii="Times New Roman" w:eastAsia="微软雅黑" w:hAnsi="Times New Roman" w:cs="Times New Roman"/>
+          <w:color w:val="000000" w:themeColor="text1"/>
+          <w:sz w:val="22"/>
+        </w:rPr>
+        <w:t>agarosegels</w:t>
+      </w:r>
+      <w:proofErr w:type="spellEnd"/>
+      <w:r>
+        <w:rPr>
+          <w:rFonts w:ascii="Times New Roman" w:eastAsia="微软雅黑" w:hAnsi="Times New Roman" w:cs="Times New Roman"/>
+          <w:color w:val="000000" w:themeColor="text1"/>
+          <w:sz w:val="22"/>
+        </w:rPr>
+        <w:t>. According to the concentration, DNA was diluted to 1ng/</w:t>
+      </w:r>
+      <w:proofErr w:type="spellStart"/>
+      <w:r>
+        <w:rPr>
+          <w:rFonts w:ascii="Times New Roman" w:eastAsia="微软雅黑" w:hAnsi="Times New Roman" w:cs="Times New Roman"/>
+          <w:color w:val="000000" w:themeColor="text1"/>
+          <w:sz w:val="22"/>
+        </w:rPr>
+        <w:t>μl</w:t>
+      </w:r>
+      <w:proofErr w:type="spellEnd"/>
+      <w:r>
+        <w:rPr>
+          <w:rFonts w:ascii="Times New Roman" w:eastAsia="微软雅黑" w:hAnsi="Times New Roman" w:cs="Times New Roman"/>
+          <w:color w:val="000000" w:themeColor="text1"/>
+          <w:sz w:val="22"/>
+        </w:rPr>
+        <w:t xml:space="preserve"> using sterile water.</w:t>
       </w:r>
     </w:p>
     <w:p>
@@ -26059,7 +26911,43 @@
           <w:color w:val="000000" w:themeColor="text1"/>
           <w:sz w:val="22"/>
         </w:rPr>
-        <w:t xml:space="preserve">16S V3-V4: 341F-806R, 18S V9: 1380F-1510R, ITS1: ITS1F- ITS2R. 16S /18S rRNA genes were amplified used the specific primer with the barcode. All PCR reactions were carried out in 30μL reactions with 15μL of Phusion®High-Fidelity PCR Master Mix (New England Biolabs); 0.2μM of forward and reverse primers, and about 10 ng template DNA.Thermal cycling consisted of initial denaturation at 98 </w:t>
+        <w:t xml:space="preserve">16S V3-V4: 341F-806R, 18S V9: 1380F-1510R, ITS1: ITS1F- ITS2R. 16S /18S rRNA genes were amplified used the specific primer with the barcode. All PCR reactions were carried out in 30μL reactions with 15μL of </w:t>
+      </w:r>
+      <w:proofErr w:type="spellStart"/>
+      <w:r>
+        <w:rPr>
+          <w:rFonts w:ascii="Times New Roman" w:eastAsia="微软雅黑" w:hAnsi="Times New Roman" w:cs="Times New Roman"/>
+          <w:color w:val="000000" w:themeColor="text1"/>
+          <w:sz w:val="22"/>
+        </w:rPr>
+        <w:t>Phusion®High-Fidelity</w:t>
+      </w:r>
+      <w:proofErr w:type="spellEnd"/>
+      <w:r>
+        <w:rPr>
+          <w:rFonts w:ascii="Times New Roman" w:eastAsia="微软雅黑" w:hAnsi="Times New Roman" w:cs="Times New Roman"/>
+          <w:color w:val="000000" w:themeColor="text1"/>
+          <w:sz w:val="22"/>
+        </w:rPr>
+        <w:t xml:space="preserve"> PCR Master Mix (New England Biolabs); 0.2μM of forward and reverse primers, and about 10 ng template </w:t>
+      </w:r>
+      <w:proofErr w:type="spellStart"/>
+      <w:r>
+        <w:rPr>
+          <w:rFonts w:ascii="Times New Roman" w:eastAsia="微软雅黑" w:hAnsi="Times New Roman" w:cs="Times New Roman"/>
+          <w:color w:val="000000" w:themeColor="text1"/>
+          <w:sz w:val="22"/>
+        </w:rPr>
+        <w:t>DNA.Thermal</w:t>
+      </w:r>
+      <w:proofErr w:type="spellEnd"/>
+      <w:r>
+        <w:rPr>
+          <w:rFonts w:ascii="Times New Roman" w:eastAsia="微软雅黑" w:hAnsi="Times New Roman" w:cs="Times New Roman"/>
+          <w:color w:val="000000" w:themeColor="text1"/>
+          <w:sz w:val="22"/>
+        </w:rPr>
+        <w:t xml:space="preserve"> cycling consisted of initial denaturation at 98 </w:t>
       </w:r>
       <w:r>
         <w:rPr>
@@ -26214,7 +27102,25 @@
           <w:color w:val="000000" w:themeColor="text1"/>
           <w:sz w:val="22"/>
         </w:rPr>
-        <w:t>Mix same volume of 1X loading buffer (contained SYB green) with PCR products and operate electrophoresis on 2% agarose gel fordetection. Samples with bright main strip between 400-450bp were chosen for further experiments.</w:t>
+        <w:t xml:space="preserve">Mix same volume of 1X loading buffer (contained SYB green) with PCR products and operate electrophoresis on 2% agarose gel </w:t>
+      </w:r>
+      <w:proofErr w:type="spellStart"/>
+      <w:r>
+        <w:rPr>
+          <w:rFonts w:ascii="Times New Roman" w:eastAsia="微软雅黑" w:hAnsi="Times New Roman" w:cs="Times New Roman"/>
+          <w:color w:val="000000" w:themeColor="text1"/>
+          <w:sz w:val="22"/>
+        </w:rPr>
+        <w:t>fordetection</w:t>
+      </w:r>
+      <w:proofErr w:type="spellEnd"/>
+      <w:r>
+        <w:rPr>
+          <w:rFonts w:ascii="Times New Roman" w:eastAsia="微软雅黑" w:hAnsi="Times New Roman" w:cs="Times New Roman"/>
+          <w:color w:val="000000" w:themeColor="text1"/>
+          <w:sz w:val="22"/>
+        </w:rPr>
+        <w:t>. Samples with bright main strip between 400-450bp were chosen for further experiments.</w:t>
       </w:r>
     </w:p>
     <w:p>
@@ -26289,7 +27195,43 @@
           <w:color w:val="000000" w:themeColor="text1"/>
           <w:sz w:val="22"/>
         </w:rPr>
-        <w:t>PCR products was mixed in equidensity ratios. Then, mixture PCR products was purified with AxyPrepDNA Gel Extraction Kit (AXYGEN).</w:t>
+        <w:t xml:space="preserve">PCR products was mixed in </w:t>
+      </w:r>
+      <w:proofErr w:type="spellStart"/>
+      <w:r>
+        <w:rPr>
+          <w:rFonts w:ascii="Times New Roman" w:eastAsia="微软雅黑" w:hAnsi="Times New Roman" w:cs="Times New Roman"/>
+          <w:color w:val="000000" w:themeColor="text1"/>
+          <w:sz w:val="22"/>
+        </w:rPr>
+        <w:t>equidensity</w:t>
+      </w:r>
+      <w:proofErr w:type="spellEnd"/>
+      <w:r>
+        <w:rPr>
+          <w:rFonts w:ascii="Times New Roman" w:eastAsia="微软雅黑" w:hAnsi="Times New Roman" w:cs="Times New Roman"/>
+          <w:color w:val="000000" w:themeColor="text1"/>
+          <w:sz w:val="22"/>
+        </w:rPr>
+        <w:t xml:space="preserve"> ratios. Then, mixture PCR products was purified with </w:t>
+      </w:r>
+      <w:proofErr w:type="spellStart"/>
+      <w:r>
+        <w:rPr>
+          <w:rFonts w:ascii="Times New Roman" w:eastAsia="微软雅黑" w:hAnsi="Times New Roman" w:cs="Times New Roman"/>
+          <w:color w:val="000000" w:themeColor="text1"/>
+          <w:sz w:val="22"/>
+        </w:rPr>
+        <w:t>AxyPrepDNA</w:t>
+      </w:r>
+      <w:proofErr w:type="spellEnd"/>
+      <w:r>
+        <w:rPr>
+          <w:rFonts w:ascii="Times New Roman" w:eastAsia="微软雅黑" w:hAnsi="Times New Roman" w:cs="Times New Roman"/>
+          <w:color w:val="000000" w:themeColor="text1"/>
+          <w:sz w:val="22"/>
+        </w:rPr>
+        <w:t xml:space="preserve"> Gel Extraction Kit (AXYGEN).</w:t>
       </w:r>
     </w:p>
     <w:p>
@@ -26365,7 +27307,61 @@
           <w:sz w:val="22"/>
         </w:rPr>
         <w:lastRenderedPageBreak/>
-        <w:t>Sequencing libraries were generated using NEB Next®Ultra™DNA Library Prep Kit for Illumina (NEB, USA) followingmanufacturer’s recommendations and index codes were added. The library quality was assessed on the Qubit@ 2.0 Fluorometer (Thermo Scientific) and Agilent Bioanalyzer 2100 system. At last, the library was sequenced on an Illumina Miseq/HiSeq2500 platform and 250bp/300bp paired-end reads were generated.</w:t>
+        <w:t xml:space="preserve">Sequencing libraries were generated using NEB </w:t>
+      </w:r>
+      <w:proofErr w:type="spellStart"/>
+      <w:r>
+        <w:rPr>
+          <w:rFonts w:ascii="Times New Roman" w:eastAsia="微软雅黑" w:hAnsi="Times New Roman" w:cs="Times New Roman"/>
+          <w:color w:val="000000" w:themeColor="text1"/>
+          <w:sz w:val="22"/>
+        </w:rPr>
+        <w:t>Next®Ultra™DNA</w:t>
+      </w:r>
+      <w:proofErr w:type="spellEnd"/>
+      <w:r>
+        <w:rPr>
+          <w:rFonts w:ascii="Times New Roman" w:eastAsia="微软雅黑" w:hAnsi="Times New Roman" w:cs="Times New Roman"/>
+          <w:color w:val="000000" w:themeColor="text1"/>
+          <w:sz w:val="22"/>
+        </w:rPr>
+        <w:t xml:space="preserve"> Library Prep Kit for Illumina (NEB, USA) </w:t>
+      </w:r>
+      <w:proofErr w:type="spellStart"/>
+      <w:r>
+        <w:rPr>
+          <w:rFonts w:ascii="Times New Roman" w:eastAsia="微软雅黑" w:hAnsi="Times New Roman" w:cs="Times New Roman"/>
+          <w:color w:val="000000" w:themeColor="text1"/>
+          <w:sz w:val="22"/>
+        </w:rPr>
+        <w:t>followingmanufacturer’s</w:t>
+      </w:r>
+      <w:proofErr w:type="spellEnd"/>
+      <w:r>
+        <w:rPr>
+          <w:rFonts w:ascii="Times New Roman" w:eastAsia="微软雅黑" w:hAnsi="Times New Roman" w:cs="Times New Roman"/>
+          <w:color w:val="000000" w:themeColor="text1"/>
+          <w:sz w:val="22"/>
+        </w:rPr>
+        <w:t xml:space="preserve"> recommendations and index codes were added. The library quality was assessed on the Qubit@ 2.0 Fluorometer (Thermo Scientific) and Agilent Bioanalyzer 2100 system. At last, the library was sequenced on an Illumina </w:t>
+      </w:r>
+      <w:proofErr w:type="spellStart"/>
+      <w:r>
+        <w:rPr>
+          <w:rFonts w:ascii="Times New Roman" w:eastAsia="微软雅黑" w:hAnsi="Times New Roman" w:cs="Times New Roman"/>
+          <w:color w:val="000000" w:themeColor="text1"/>
+          <w:sz w:val="22"/>
+        </w:rPr>
+        <w:t>Miseq</w:t>
+      </w:r>
+      <w:proofErr w:type="spellEnd"/>
+      <w:r>
+        <w:rPr>
+          <w:rFonts w:ascii="Times New Roman" w:eastAsia="微软雅黑" w:hAnsi="Times New Roman" w:cs="Times New Roman"/>
+          <w:color w:val="000000" w:themeColor="text1"/>
+          <w:sz w:val="22"/>
+        </w:rPr>
+        <w:t>/HiSeq2500 platform and 250bp/300bp paired-end reads were generated.</w:t>
       </w:r>
     </w:p>
     <w:p>
@@ -26382,7 +27378,7 @@
           <w:szCs w:val="21"/>
         </w:rPr>
       </w:pPr>
-      <w:bookmarkStart w:id="75" w:name="_Toc40175021"/>
+      <w:bookmarkStart w:id="75" w:name="_Toc40259969"/>
       <w:r>
         <w:rPr>
           <w:rFonts w:ascii="Times New Roman" w:eastAsia="微软雅黑" w:hAnsi="Times New Roman" w:cs="Times New Roman"/>
@@ -26552,7 +27548,25 @@
           <w:color w:val="000000" w:themeColor="text1"/>
           <w:sz w:val="22"/>
         </w:rPr>
-        <w:t>Sequences analysis were performed by UPARSE software package using the UPARSE-OTU and UPARSE-OTUref algorithms. In-house Perl scripts were used to analyze alpha (within samples) and beta (among samples) diversity. Sequences with ≥97% similarity were assigned to the same OTUs. We pick a representative sequences for each OTU and use the RDP classifier to annotate taxonomic information for each representative sequence. In order to compute Alpha Diversity, we rarify the OTU table and calculate three metrics: Chao1 estimates the species abundance; Observed Species estimates the amount of unique OTUs found in each sample, and Shannon index. Rarefaction curves were generated based on these three metrics.</w:t>
+        <w:t>Sequences analysis were performed by UPARSE software package using the UPARSE-OTU and UPARSE-</w:t>
+      </w:r>
+      <w:proofErr w:type="spellStart"/>
+      <w:r>
+        <w:rPr>
+          <w:rFonts w:ascii="Times New Roman" w:eastAsia="微软雅黑" w:hAnsi="Times New Roman" w:cs="Times New Roman"/>
+          <w:color w:val="000000" w:themeColor="text1"/>
+          <w:sz w:val="22"/>
+        </w:rPr>
+        <w:t>OTUref</w:t>
+      </w:r>
+      <w:proofErr w:type="spellEnd"/>
+      <w:r>
+        <w:rPr>
+          <w:rFonts w:ascii="Times New Roman" w:eastAsia="微软雅黑" w:hAnsi="Times New Roman" w:cs="Times New Roman"/>
+          <w:color w:val="000000" w:themeColor="text1"/>
+          <w:sz w:val="22"/>
+        </w:rPr>
+        <w:t xml:space="preserve"> algorithms. In-house Perl scripts were used to analyze alpha (within samples) and beta (among samples) diversity. Sequences with ≥97% similarity were assigned to the same OTUs. We pick a representative sequences for each OTU and use the RDP classifier to annotate taxonomic information for each representative sequence. In order to compute Alpha Diversity, we rarify the OTU table and calculate three metrics: Chao1 estimates the species abundance; Observed Species estimates the amount of unique OTUs found in each sample, and Shannon index. Rarefaction curves were generated based on these three metrics.</w:t>
       </w:r>
     </w:p>
     <w:p>
@@ -26597,6 +27611,7 @@
         </w:rPr>
         <w:t>）</w:t>
       </w:r>
+      <w:proofErr w:type="spellStart"/>
       <w:r>
         <w:rPr>
           <w:rFonts w:ascii="Times New Roman" w:eastAsia="微软雅黑" w:hAnsi="Times New Roman" w:cs="Times New Roman"/>
@@ -26605,7 +27620,18 @@
           <w:color w:val="000000" w:themeColor="text1"/>
           <w:sz w:val="22"/>
         </w:rPr>
-        <w:t>Phylogenics distance and community distribution</w:t>
+        <w:t>Phylogenics</w:t>
+      </w:r>
+      <w:proofErr w:type="spellEnd"/>
+      <w:r>
+        <w:rPr>
+          <w:rFonts w:ascii="Times New Roman" w:eastAsia="微软雅黑" w:hAnsi="Times New Roman" w:cs="Times New Roman"/>
+          <w:b/>
+          <w:bCs/>
+          <w:color w:val="000000" w:themeColor="text1"/>
+          <w:sz w:val="22"/>
+        </w:rPr>
+        <w:t xml:space="preserve"> distance and community distribution</w:t>
       </w:r>
     </w:p>
     <w:p>
@@ -26627,7 +27653,79 @@
           <w:color w:val="000000" w:themeColor="text1"/>
           <w:sz w:val="22"/>
         </w:rPr>
-        <w:t xml:space="preserve">Graphical representation of the relative abundance of bacterial diversity from phylum to species can be visualized using Krona chart. Cluster analysis was preceded by principal component analysis (PCA), which was applied to reduce the dimension of the original variables using the QIIME software package. QIIME calculates both weighted and unweighted unifrac distance, which are phylogenetic measures of beta diversity. We used unweighted unifrac distance for Principal Coordinate Analysis (PCoA) and Unweighted Pair Group Method with Arithmetic mean (UPGMA) Clustering. PCoA helps to get principal coordinates and visualize </w:t>
+        <w:t xml:space="preserve">Graphical representation of the relative abundance of bacterial diversity from phylum to species can be visualized using Krona chart. Cluster analysis was preceded by principal component analysis (PCA), which was applied to reduce the dimension of the original variables using the QIIME software package. QIIME calculates both weighted and unweighted </w:t>
+      </w:r>
+      <w:proofErr w:type="spellStart"/>
+      <w:r>
+        <w:rPr>
+          <w:rFonts w:ascii="Times New Roman" w:eastAsia="微软雅黑" w:hAnsi="Times New Roman" w:cs="Times New Roman"/>
+          <w:color w:val="000000" w:themeColor="text1"/>
+          <w:sz w:val="22"/>
+        </w:rPr>
+        <w:t>unifrac</w:t>
+      </w:r>
+      <w:proofErr w:type="spellEnd"/>
+      <w:r>
+        <w:rPr>
+          <w:rFonts w:ascii="Times New Roman" w:eastAsia="微软雅黑" w:hAnsi="Times New Roman" w:cs="Times New Roman"/>
+          <w:color w:val="000000" w:themeColor="text1"/>
+          <w:sz w:val="22"/>
+        </w:rPr>
+        <w:t xml:space="preserve"> distance, which are phylogenetic measures of beta diversity. We used unweighted </w:t>
+      </w:r>
+      <w:proofErr w:type="spellStart"/>
+      <w:r>
+        <w:rPr>
+          <w:rFonts w:ascii="Times New Roman" w:eastAsia="微软雅黑" w:hAnsi="Times New Roman" w:cs="Times New Roman"/>
+          <w:color w:val="000000" w:themeColor="text1"/>
+          <w:sz w:val="22"/>
+        </w:rPr>
+        <w:t>unifrac</w:t>
+      </w:r>
+      <w:proofErr w:type="spellEnd"/>
+      <w:r>
+        <w:rPr>
+          <w:rFonts w:ascii="Times New Roman" w:eastAsia="微软雅黑" w:hAnsi="Times New Roman" w:cs="Times New Roman"/>
+          <w:color w:val="000000" w:themeColor="text1"/>
+          <w:sz w:val="22"/>
+        </w:rPr>
+        <w:t xml:space="preserve"> distance for Principal Coordinate Analysis (</w:t>
+      </w:r>
+      <w:proofErr w:type="spellStart"/>
+      <w:r>
+        <w:rPr>
+          <w:rFonts w:ascii="Times New Roman" w:eastAsia="微软雅黑" w:hAnsi="Times New Roman" w:cs="Times New Roman"/>
+          <w:color w:val="000000" w:themeColor="text1"/>
+          <w:sz w:val="22"/>
+        </w:rPr>
+        <w:t>PCoA</w:t>
+      </w:r>
+      <w:proofErr w:type="spellEnd"/>
+      <w:r>
+        <w:rPr>
+          <w:rFonts w:ascii="Times New Roman" w:eastAsia="微软雅黑" w:hAnsi="Times New Roman" w:cs="Times New Roman"/>
+          <w:color w:val="000000" w:themeColor="text1"/>
+          <w:sz w:val="22"/>
+        </w:rPr>
+        <w:t xml:space="preserve">) and Unweighted Pair Group Method with Arithmetic mean (UPGMA) Clustering. </w:t>
+      </w:r>
+      <w:proofErr w:type="spellStart"/>
+      <w:r>
+        <w:rPr>
+          <w:rFonts w:ascii="Times New Roman" w:eastAsia="微软雅黑" w:hAnsi="Times New Roman" w:cs="Times New Roman"/>
+          <w:color w:val="000000" w:themeColor="text1"/>
+          <w:sz w:val="22"/>
+        </w:rPr>
+        <w:t>PCoA</w:t>
+      </w:r>
+      <w:proofErr w:type="spellEnd"/>
+      <w:r>
+        <w:rPr>
+          <w:rFonts w:ascii="Times New Roman" w:eastAsia="微软雅黑" w:hAnsi="Times New Roman" w:cs="Times New Roman"/>
+          <w:color w:val="000000" w:themeColor="text1"/>
+          <w:sz w:val="22"/>
+        </w:rPr>
+        <w:t xml:space="preserve"> helps to get principal coordinates and visualize </w:t>
       </w:r>
       <w:r>
         <w:rPr>
@@ -26711,7 +27809,25 @@
           <w:color w:val="000000" w:themeColor="text1"/>
           <w:sz w:val="22"/>
         </w:rPr>
-        <w:t>To confirm differences in the abundances of individual taxonomy between the two groups, STAMP software was utilized. LEfSe was used for the quantitative analysis of biomarkers within different groups. This method was designed to analyze data in which the number of species is much higher than the number of samples and to provide biological class explanations to establish statistical significance, biological consistency, and effect-size estimation of predicted biomarkers. To identify differences of microbial communities between the two groups, ANOSIM and ADONIS were performed based on the Bray-Curtis d</w:t>
+        <w:t xml:space="preserve">To confirm differences in the abundances of individual taxonomy between the two groups, STAMP software was utilized. </w:t>
+      </w:r>
+      <w:proofErr w:type="spellStart"/>
+      <w:r>
+        <w:rPr>
+          <w:rFonts w:ascii="Times New Roman" w:eastAsia="微软雅黑" w:hAnsi="Times New Roman" w:cs="Times New Roman"/>
+          <w:color w:val="000000" w:themeColor="text1"/>
+          <w:sz w:val="22"/>
+        </w:rPr>
+        <w:t>LEfSe</w:t>
+      </w:r>
+      <w:proofErr w:type="spellEnd"/>
+      <w:r>
+        <w:rPr>
+          <w:rFonts w:ascii="Times New Roman" w:eastAsia="微软雅黑" w:hAnsi="Times New Roman" w:cs="Times New Roman"/>
+          <w:color w:val="000000" w:themeColor="text1"/>
+          <w:sz w:val="22"/>
+        </w:rPr>
+        <w:t xml:space="preserve"> was used for the quantitative analysis of biomarkers within different groups. This method was designed to analyze data in which the number of species is much higher than the number of samples and to provide biological class explanations to establish statistical significance, biological consistency, and effect-size estimation of predicted biomarkers. To identify differences of microbial communities between the two groups, ANOSIM and ADONIS were performed based on the Bray-Curtis d</w:t>
       </w:r>
       <w:bookmarkStart w:id="76" w:name="_Toc2740"/>
       <w:r>
@@ -26743,7 +27859,7 @@
           <w:szCs w:val="28"/>
         </w:rPr>
       </w:pPr>
-      <w:bookmarkStart w:id="77" w:name="_Toc40175022"/>
+      <w:bookmarkStart w:id="77" w:name="_Toc40259970"/>
       <w:bookmarkEnd w:id="76"/>
       <w:r>
         <w:rPr>
@@ -27263,8 +28379,18 @@
           <w:sz w:val="21"/>
           <w:szCs w:val="21"/>
         </w:rPr>
-        <w:t>4.5.3 PCoA</w:t>
-      </w:r>
+        <w:t xml:space="preserve">4.5.3 </w:t>
+      </w:r>
+      <w:proofErr w:type="spellStart"/>
+      <w:r>
+        <w:rPr>
+          <w:rFonts w:ascii="Times New Roman" w:eastAsia="微软雅黑" w:hAnsi="Times New Roman" w:cs="Times New Roman" w:hint="eastAsia"/>
+          <w:sz w:val="21"/>
+          <w:szCs w:val="21"/>
+        </w:rPr>
+        <w:t>PCoA</w:t>
+      </w:r>
+      <w:proofErr w:type="spellEnd"/>
       <w:r>
         <w:rPr>
           <w:rFonts w:ascii="Times New Roman" w:eastAsia="微软雅黑" w:hAnsi="Times New Roman" w:cs="Times New Roman" w:hint="eastAsia"/>
@@ -27337,6 +28463,7 @@
         </w:rPr>
         <w:t>数据表进行分析，是对测序数据的最客观还原；</w:t>
       </w:r>
+      <w:proofErr w:type="spellStart"/>
       <w:r>
         <w:rPr>
           <w:rFonts w:ascii="Times New Roman" w:eastAsia="微软雅黑" w:hAnsi="Times New Roman" w:cs="Times New Roman" w:hint="eastAsia"/>
@@ -27369,6 +28496,7 @@
         </w:rPr>
         <w:t>A</w:t>
       </w:r>
+      <w:proofErr w:type="spellEnd"/>
       <w:r>
         <w:rPr>
           <w:rFonts w:ascii="Times New Roman" w:eastAsia="微软雅黑" w:hAnsi="Times New Roman" w:cs="Times New Roman" w:hint="eastAsia"/>
@@ -27399,8 +28527,18 @@
           <w:sz w:val="21"/>
           <w:szCs w:val="21"/>
         </w:rPr>
-        <w:t>Weighted Unifrac</w:t>
-      </w:r>
+        <w:t xml:space="preserve">Weighted </w:t>
+      </w:r>
+      <w:proofErr w:type="spellStart"/>
+      <w:r>
+        <w:rPr>
+          <w:rFonts w:ascii="Times New Roman" w:eastAsia="微软雅黑" w:hAnsi="Times New Roman" w:cs="Times New Roman"/>
+          <w:sz w:val="21"/>
+          <w:szCs w:val="21"/>
+        </w:rPr>
+        <w:t>Unifrac</w:t>
+      </w:r>
+      <w:proofErr w:type="spellEnd"/>
       <w:r>
         <w:rPr>
           <w:rFonts w:ascii="Times New Roman" w:eastAsia="微软雅黑" w:hAnsi="Times New Roman" w:cs="Times New Roman" w:hint="eastAsia"/>
@@ -27409,6 +28547,7 @@
         </w:rPr>
         <w:t>的</w:t>
       </w:r>
+      <w:proofErr w:type="spellStart"/>
       <w:r>
         <w:rPr>
           <w:rFonts w:ascii="Times New Roman" w:eastAsia="微软雅黑" w:hAnsi="Times New Roman" w:cs="Times New Roman" w:hint="eastAsia"/>
@@ -27441,6 +28580,7 @@
         </w:rPr>
         <w:t>A</w:t>
       </w:r>
+      <w:proofErr w:type="spellEnd"/>
       <w:r>
         <w:rPr>
           <w:rFonts w:ascii="Times New Roman" w:eastAsia="微软雅黑" w:hAnsi="Times New Roman" w:cs="Times New Roman" w:hint="eastAsia"/>
@@ -27594,8 +28734,18 @@
           <w:sz w:val="21"/>
           <w:szCs w:val="21"/>
         </w:rPr>
-        <w:t>4.6.1 Anosim</w:t>
-      </w:r>
+        <w:t xml:space="preserve">4.6.1 </w:t>
+      </w:r>
+      <w:proofErr w:type="spellStart"/>
+      <w:r>
+        <w:rPr>
+          <w:rFonts w:ascii="Times New Roman" w:eastAsia="微软雅黑" w:hAnsi="Times New Roman" w:cs="Times New Roman" w:hint="eastAsia"/>
+          <w:sz w:val="21"/>
+          <w:szCs w:val="21"/>
+        </w:rPr>
+        <w:t>Anosim</w:t>
+      </w:r>
+      <w:proofErr w:type="spellEnd"/>
       <w:r>
         <w:rPr>
           <w:rFonts w:ascii="Times New Roman" w:eastAsia="微软雅黑" w:hAnsi="Times New Roman" w:cs="Times New Roman" w:hint="eastAsia"/>
@@ -27734,8 +28884,18 @@
           <w:sz w:val="21"/>
           <w:szCs w:val="21"/>
         </w:rPr>
-        <w:t>4.7.1 LEfSe</w:t>
-      </w:r>
+        <w:t xml:space="preserve">4.7.1 </w:t>
+      </w:r>
+      <w:proofErr w:type="spellStart"/>
+      <w:r>
+        <w:rPr>
+          <w:rFonts w:ascii="Times New Roman" w:eastAsia="微软雅黑" w:hAnsi="Times New Roman" w:cs="Times New Roman" w:hint="eastAsia"/>
+          <w:sz w:val="21"/>
+          <w:szCs w:val="21"/>
+        </w:rPr>
+        <w:t>LEfSe</w:t>
+      </w:r>
+      <w:proofErr w:type="spellEnd"/>
       <w:r>
         <w:rPr>
           <w:rFonts w:ascii="Times New Roman" w:eastAsia="微软雅黑" w:hAnsi="Times New Roman" w:cs="Times New Roman" w:hint="eastAsia"/>
@@ -27816,6 +28976,7 @@
         </w:rPr>
         <w:t>初筛时，通常用</w:t>
       </w:r>
+      <w:proofErr w:type="spellStart"/>
       <w:r>
         <w:rPr>
           <w:rFonts w:ascii="Times New Roman" w:eastAsia="微软雅黑" w:hAnsi="Times New Roman" w:cs="Times New Roman" w:hint="eastAsia"/>
@@ -27824,6 +28985,7 @@
         </w:rPr>
         <w:t>LEfSe</w:t>
       </w:r>
+      <w:proofErr w:type="spellEnd"/>
       <w:r>
         <w:rPr>
           <w:rFonts w:ascii="Times New Roman" w:eastAsia="微软雅黑" w:hAnsi="Times New Roman" w:cs="Times New Roman" w:hint="eastAsia"/>
@@ -27966,7 +29128,7 @@
           <w:szCs w:val="28"/>
         </w:rPr>
       </w:pPr>
-      <w:bookmarkStart w:id="78" w:name="_Toc40175023"/>
+      <w:bookmarkStart w:id="78" w:name="_Toc40259971"/>
       <w:r>
         <w:rPr>
           <w:rFonts w:ascii="Times New Roman" w:eastAsia="微软雅黑" w:hAnsi="Times New Roman" w:hint="eastAsia"/>
@@ -28026,15 +29188,47 @@
           <w:rFonts w:ascii="Times New Roman" w:eastAsia="微软雅黑" w:hAnsi="Times New Roman" w:cs="Times New Roman"/>
           <w:sz w:val="22"/>
         </w:rPr>
-        <w:t>[1] Caporaso, J. Gregory, et al. Global patterns of 16S rRNA diversity at a depth of millions of sequences per sample. Proceedings of the National Academy of Sciences 108.Supplement 1 (2011): 4516-4522.</w:t>
-      </w:r>
+        <w:t xml:space="preserve">[1] </w:t>
+      </w:r>
+      <w:proofErr w:type="spellStart"/>
       <w:r>
         <w:rPr>
           <w:rFonts w:ascii="Times New Roman" w:eastAsia="微软雅黑" w:hAnsi="Times New Roman" w:cs="Times New Roman"/>
           <w:sz w:val="22"/>
         </w:rPr>
+        <w:t>Caporaso</w:t>
+      </w:r>
+      <w:proofErr w:type="spellEnd"/>
+      <w:r>
+        <w:rPr>
+          <w:rFonts w:ascii="Times New Roman" w:eastAsia="微软雅黑" w:hAnsi="Times New Roman" w:cs="Times New Roman"/>
+          <w:sz w:val="22"/>
+        </w:rPr>
+        <w:t>, J. Gregory, et al. Global patterns of 16S rRNA diversity at a depth of millions of sequences per sample. Proceedings of the National Academy of Sciences 108.Supplement 1 (2011): 4516-4522.</w:t>
+      </w:r>
+      <w:r>
+        <w:rPr>
+          <w:rFonts w:ascii="Times New Roman" w:eastAsia="微软雅黑" w:hAnsi="Times New Roman" w:cs="Times New Roman"/>
+          <w:sz w:val="22"/>
+        </w:rPr>
         <w:br/>
-        <w:t xml:space="preserve">[2] Youssef, Noha, et al. Comparison of species richness estimates obtained using nearly complete fragments </w:t>
+        <w:t xml:space="preserve">[2] Youssef, </w:t>
+      </w:r>
+      <w:proofErr w:type="spellStart"/>
+      <w:r>
+        <w:rPr>
+          <w:rFonts w:ascii="Times New Roman" w:eastAsia="微软雅黑" w:hAnsi="Times New Roman" w:cs="Times New Roman"/>
+          <w:sz w:val="22"/>
+        </w:rPr>
+        <w:t>Noha</w:t>
+      </w:r>
+      <w:proofErr w:type="spellEnd"/>
+      <w:r>
+        <w:rPr>
+          <w:rFonts w:ascii="Times New Roman" w:eastAsia="微软雅黑" w:hAnsi="Times New Roman" w:cs="Times New Roman"/>
+          <w:sz w:val="22"/>
+        </w:rPr>
+        <w:t xml:space="preserve">, et al. Comparison of species richness estimates obtained using nearly complete fragments </w:t>
       </w:r>
       <w:r>
         <w:rPr>
@@ -28074,7 +29268,39 @@
           <w:rFonts w:ascii="Times New Roman" w:eastAsia="微软雅黑" w:hAnsi="Times New Roman" w:cs="Times New Roman"/>
           <w:sz w:val="22"/>
         </w:rPr>
-        <w:t>[4] Ondov, Brian D., Nicholas H. Bergman, and Adam M. Phillippy. Interactive metagenomic visualization in a Web browser. BMC bioinformatics 12.1 (2011): 385.</w:t>
+        <w:t xml:space="preserve">[4] </w:t>
+      </w:r>
+      <w:proofErr w:type="spellStart"/>
+      <w:r>
+        <w:rPr>
+          <w:rFonts w:ascii="Times New Roman" w:eastAsia="微软雅黑" w:hAnsi="Times New Roman" w:cs="Times New Roman"/>
+          <w:sz w:val="22"/>
+        </w:rPr>
+        <w:t>Ondov</w:t>
+      </w:r>
+      <w:proofErr w:type="spellEnd"/>
+      <w:r>
+        <w:rPr>
+          <w:rFonts w:ascii="Times New Roman" w:eastAsia="微软雅黑" w:hAnsi="Times New Roman" w:cs="Times New Roman"/>
+          <w:sz w:val="22"/>
+        </w:rPr>
+        <w:t xml:space="preserve">, Brian D., Nicholas H. Bergman, and Adam M. </w:t>
+      </w:r>
+      <w:proofErr w:type="spellStart"/>
+      <w:r>
+        <w:rPr>
+          <w:rFonts w:ascii="Times New Roman" w:eastAsia="微软雅黑" w:hAnsi="Times New Roman" w:cs="Times New Roman"/>
+          <w:sz w:val="22"/>
+        </w:rPr>
+        <w:t>Phillippy</w:t>
+      </w:r>
+      <w:proofErr w:type="spellEnd"/>
+      <w:r>
+        <w:rPr>
+          <w:rFonts w:ascii="Times New Roman" w:eastAsia="微软雅黑" w:hAnsi="Times New Roman" w:cs="Times New Roman"/>
+          <w:sz w:val="22"/>
+        </w:rPr>
+        <w:t>. Interactive metagenomic visualization in a Web browser. BMC bioinformatics 12.1 (2011): 385.</w:t>
       </w:r>
     </w:p>
     <w:p>
@@ -28107,23 +29333,103 @@
           <w:rFonts w:ascii="Times New Roman" w:eastAsia="微软雅黑" w:hAnsi="Times New Roman" w:cs="Times New Roman"/>
           <w:sz w:val="22"/>
         </w:rPr>
-        <w:t>[6] Lozupone, Catherine, and Rob Knight. UniFrac: a new phylogenetic method for comparing microbial communities. Applied and environmental microbiology 71.12 (2005): 8228-8235.</w:t>
-      </w:r>
+        <w:t xml:space="preserve">[6] </w:t>
+      </w:r>
+      <w:proofErr w:type="spellStart"/>
       <w:r>
         <w:rPr>
           <w:rFonts w:ascii="Times New Roman" w:eastAsia="微软雅黑" w:hAnsi="Times New Roman" w:cs="Times New Roman"/>
           <w:sz w:val="22"/>
         </w:rPr>
+        <w:t>Lozupone</w:t>
+      </w:r>
+      <w:proofErr w:type="spellEnd"/>
+      <w:r>
+        <w:rPr>
+          <w:rFonts w:ascii="Times New Roman" w:eastAsia="微软雅黑" w:hAnsi="Times New Roman" w:cs="Times New Roman"/>
+          <w:sz w:val="22"/>
+        </w:rPr>
+        <w:t xml:space="preserve">, Catherine, and Rob Knight. </w:t>
+      </w:r>
+      <w:proofErr w:type="spellStart"/>
+      <w:r>
+        <w:rPr>
+          <w:rFonts w:ascii="Times New Roman" w:eastAsia="微软雅黑" w:hAnsi="Times New Roman" w:cs="Times New Roman"/>
+          <w:sz w:val="22"/>
+        </w:rPr>
+        <w:t>UniFrac</w:t>
+      </w:r>
+      <w:proofErr w:type="spellEnd"/>
+      <w:r>
+        <w:rPr>
+          <w:rFonts w:ascii="Times New Roman" w:eastAsia="微软雅黑" w:hAnsi="Times New Roman" w:cs="Times New Roman"/>
+          <w:sz w:val="22"/>
+        </w:rPr>
+        <w:t>: a new phylogenetic method for comparing microbial communities. Applied and environmental microbiology 71.12 (2005): 8228-8235.</w:t>
+      </w:r>
+      <w:r>
+        <w:rPr>
+          <w:rFonts w:ascii="Times New Roman" w:eastAsia="微软雅黑" w:hAnsi="Times New Roman" w:cs="Times New Roman"/>
+          <w:sz w:val="22"/>
+        </w:rPr>
         <w:br/>
-        <w:t>[7] Lozupone, Catherine, et al. UniFrac: an effective distance metric for microbial community comparison. The ISME journal 5.2 (2011): 169.</w:t>
-      </w:r>
+        <w:t xml:space="preserve">[7] </w:t>
+      </w:r>
+      <w:proofErr w:type="spellStart"/>
       <w:r>
         <w:rPr>
           <w:rFonts w:ascii="Times New Roman" w:eastAsia="微软雅黑" w:hAnsi="Times New Roman" w:cs="Times New Roman"/>
           <w:sz w:val="22"/>
         </w:rPr>
+        <w:t>Lozupone</w:t>
+      </w:r>
+      <w:proofErr w:type="spellEnd"/>
+      <w:r>
+        <w:rPr>
+          <w:rFonts w:ascii="Times New Roman" w:eastAsia="微软雅黑" w:hAnsi="Times New Roman" w:cs="Times New Roman"/>
+          <w:sz w:val="22"/>
+        </w:rPr>
+        <w:t xml:space="preserve">, Catherine, et al. </w:t>
+      </w:r>
+      <w:proofErr w:type="spellStart"/>
+      <w:r>
+        <w:rPr>
+          <w:rFonts w:ascii="Times New Roman" w:eastAsia="微软雅黑" w:hAnsi="Times New Roman" w:cs="Times New Roman"/>
+          <w:sz w:val="22"/>
+        </w:rPr>
+        <w:t>UniFrac</w:t>
+      </w:r>
+      <w:proofErr w:type="spellEnd"/>
+      <w:r>
+        <w:rPr>
+          <w:rFonts w:ascii="Times New Roman" w:eastAsia="微软雅黑" w:hAnsi="Times New Roman" w:cs="Times New Roman"/>
+          <w:sz w:val="22"/>
+        </w:rPr>
+        <w:t>: an effective distance metric for microbial community comparison. The ISME journal 5.2 (2011): 169.</w:t>
+      </w:r>
+      <w:r>
+        <w:rPr>
+          <w:rFonts w:ascii="Times New Roman" w:eastAsia="微软雅黑" w:hAnsi="Times New Roman" w:cs="Times New Roman"/>
+          <w:sz w:val="22"/>
+        </w:rPr>
         <w:br/>
-        <w:t>[8] Lozupone, Catherine A., et al. Quantitative and qualitative β diversity measures lead to different insights into factors that structure microbial communities. Applied and environmental microbiology 73.5 (2007): 1576-1585.</w:t>
+        <w:t xml:space="preserve">[8] </w:t>
+      </w:r>
+      <w:proofErr w:type="spellStart"/>
+      <w:r>
+        <w:rPr>
+          <w:rFonts w:ascii="Times New Roman" w:eastAsia="微软雅黑" w:hAnsi="Times New Roman" w:cs="Times New Roman"/>
+          <w:sz w:val="22"/>
+        </w:rPr>
+        <w:t>Lozupone</w:t>
+      </w:r>
+      <w:proofErr w:type="spellEnd"/>
+      <w:r>
+        <w:rPr>
+          <w:rFonts w:ascii="Times New Roman" w:eastAsia="微软雅黑" w:hAnsi="Times New Roman" w:cs="Times New Roman"/>
+          <w:sz w:val="22"/>
+        </w:rPr>
+        <w:t>, Catherine A., et al. Quantitative and qualitative β diversity measures lead to different insights into factors that structure microbial communities. Applied and environmental microbiology 73.5 (2007): 1576-1585.</w:t>
       </w:r>
     </w:p>
     <w:p>
@@ -28139,7 +29445,23 @@
           <w:rFonts w:ascii="Times New Roman" w:eastAsia="微软雅黑" w:hAnsi="Times New Roman" w:cs="Times New Roman"/>
           <w:sz w:val="22"/>
         </w:rPr>
-        <w:t>[9] Lundberg, Derek S., et al. Practical innovations for high-throughput amplicon sequencing.Nature methods 10.10 (2013): 999-1002.</w:t>
+        <w:t xml:space="preserve">[9] Lundberg, Derek S., et al. Practical innovations for high-throughput amplicon </w:t>
+      </w:r>
+      <w:proofErr w:type="spellStart"/>
+      <w:r>
+        <w:rPr>
+          <w:rFonts w:ascii="Times New Roman" w:eastAsia="微软雅黑" w:hAnsi="Times New Roman" w:cs="Times New Roman"/>
+          <w:sz w:val="22"/>
+        </w:rPr>
+        <w:t>sequencing.Nature</w:t>
+      </w:r>
+      <w:proofErr w:type="spellEnd"/>
+      <w:r>
+        <w:rPr>
+          <w:rFonts w:ascii="Times New Roman" w:eastAsia="微软雅黑" w:hAnsi="Times New Roman" w:cs="Times New Roman"/>
+          <w:sz w:val="22"/>
+        </w:rPr>
+        <w:t xml:space="preserve"> methods 10.10 (2013): 999-1002.</w:t>
       </w:r>
     </w:p>
     <w:p>
@@ -28155,15 +29477,111 @@
           <w:rFonts w:ascii="Times New Roman" w:eastAsia="微软雅黑" w:hAnsi="Times New Roman" w:cs="Times New Roman"/>
           <w:sz w:val="22"/>
         </w:rPr>
-        <w:t>[10] Avershina, Ekaterina, Trine Frisli, and Knut Rudi. De novo Semi-alignment of 16S rRNA Gene Sequences for Deep Phylogenetic Characterization of Next Generation Sequencing Data. Microbes and Environments 28.2 (2013): 211-216.</w:t>
-      </w:r>
+        <w:t xml:space="preserve">[10] </w:t>
+      </w:r>
+      <w:proofErr w:type="spellStart"/>
       <w:r>
         <w:rPr>
           <w:rFonts w:ascii="Times New Roman" w:eastAsia="微软雅黑" w:hAnsi="Times New Roman" w:cs="Times New Roman"/>
           <w:sz w:val="22"/>
         </w:rPr>
+        <w:t>Avershina</w:t>
+      </w:r>
+      <w:proofErr w:type="spellEnd"/>
+      <w:r>
+        <w:rPr>
+          <w:rFonts w:ascii="Times New Roman" w:eastAsia="微软雅黑" w:hAnsi="Times New Roman" w:cs="Times New Roman"/>
+          <w:sz w:val="22"/>
+        </w:rPr>
+        <w:t xml:space="preserve">, Ekaterina, Trine </w:t>
+      </w:r>
+      <w:proofErr w:type="spellStart"/>
+      <w:r>
+        <w:rPr>
+          <w:rFonts w:ascii="Times New Roman" w:eastAsia="微软雅黑" w:hAnsi="Times New Roman" w:cs="Times New Roman"/>
+          <w:sz w:val="22"/>
+        </w:rPr>
+        <w:t>Frisli</w:t>
+      </w:r>
+      <w:proofErr w:type="spellEnd"/>
+      <w:r>
+        <w:rPr>
+          <w:rFonts w:ascii="Times New Roman" w:eastAsia="微软雅黑" w:hAnsi="Times New Roman" w:cs="Times New Roman"/>
+          <w:sz w:val="22"/>
+        </w:rPr>
+        <w:t>, and Knut Rudi. De novo Semi-alignment of 16S rRNA Gene Sequences for Deep Phylogenetic Characterization of Next Generation Sequencing Data. Microbes and Environments 28.2 (2013): 211-216.</w:t>
+      </w:r>
+      <w:r>
+        <w:rPr>
+          <w:rFonts w:ascii="Times New Roman" w:eastAsia="微软雅黑" w:hAnsi="Times New Roman" w:cs="Times New Roman"/>
+          <w:sz w:val="22"/>
+        </w:rPr>
         <w:br/>
-        <w:t>[11] Magali Noval Rivas, PhD, Oliver T. Burton, et al. A microbita signature associated with experimental food allergy promotes allergic senitization and anaphylaxis. The Journal of Allergy and Clinical Immunology.Volume 131, Issue 1, Pages 201-</w:t>
+        <w:t xml:space="preserve">[11] Magali </w:t>
+      </w:r>
+      <w:proofErr w:type="spellStart"/>
+      <w:r>
+        <w:rPr>
+          <w:rFonts w:ascii="Times New Roman" w:eastAsia="微软雅黑" w:hAnsi="Times New Roman" w:cs="Times New Roman"/>
+          <w:sz w:val="22"/>
+        </w:rPr>
+        <w:t>Noval</w:t>
+      </w:r>
+      <w:proofErr w:type="spellEnd"/>
+      <w:r>
+        <w:rPr>
+          <w:rFonts w:ascii="Times New Roman" w:eastAsia="微软雅黑" w:hAnsi="Times New Roman" w:cs="Times New Roman"/>
+          <w:sz w:val="22"/>
+        </w:rPr>
+        <w:t xml:space="preserve"> Rivas, PhD, Oliver T. Burton, et al. A </w:t>
+      </w:r>
+      <w:proofErr w:type="spellStart"/>
+      <w:r>
+        <w:rPr>
+          <w:rFonts w:ascii="Times New Roman" w:eastAsia="微软雅黑" w:hAnsi="Times New Roman" w:cs="Times New Roman"/>
+          <w:sz w:val="22"/>
+        </w:rPr>
+        <w:t>microbita</w:t>
+      </w:r>
+      <w:proofErr w:type="spellEnd"/>
+      <w:r>
+        <w:rPr>
+          <w:rFonts w:ascii="Times New Roman" w:eastAsia="微软雅黑" w:hAnsi="Times New Roman" w:cs="Times New Roman"/>
+          <w:sz w:val="22"/>
+        </w:rPr>
+        <w:t xml:space="preserve"> signature associated with experimental food allergy promotes allergic </w:t>
+      </w:r>
+      <w:proofErr w:type="spellStart"/>
+      <w:r>
+        <w:rPr>
+          <w:rFonts w:ascii="Times New Roman" w:eastAsia="微软雅黑" w:hAnsi="Times New Roman" w:cs="Times New Roman"/>
+          <w:sz w:val="22"/>
+        </w:rPr>
+        <w:t>senitization</w:t>
+      </w:r>
+      <w:proofErr w:type="spellEnd"/>
+      <w:r>
+        <w:rPr>
+          <w:rFonts w:ascii="Times New Roman" w:eastAsia="微软雅黑" w:hAnsi="Times New Roman" w:cs="Times New Roman"/>
+          <w:sz w:val="22"/>
+        </w:rPr>
+        <w:t xml:space="preserve"> and anaphylaxis. The Journal of Allergy and Clinical </w:t>
+      </w:r>
+      <w:proofErr w:type="spellStart"/>
+      <w:r>
+        <w:rPr>
+          <w:rFonts w:ascii="Times New Roman" w:eastAsia="微软雅黑" w:hAnsi="Times New Roman" w:cs="Times New Roman"/>
+          <w:sz w:val="22"/>
+        </w:rPr>
+        <w:t>Immunology.Volume</w:t>
+      </w:r>
+      <w:proofErr w:type="spellEnd"/>
+      <w:r>
+        <w:rPr>
+          <w:rFonts w:ascii="Times New Roman" w:eastAsia="微软雅黑" w:hAnsi="Times New Roman" w:cs="Times New Roman"/>
+          <w:sz w:val="22"/>
+        </w:rPr>
+        <w:t xml:space="preserve"> 131, Issue 1, Pages 201-</w:t>
       </w:r>
       <w:r>
         <w:rPr>
@@ -28225,15 +29643,63 @@
           <w:sz w:val="22"/>
         </w:rPr>
         <w:br/>
-        <w:t>[15] Zapala, M.A. and N.J. Schork. 2006. Multivariate regression analysis of distance matrices for testing associations between gene expression patterns and related variables. Proceedings of the National Academy of Sciences, USA, 103:19430-19435.</w:t>
-      </w:r>
+        <w:t xml:space="preserve">[15] </w:t>
+      </w:r>
+      <w:proofErr w:type="spellStart"/>
       <w:r>
         <w:rPr>
           <w:rFonts w:ascii="Times New Roman" w:eastAsia="微软雅黑" w:hAnsi="Times New Roman" w:cs="Times New Roman"/>
           <w:sz w:val="22"/>
         </w:rPr>
+        <w:t>Zapala</w:t>
+      </w:r>
+      <w:proofErr w:type="spellEnd"/>
+      <w:r>
+        <w:rPr>
+          <w:rFonts w:ascii="Times New Roman" w:eastAsia="微软雅黑" w:hAnsi="Times New Roman" w:cs="Times New Roman"/>
+          <w:sz w:val="22"/>
+        </w:rPr>
+        <w:t xml:space="preserve">, M.A. and N.J. </w:t>
+      </w:r>
+      <w:proofErr w:type="spellStart"/>
+      <w:r>
+        <w:rPr>
+          <w:rFonts w:ascii="Times New Roman" w:eastAsia="微软雅黑" w:hAnsi="Times New Roman" w:cs="Times New Roman"/>
+          <w:sz w:val="22"/>
+        </w:rPr>
+        <w:t>Schork</w:t>
+      </w:r>
+      <w:proofErr w:type="spellEnd"/>
+      <w:r>
+        <w:rPr>
+          <w:rFonts w:ascii="Times New Roman" w:eastAsia="微软雅黑" w:hAnsi="Times New Roman" w:cs="Times New Roman"/>
+          <w:sz w:val="22"/>
+        </w:rPr>
+        <w:t>. 2006. Multivariate regression analysis of distance matrices for testing associations between gene expression patterns and related variables. Proceedings of the National Academy of Sciences, USA, 103:19430-19435.</w:t>
+      </w:r>
+      <w:r>
+        <w:rPr>
+          <w:rFonts w:ascii="Times New Roman" w:eastAsia="微软雅黑" w:hAnsi="Times New Roman" w:cs="Times New Roman"/>
+          <w:sz w:val="22"/>
+        </w:rPr>
         <w:br/>
-        <w:t>[16] Segata, Nicola, et al. Metagenomic biomarker discovery and explanation. Genome Biol 12.6 (2011): R60.</w:t>
+        <w:t xml:space="preserve">[16] </w:t>
+      </w:r>
+      <w:proofErr w:type="spellStart"/>
+      <w:r>
+        <w:rPr>
+          <w:rFonts w:ascii="Times New Roman" w:eastAsia="微软雅黑" w:hAnsi="Times New Roman" w:cs="Times New Roman"/>
+          <w:sz w:val="22"/>
+        </w:rPr>
+        <w:t>Segata</w:t>
+      </w:r>
+      <w:proofErr w:type="spellEnd"/>
+      <w:r>
+        <w:rPr>
+          <w:rFonts w:ascii="Times New Roman" w:eastAsia="微软雅黑" w:hAnsi="Times New Roman" w:cs="Times New Roman"/>
+          <w:sz w:val="22"/>
+        </w:rPr>
+        <w:t>, Nicola, et al. Metagenomic biomarker discovery and explanation. Genome Biol 12.6 (2011): R60.</w:t>
       </w:r>
     </w:p>
     <w:p>
@@ -28258,7 +29724,7 @@
       </w:pPr>
       <w:bookmarkStart w:id="79" w:name="_Toc26491761"/>
       <w:bookmarkStart w:id="80" w:name="_Toc29907719"/>
-      <w:bookmarkStart w:id="81" w:name="_Toc40175024"/>
+      <w:bookmarkStart w:id="81" w:name="_Toc40259972"/>
       <w:r>
         <w:rPr>
           <w:rFonts w:ascii="Times New Roman" w:eastAsia="微软雅黑" w:hAnsi="Times New Roman" w:hint="eastAsia"/>
@@ -28338,8 +29804,19 @@
           <w:sz w:val="21"/>
           <w:szCs w:val="21"/>
         </w:rPr>
-        <w:t>PT-BioCloud</w:t>
-      </w:r>
+        <w:t>PT-</w:t>
+      </w:r>
+      <w:proofErr w:type="spellStart"/>
+      <w:r>
+        <w:rPr>
+          <w:rFonts w:ascii="Arial" w:eastAsia="微软雅黑" w:hAnsi="Arial" w:cs="Arial"/>
+          <w:color w:val="000000"/>
+          <w:sz w:val="21"/>
+          <w:szCs w:val="21"/>
+        </w:rPr>
+        <w:t>BioCloud</w:t>
+      </w:r>
+      <w:proofErr w:type="spellEnd"/>
       <w:r>
         <w:rPr>
           <w:rFonts w:ascii="Arial" w:eastAsia="微软雅黑" w:hAnsi="Arial" w:cs="Arial" w:hint="eastAsia"/>
@@ -28376,7 +29853,7 @@
         </w:rPr>
         <w:t>注册网址：</w:t>
       </w:r>
-      <w:hyperlink r:id="rId24" w:anchor="/register" w:history="1">
+      <w:hyperlink r:id="rId21" w:anchor="/register" w:history="1">
         <w:r>
           <w:rPr>
             <w:rStyle w:val="af4"/>
@@ -28414,26 +29891,42 @@
         </w:rPr>
         <w:t>登录网址：</w:t>
       </w:r>
-      <w:hyperlink r:id="rId25" w:anchor="/login" w:history="1">
-        <w:r>
-          <w:rPr>
-            <w:rStyle w:val="af4"/>
-            <w:rFonts w:ascii="Arial" w:eastAsia="微软雅黑" w:hAnsi="Arial" w:cs="Arial" w:hint="eastAsia"/>
-            <w:sz w:val="21"/>
-            <w:szCs w:val="21"/>
-          </w:rPr>
-          <w:t>h</w:t>
-        </w:r>
-        <w:r>
-          <w:rPr>
-            <w:rStyle w:val="af4"/>
-            <w:rFonts w:ascii="Arial" w:eastAsia="微软雅黑" w:hAnsi="Arial" w:cs="Arial"/>
-            <w:sz w:val="21"/>
-            <w:szCs w:val="21"/>
-          </w:rPr>
-          <w:t>ttp//cloud.aptbiotech.com/#/login</w:t>
-        </w:r>
-      </w:hyperlink>
+      <w:r>
+        <w:fldChar w:fldCharType="begin"/>
+      </w:r>
+      <w:r>
+        <w:instrText xml:space="preserve"> HYPERLINK "http/cloud.aptbiotech.com/" \l "/login" </w:instrText>
+      </w:r>
+      <w:r>
+        <w:fldChar w:fldCharType="separate"/>
+      </w:r>
+      <w:r>
+        <w:rPr>
+          <w:rStyle w:val="af4"/>
+          <w:rFonts w:ascii="Arial" w:eastAsia="微软雅黑" w:hAnsi="Arial" w:cs="Arial" w:hint="eastAsia"/>
+          <w:sz w:val="21"/>
+          <w:szCs w:val="21"/>
+        </w:rPr>
+        <w:t>h</w:t>
+      </w:r>
+      <w:r>
+        <w:rPr>
+          <w:rStyle w:val="af4"/>
+          <w:rFonts w:ascii="Arial" w:eastAsia="微软雅黑" w:hAnsi="Arial" w:cs="Arial"/>
+          <w:sz w:val="21"/>
+          <w:szCs w:val="21"/>
+        </w:rPr>
+        <w:t>ttp//cloud.aptbiotech.com/#/login</w:t>
+      </w:r>
+      <w:r>
+        <w:rPr>
+          <w:rStyle w:val="af4"/>
+          <w:rFonts w:ascii="Arial" w:eastAsia="微软雅黑" w:hAnsi="Arial" w:cs="Arial"/>
+          <w:sz w:val="21"/>
+          <w:szCs w:val="21"/>
+        </w:rPr>
+        <w:fldChar w:fldCharType="end"/>
+      </w:r>
     </w:p>
     <w:p>
       <w:pPr>
@@ -28476,7 +29969,7 @@
                     </pic:cNvPicPr>
                   </pic:nvPicPr>
                   <pic:blipFill>
-                    <a:blip r:embed="rId26">
+                    <a:blip r:embed="rId22">
                       <a:extLst>
                         <a:ext uri="{28A0092B-C50C-407E-A947-70E740481C1C}">
                           <a14:useLocalDpi xmlns:a14="http://schemas.microsoft.com/office/drawing/2010/main" val="0"/>
@@ -28528,7 +30021,7 @@
           <w:szCs w:val="28"/>
         </w:rPr>
       </w:pPr>
-      <w:bookmarkStart w:id="82" w:name="_Toc40175025"/>
+      <w:bookmarkStart w:id="82" w:name="_Toc40259973"/>
       <w:r>
         <w:rPr>
           <w:rFonts w:ascii="Times New Roman" w:eastAsia="微软雅黑" w:hAnsi="Times New Roman" w:hint="eastAsia"/>
@@ -28620,7 +30113,7 @@
           <w:kern w:val="24"/>
         </w:rPr>
       </w:pPr>
-      <w:bookmarkStart w:id="83" w:name="_Toc40175026"/>
+      <w:bookmarkStart w:id="83" w:name="_Toc40259974"/>
       <w:r>
         <w:rPr>
           <w:rFonts w:ascii="Times New Roman" w:eastAsia="微软雅黑" w:hAnsi="Times New Roman" w:cs="Times New Roman"/>
@@ -29449,7 +30942,7 @@
           <w:szCs w:val="24"/>
         </w:rPr>
       </w:pPr>
-      <w:bookmarkStart w:id="84" w:name="_Toc40175027"/>
+      <w:bookmarkStart w:id="84" w:name="_Toc40259975"/>
       <w:r>
         <w:rPr>
           <w:rFonts w:ascii="Times New Roman" w:eastAsia="微软雅黑" w:hAnsi="Times New Roman"/>
@@ -29561,6 +31054,7 @@
         </w:rPr>
         <w:t>，</w:t>
       </w:r>
+      <w:proofErr w:type="spellStart"/>
       <w:r>
         <w:rPr>
           <w:rFonts w:ascii="Arial" w:eastAsia="微软雅黑" w:hAnsi="Arial" w:cs="Arial"/>
@@ -29571,6 +31065,7 @@
         </w:rPr>
         <w:t>Metallomics</w:t>
       </w:r>
+      <w:proofErr w:type="spellEnd"/>
       <w:r>
         <w:rPr>
           <w:rFonts w:ascii="Arial" w:eastAsia="微软雅黑" w:hAnsi="Arial" w:cs="Arial"/>
@@ -29581,6 +31076,7 @@
         </w:rPr>
         <w:t>，</w:t>
       </w:r>
+      <w:proofErr w:type="spellStart"/>
       <w:r>
         <w:rPr>
           <w:rFonts w:ascii="Arial" w:eastAsia="微软雅黑" w:hAnsi="Arial" w:cs="Arial"/>
@@ -29591,6 +31087,7 @@
         </w:rPr>
         <w:t>Gigascience</w:t>
       </w:r>
+      <w:proofErr w:type="spellEnd"/>
       <w:r>
         <w:rPr>
           <w:rFonts w:ascii="Arial" w:eastAsia="微软雅黑" w:hAnsi="Arial" w:cs="Arial"/>
@@ -29747,6 +31244,7 @@
         </w:rPr>
         <w:t>，</w:t>
       </w:r>
+      <w:proofErr w:type="spellStart"/>
       <w:r>
         <w:rPr>
           <w:rFonts w:ascii="Arial" w:eastAsia="微软雅黑" w:hAnsi="Arial" w:cs="Arial"/>
@@ -29757,6 +31255,7 @@
         </w:rPr>
         <w:t>mSystems</w:t>
       </w:r>
+      <w:proofErr w:type="spellEnd"/>
       <w:r>
         <w:rPr>
           <w:rFonts w:ascii="Arial" w:eastAsia="微软雅黑" w:hAnsi="Arial" w:cs="Arial"/>
@@ -29833,6 +31332,7 @@
         </w:rPr>
         <w:t>，</w:t>
       </w:r>
+      <w:proofErr w:type="spellStart"/>
       <w:r>
         <w:rPr>
           <w:rFonts w:ascii="Arial" w:eastAsia="微软雅黑" w:hAnsi="Arial" w:cs="Arial"/>
@@ -29843,6 +31343,7 @@
         </w:rPr>
         <w:t>Diabetologia</w:t>
       </w:r>
+      <w:proofErr w:type="spellEnd"/>
       <w:r>
         <w:rPr>
           <w:rFonts w:ascii="Arial" w:eastAsia="微软雅黑" w:hAnsi="Arial" w:cs="Arial"/>
@@ -29967,8 +31468,20 @@
           <w:sz w:val="21"/>
           <w:szCs w:val="21"/>
         </w:rPr>
-        <w:t>New Phytologist</w:t>
-      </w:r>
+        <w:t xml:space="preserve">New </w:t>
+      </w:r>
+      <w:proofErr w:type="spellStart"/>
+      <w:r>
+        <w:rPr>
+          <w:rFonts w:ascii="Arial" w:eastAsia="微软雅黑" w:hAnsi="Arial" w:cs="Arial"/>
+          <w:color w:val="000000"/>
+          <w:kern w:val="24"/>
+          <w:sz w:val="21"/>
+          <w:szCs w:val="21"/>
+        </w:rPr>
+        <w:t>Phytologist</w:t>
+      </w:r>
+      <w:proofErr w:type="spellEnd"/>
       <w:r>
         <w:rPr>
           <w:rFonts w:ascii="Arial" w:eastAsia="微软雅黑" w:hAnsi="Arial" w:cs="Arial"/>
@@ -30217,7 +31730,7 @@
           <w:szCs w:val="24"/>
         </w:rPr>
       </w:pPr>
-      <w:bookmarkStart w:id="85" w:name="_Toc40175028"/>
+      <w:bookmarkStart w:id="85" w:name="_Toc40259976"/>
       <w:r>
         <w:rPr>
           <w:rFonts w:ascii="Times New Roman" w:eastAsia="微软雅黑" w:hAnsi="Times New Roman"/>
@@ -30416,6 +31929,7 @@
         <w:lastRenderedPageBreak/>
         <w:t>综合期刊：</w:t>
       </w:r>
+      <w:proofErr w:type="spellStart"/>
       <w:r>
         <w:rPr>
           <w:rFonts w:ascii="Arial" w:eastAsia="微软雅黑" w:hAnsi="Arial" w:cs="Arial"/>
@@ -30424,7 +31938,18 @@
           <w:sz w:val="21"/>
           <w:szCs w:val="21"/>
         </w:rPr>
-        <w:t>Plos One</w:t>
+        <w:t>Plos</w:t>
+      </w:r>
+      <w:proofErr w:type="spellEnd"/>
+      <w:r>
+        <w:rPr>
+          <w:rFonts w:ascii="Arial" w:eastAsia="微软雅黑" w:hAnsi="Arial" w:cs="Arial"/>
+          <w:color w:val="000000"/>
+          <w:kern w:val="24"/>
+          <w:sz w:val="21"/>
+          <w:szCs w:val="21"/>
+        </w:rPr>
+        <w:t xml:space="preserve"> One</w:t>
       </w:r>
       <w:r>
         <w:rPr>
@@ -30742,7 +32267,7 @@
           <w:szCs w:val="28"/>
         </w:rPr>
       </w:pPr>
-      <w:bookmarkStart w:id="86" w:name="_Toc40175029"/>
+      <w:bookmarkStart w:id="86" w:name="_Toc40259977"/>
       <w:r>
         <w:rPr>
           <w:rFonts w:ascii="Times New Roman" w:eastAsia="微软雅黑" w:hAnsi="Times New Roman" w:hint="eastAsia"/>
@@ -30793,7 +32318,7 @@
           <w:szCs w:val="24"/>
         </w:rPr>
       </w:pPr>
-      <w:bookmarkStart w:id="87" w:name="_Toc40175030"/>
+      <w:bookmarkStart w:id="87" w:name="_Toc40259978"/>
       <w:r>
         <w:rPr>
           <w:rFonts w:ascii="Times New Roman" w:eastAsia="微软雅黑" w:hAnsi="Times New Roman"/>
@@ -30866,7 +32391,25 @@
           <w:sz w:val="21"/>
           <w:szCs w:val="21"/>
         </w:rPr>
-        <w:t>[2]One-Carbon Metabolism Supports SAdenosylmethionine and Histone Methylation to Drive Inflammatory Macrophages.</w:t>
+        <w:t xml:space="preserve">[2]One-Carbon Metabolism Supports </w:t>
+      </w:r>
+      <w:proofErr w:type="spellStart"/>
+      <w:r>
+        <w:rPr>
+          <w:rFonts w:ascii="Arial" w:eastAsia="微软雅黑" w:hAnsi="Arial" w:cs="Arial"/>
+          <w:sz w:val="21"/>
+          <w:szCs w:val="21"/>
+        </w:rPr>
+        <w:t>SAdenosylmethionine</w:t>
+      </w:r>
+      <w:proofErr w:type="spellEnd"/>
+      <w:r>
+        <w:rPr>
+          <w:rFonts w:ascii="Arial" w:eastAsia="微软雅黑" w:hAnsi="Arial" w:cs="Arial"/>
+          <w:sz w:val="21"/>
+          <w:szCs w:val="21"/>
+        </w:rPr>
+        <w:t xml:space="preserve"> and Histone Methylation to Drive Inflammatory Macrophages.</w:t>
       </w:r>
       <w:r>
         <w:rPr>
@@ -30897,7 +32440,25 @@
           <w:sz w:val="21"/>
           <w:szCs w:val="21"/>
         </w:rPr>
-        <w:t xml:space="preserve">[3] Early Prediction of Developing Type 2 Diabetes by Plasma Acylcarnitines: Population-Based Study. </w:t>
+        <w:t xml:space="preserve">[3] Early Prediction of Developing Type 2 Diabetes by Plasma </w:t>
+      </w:r>
+      <w:proofErr w:type="spellStart"/>
+      <w:r>
+        <w:rPr>
+          <w:rFonts w:ascii="Arial" w:eastAsia="微软雅黑" w:hAnsi="Arial" w:cs="Arial"/>
+          <w:sz w:val="21"/>
+          <w:szCs w:val="21"/>
+        </w:rPr>
+        <w:t>Acylcarnitines</w:t>
+      </w:r>
+      <w:proofErr w:type="spellEnd"/>
+      <w:r>
+        <w:rPr>
+          <w:rFonts w:ascii="Arial" w:eastAsia="微软雅黑" w:hAnsi="Arial" w:cs="Arial"/>
+          <w:sz w:val="21"/>
+          <w:szCs w:val="21"/>
+        </w:rPr>
+        <w:t xml:space="preserve">: Population-Based Study. </w:t>
       </w:r>
       <w:r>
         <w:rPr>
@@ -31060,7 +32621,31 @@
           <w:sz w:val="21"/>
           <w:szCs w:val="21"/>
         </w:rPr>
-        <w:t>Proc Natl Acad Sci U S A</w:t>
+        <w:t xml:space="preserve">Proc Natl </w:t>
+      </w:r>
+      <w:proofErr w:type="spellStart"/>
+      <w:r>
+        <w:rPr>
+          <w:rStyle w:val="jrnl"/>
+          <w:rFonts w:ascii="Arial" w:eastAsia="微软雅黑" w:hAnsi="Arial" w:cs="Arial"/>
+          <w:b/>
+          <w:color w:val="000000"/>
+          <w:sz w:val="21"/>
+          <w:szCs w:val="21"/>
+        </w:rPr>
+        <w:t>Acad</w:t>
+      </w:r>
+      <w:proofErr w:type="spellEnd"/>
+      <w:r>
+        <w:rPr>
+          <w:rStyle w:val="jrnl"/>
+          <w:rFonts w:ascii="Arial" w:eastAsia="微软雅黑" w:hAnsi="Arial" w:cs="Arial"/>
+          <w:b/>
+          <w:color w:val="000000"/>
+          <w:sz w:val="21"/>
+          <w:szCs w:val="21"/>
+        </w:rPr>
+        <w:t xml:space="preserve"> Sci U S A</w:t>
       </w:r>
     </w:p>
     <w:p>
@@ -31105,7 +32690,31 @@
           <w:szCs w:val="21"/>
         </w:rPr>
         <w:lastRenderedPageBreak/>
-        <w:t>Natl Acad Sci U S A</w:t>
+        <w:t xml:space="preserve">Natl </w:t>
+      </w:r>
+      <w:proofErr w:type="spellStart"/>
+      <w:r>
+        <w:rPr>
+          <w:rStyle w:val="jrnl"/>
+          <w:rFonts w:ascii="Arial" w:eastAsia="微软雅黑" w:hAnsi="Arial" w:cs="Arial"/>
+          <w:b/>
+          <w:color w:val="000000"/>
+          <w:sz w:val="21"/>
+          <w:szCs w:val="21"/>
+        </w:rPr>
+        <w:t>Acad</w:t>
+      </w:r>
+      <w:proofErr w:type="spellEnd"/>
+      <w:r>
+        <w:rPr>
+          <w:rStyle w:val="jrnl"/>
+          <w:rFonts w:ascii="Arial" w:eastAsia="微软雅黑" w:hAnsi="Arial" w:cs="Arial"/>
+          <w:b/>
+          <w:color w:val="000000"/>
+          <w:sz w:val="21"/>
+          <w:szCs w:val="21"/>
+        </w:rPr>
+        <w:t xml:space="preserve"> Sci U S A</w:t>
       </w:r>
     </w:p>
     <w:p>
@@ -31152,7 +32761,7 @@
           <w:szCs w:val="24"/>
         </w:rPr>
       </w:pPr>
-      <w:bookmarkStart w:id="88" w:name="_Toc40175031"/>
+      <w:bookmarkStart w:id="88" w:name="_Toc40259979"/>
       <w:r>
         <w:rPr>
           <w:rFonts w:ascii="Times New Roman" w:eastAsia="微软雅黑" w:hAnsi="Times New Roman"/>
@@ -31327,17 +32936,65 @@
           <w:sz w:val="21"/>
           <w:szCs w:val="21"/>
         </w:rPr>
-        <w:t>[5] Global analysis of sumoylation function reveals novel insights into development and appressorium-mediated infection of the rice blast fungus.</w:t>
-      </w:r>
+        <w:t xml:space="preserve">[5] Global analysis of </w:t>
+      </w:r>
+      <w:proofErr w:type="spellStart"/>
       <w:r>
         <w:rPr>
           <w:rFonts w:ascii="Arial" w:eastAsia="微软雅黑" w:hAnsi="Arial" w:cs="Arial"/>
-          <w:b/>
-          <w:sz w:val="21"/>
-          <w:szCs w:val="21"/>
-        </w:rPr>
-        <w:t>New Phytologist</w:t>
-      </w:r>
+          <w:sz w:val="21"/>
+          <w:szCs w:val="21"/>
+        </w:rPr>
+        <w:t>sumoylation</w:t>
+      </w:r>
+      <w:proofErr w:type="spellEnd"/>
+      <w:r>
+        <w:rPr>
+          <w:rFonts w:ascii="Arial" w:eastAsia="微软雅黑" w:hAnsi="Arial" w:cs="Arial"/>
+          <w:sz w:val="21"/>
+          <w:szCs w:val="21"/>
+        </w:rPr>
+        <w:t xml:space="preserve"> function reveals novel insights into development and appressorium-mediated infection of the rice blast </w:t>
+      </w:r>
+      <w:proofErr w:type="spellStart"/>
+      <w:r>
+        <w:rPr>
+          <w:rFonts w:ascii="Arial" w:eastAsia="微软雅黑" w:hAnsi="Arial" w:cs="Arial"/>
+          <w:sz w:val="21"/>
+          <w:szCs w:val="21"/>
+        </w:rPr>
+        <w:t>fungus.</w:t>
+      </w:r>
+      <w:r>
+        <w:rPr>
+          <w:rFonts w:ascii="Arial" w:eastAsia="微软雅黑" w:hAnsi="Arial" w:cs="Arial"/>
+          <w:b/>
+          <w:sz w:val="21"/>
+          <w:szCs w:val="21"/>
+        </w:rPr>
+        <w:t>New</w:t>
+      </w:r>
+      <w:proofErr w:type="spellEnd"/>
+      <w:r>
+        <w:rPr>
+          <w:rFonts w:ascii="Arial" w:eastAsia="微软雅黑" w:hAnsi="Arial" w:cs="Arial"/>
+          <w:b/>
+          <w:sz w:val="21"/>
+          <w:szCs w:val="21"/>
+        </w:rPr>
+        <w:t xml:space="preserve"> </w:t>
+      </w:r>
+      <w:proofErr w:type="spellStart"/>
+      <w:r>
+        <w:rPr>
+          <w:rFonts w:ascii="Arial" w:eastAsia="微软雅黑" w:hAnsi="Arial" w:cs="Arial"/>
+          <w:b/>
+          <w:sz w:val="21"/>
+          <w:szCs w:val="21"/>
+        </w:rPr>
+        <w:t>Phytologist</w:t>
+      </w:r>
+      <w:proofErr w:type="spellEnd"/>
     </w:p>
     <w:p>
       <w:pPr>
@@ -31355,7 +33012,25 @@
           <w:sz w:val="21"/>
           <w:szCs w:val="21"/>
         </w:rPr>
-        <w:t xml:space="preserve">[6] Quantitative Phosphoproteomic and Metabolomic Analyses Reveal GmMYB173 Optimizes Flavonoid Metabolism in Soybean under Salt Stress. </w:t>
+        <w:t xml:space="preserve">[6] Quantitative </w:t>
+      </w:r>
+      <w:proofErr w:type="spellStart"/>
+      <w:r>
+        <w:rPr>
+          <w:rFonts w:ascii="Arial" w:eastAsia="微软雅黑" w:hAnsi="Arial" w:cs="Arial"/>
+          <w:sz w:val="21"/>
+          <w:szCs w:val="21"/>
+        </w:rPr>
+        <w:t>Phosphoproteomic</w:t>
+      </w:r>
+      <w:proofErr w:type="spellEnd"/>
+      <w:r>
+        <w:rPr>
+          <w:rFonts w:ascii="Arial" w:eastAsia="微软雅黑" w:hAnsi="Arial" w:cs="Arial"/>
+          <w:sz w:val="21"/>
+          <w:szCs w:val="21"/>
+        </w:rPr>
+        <w:t xml:space="preserve"> and Metabolomic Analyses Reveal GmMYB173 Optimizes Flavonoid Metabolism in Soybean under Salt Stress. </w:t>
       </w:r>
       <w:r>
         <w:rPr>
@@ -31384,7 +33059,52 @@
           <w:sz w:val="21"/>
           <w:szCs w:val="21"/>
         </w:rPr>
-        <w:t>[7] Label-Free Quantitative Proteomics of Lysine Acetylome Identifies Substrates of Gcn5 in Magnaporthe oryzae Autophagy and Epigenetic Regulation.</w:t>
+        <w:t xml:space="preserve">[7] Label-Free Quantitative Proteomics of Lysine Acetylome Identifies Substrates of Gcn5 in </w:t>
+      </w:r>
+      <w:proofErr w:type="spellStart"/>
+      <w:r>
+        <w:rPr>
+          <w:rFonts w:ascii="Arial" w:eastAsia="微软雅黑" w:hAnsi="Arial" w:cs="Arial"/>
+          <w:sz w:val="21"/>
+          <w:szCs w:val="21"/>
+        </w:rPr>
+        <w:t>Magnaporthe</w:t>
+      </w:r>
+      <w:proofErr w:type="spellEnd"/>
+      <w:r>
+        <w:rPr>
+          <w:rFonts w:ascii="Arial" w:eastAsia="微软雅黑" w:hAnsi="Arial" w:cs="Arial"/>
+          <w:sz w:val="21"/>
+          <w:szCs w:val="21"/>
+        </w:rPr>
+        <w:t xml:space="preserve"> </w:t>
+      </w:r>
+      <w:proofErr w:type="spellStart"/>
+      <w:r>
+        <w:rPr>
+          <w:rFonts w:ascii="Arial" w:eastAsia="微软雅黑" w:hAnsi="Arial" w:cs="Arial"/>
+          <w:sz w:val="21"/>
+          <w:szCs w:val="21"/>
+        </w:rPr>
+        <w:t>oryzae</w:t>
+      </w:r>
+      <w:proofErr w:type="spellEnd"/>
+      <w:r>
+        <w:rPr>
+          <w:rFonts w:ascii="Arial" w:eastAsia="微软雅黑" w:hAnsi="Arial" w:cs="Arial"/>
+          <w:sz w:val="21"/>
+          <w:szCs w:val="21"/>
+        </w:rPr>
+        <w:t xml:space="preserve"> Autophagy and Epigenetic </w:t>
+      </w:r>
+      <w:proofErr w:type="spellStart"/>
+      <w:r>
+        <w:rPr>
+          <w:rFonts w:ascii="Arial" w:eastAsia="微软雅黑" w:hAnsi="Arial" w:cs="Arial"/>
+          <w:sz w:val="21"/>
+          <w:szCs w:val="21"/>
+        </w:rPr>
+        <w:t>Regulation.</w:t>
       </w:r>
       <w:r>
         <w:rPr>
@@ -31395,6 +33115,7 @@
         </w:rPr>
         <w:t>mSystems</w:t>
       </w:r>
+      <w:proofErr w:type="spellEnd"/>
     </w:p>
     <w:p>
       <w:pPr>
@@ -31412,7 +33133,61 @@
           <w:sz w:val="21"/>
           <w:szCs w:val="21"/>
         </w:rPr>
-        <w:t xml:space="preserve">[8] Phototrophy and starvation-based induction of autophagy upon removal of Gcn5-catalyzed acetylation of Atg7 in Magnaporthe oryzae. </w:t>
+        <w:t xml:space="preserve">[8] </w:t>
+      </w:r>
+      <w:proofErr w:type="spellStart"/>
+      <w:r>
+        <w:rPr>
+          <w:rFonts w:ascii="Arial" w:eastAsia="微软雅黑" w:hAnsi="Arial" w:cs="Arial"/>
+          <w:sz w:val="21"/>
+          <w:szCs w:val="21"/>
+        </w:rPr>
+        <w:t>Phototrophy</w:t>
+      </w:r>
+      <w:proofErr w:type="spellEnd"/>
+      <w:r>
+        <w:rPr>
+          <w:rFonts w:ascii="Arial" w:eastAsia="微软雅黑" w:hAnsi="Arial" w:cs="Arial"/>
+          <w:sz w:val="21"/>
+          <w:szCs w:val="21"/>
+        </w:rPr>
+        <w:t xml:space="preserve"> and starvation-based induction of autophagy upon removal of Gcn5-catalyzed acetylation of Atg7 in </w:t>
+      </w:r>
+      <w:proofErr w:type="spellStart"/>
+      <w:r>
+        <w:rPr>
+          <w:rFonts w:ascii="Arial" w:eastAsia="微软雅黑" w:hAnsi="Arial" w:cs="Arial"/>
+          <w:sz w:val="21"/>
+          <w:szCs w:val="21"/>
+        </w:rPr>
+        <w:t>Magnaporthe</w:t>
+      </w:r>
+      <w:proofErr w:type="spellEnd"/>
+      <w:r>
+        <w:rPr>
+          <w:rFonts w:ascii="Arial" w:eastAsia="微软雅黑" w:hAnsi="Arial" w:cs="Arial"/>
+          <w:sz w:val="21"/>
+          <w:szCs w:val="21"/>
+        </w:rPr>
+        <w:t xml:space="preserve"> </w:t>
+      </w:r>
+      <w:proofErr w:type="spellStart"/>
+      <w:r>
+        <w:rPr>
+          <w:rFonts w:ascii="Arial" w:eastAsia="微软雅黑" w:hAnsi="Arial" w:cs="Arial"/>
+          <w:sz w:val="21"/>
+          <w:szCs w:val="21"/>
+        </w:rPr>
+        <w:t>oryzae</w:t>
+      </w:r>
+      <w:proofErr w:type="spellEnd"/>
+      <w:r>
+        <w:rPr>
+          <w:rFonts w:ascii="Arial" w:eastAsia="微软雅黑" w:hAnsi="Arial" w:cs="Arial"/>
+          <w:sz w:val="21"/>
+          <w:szCs w:val="21"/>
+        </w:rPr>
+        <w:t xml:space="preserve">. </w:t>
       </w:r>
       <w:r>
         <w:rPr>
@@ -31496,7 +33271,7 @@
           <w:szCs w:val="24"/>
         </w:rPr>
       </w:pPr>
-      <w:bookmarkStart w:id="89" w:name="_Toc40175032"/>
+      <w:bookmarkStart w:id="89" w:name="_Toc40259980"/>
       <w:r>
         <w:rPr>
           <w:rFonts w:ascii="Times New Roman" w:eastAsia="微软雅黑" w:hAnsi="Times New Roman"/>
@@ -31583,6 +33358,7 @@
         </w:rPr>
         <w:t xml:space="preserve">[1] Fecal Microbiota Transplantation Beneficially Regulates Intestinal Mucosal Autophagy and Alleviates Gut Barrier Injury. </w:t>
       </w:r>
+      <w:proofErr w:type="spellStart"/>
       <w:r>
         <w:rPr>
           <w:rFonts w:ascii="Arial" w:eastAsia="微软雅黑" w:hAnsi="Arial" w:cs="Arial"/>
@@ -31592,6 +33368,7 @@
         </w:rPr>
         <w:t>mSystems</w:t>
       </w:r>
+      <w:proofErr w:type="spellEnd"/>
     </w:p>
     <w:p>
       <w:pPr>
@@ -31610,25 +33387,62 @@
           <w:sz w:val="21"/>
           <w:szCs w:val="21"/>
         </w:rPr>
-        <w:t xml:space="preserve">[2] Quantitative Phosphoproteomic Analysis among Muscles of Different Color Stability using </w:t>
-      </w:r>
+        <w:t xml:space="preserve">[2] Quantitative </w:t>
+      </w:r>
+      <w:proofErr w:type="spellStart"/>
       <w:r>
         <w:rPr>
           <w:rFonts w:ascii="Arial" w:eastAsia="微软雅黑" w:hAnsi="Arial" w:cs="Arial"/>
           <w:sz w:val="21"/>
           <w:szCs w:val="21"/>
         </w:rPr>
+        <w:t>Phosphoproteomic</w:t>
+      </w:r>
+      <w:proofErr w:type="spellEnd"/>
+      <w:r>
+        <w:rPr>
+          <w:rFonts w:ascii="Arial" w:eastAsia="微软雅黑" w:hAnsi="Arial" w:cs="Arial"/>
+          <w:sz w:val="21"/>
+          <w:szCs w:val="21"/>
+        </w:rPr>
+        <w:t xml:space="preserve"> Analysis among Muscles of Different Color Stability using </w:t>
+      </w:r>
+      <w:r>
+        <w:rPr>
+          <w:rFonts w:ascii="Arial" w:eastAsia="微软雅黑" w:hAnsi="Arial" w:cs="Arial"/>
+          <w:sz w:val="21"/>
+          <w:szCs w:val="21"/>
+        </w:rPr>
         <w:lastRenderedPageBreak/>
-        <w:t>Tandem Mass Tag Labeling.</w:t>
-      </w:r>
+        <w:t xml:space="preserve">Tandem Mass Tag </w:t>
+      </w:r>
+      <w:proofErr w:type="spellStart"/>
       <w:r>
         <w:rPr>
           <w:rFonts w:ascii="Arial" w:eastAsia="微软雅黑" w:hAnsi="Arial" w:cs="Arial"/>
-          <w:b/>
-          <w:sz w:val="21"/>
-          <w:szCs w:val="21"/>
-        </w:rPr>
-        <w:t>Food Chem</w:t>
+          <w:sz w:val="21"/>
+          <w:szCs w:val="21"/>
+        </w:rPr>
+        <w:t>Labeling.</w:t>
+      </w:r>
+      <w:r>
+        <w:rPr>
+          <w:rFonts w:ascii="Arial" w:eastAsia="微软雅黑" w:hAnsi="Arial" w:cs="Arial"/>
+          <w:b/>
+          <w:sz w:val="21"/>
+          <w:szCs w:val="21"/>
+        </w:rPr>
+        <w:t>Food</w:t>
+      </w:r>
+      <w:proofErr w:type="spellEnd"/>
+      <w:r>
+        <w:rPr>
+          <w:rFonts w:ascii="Arial" w:eastAsia="微软雅黑" w:hAnsi="Arial" w:cs="Arial"/>
+          <w:b/>
+          <w:sz w:val="21"/>
+          <w:szCs w:val="21"/>
+        </w:rPr>
+        <w:t xml:space="preserve"> Chem</w:t>
       </w:r>
     </w:p>
     <w:p>
@@ -31659,17 +33473,38 @@
           <w:sz w:val="21"/>
           <w:szCs w:val="21"/>
         </w:rPr>
-        <w:t>Comparative Analysis of Whey N-Glycoproteins in Human Colostrum and Mature Milk Using Quantitative Glycoproteomics.</w:t>
-      </w:r>
+        <w:t xml:space="preserve">Comparative Analysis of Whey N-Glycoproteins in Human Colostrum and Mature Milk Using Quantitative </w:t>
+      </w:r>
+      <w:proofErr w:type="spellStart"/>
       <w:r>
         <w:rPr>
           <w:rFonts w:ascii="Arial" w:eastAsia="微软雅黑" w:hAnsi="Arial" w:cs="Arial"/>
-          <w:b/>
           <w:kern w:val="0"/>
           <w:sz w:val="21"/>
           <w:szCs w:val="21"/>
         </w:rPr>
-        <w:t xml:space="preserve">J Agric Food Chem </w:t>
+        <w:t>Glycoproteomics.</w:t>
+      </w:r>
+      <w:r>
+        <w:rPr>
+          <w:rFonts w:ascii="Arial" w:eastAsia="微软雅黑" w:hAnsi="Arial" w:cs="Arial"/>
+          <w:b/>
+          <w:kern w:val="0"/>
+          <w:sz w:val="21"/>
+          <w:szCs w:val="21"/>
+        </w:rPr>
+        <w:t>J</w:t>
+      </w:r>
+      <w:proofErr w:type="spellEnd"/>
+      <w:r>
+        <w:rPr>
+          <w:rFonts w:ascii="Arial" w:eastAsia="微软雅黑" w:hAnsi="Arial" w:cs="Arial"/>
+          <w:b/>
+          <w:kern w:val="0"/>
+          <w:sz w:val="21"/>
+          <w:szCs w:val="21"/>
+        </w:rPr>
+        <w:t xml:space="preserve"> Agric Food Chem </w:t>
       </w:r>
     </w:p>
     <w:p>
@@ -31747,7 +33582,25 @@
           <w:sz w:val="21"/>
           <w:szCs w:val="21"/>
         </w:rPr>
-        <w:t xml:space="preserve">[6] The Synergistic Effect of Exogenous Glutamine and Rifampicin Against Mycobacterium Persisters. </w:t>
+        <w:t xml:space="preserve">[6] The Synergistic Effect of Exogenous Glutamine and Rifampicin Against Mycobacterium </w:t>
+      </w:r>
+      <w:proofErr w:type="spellStart"/>
+      <w:r>
+        <w:rPr>
+          <w:rFonts w:ascii="Arial" w:eastAsia="微软雅黑" w:hAnsi="Arial" w:cs="Arial"/>
+          <w:sz w:val="21"/>
+          <w:szCs w:val="21"/>
+        </w:rPr>
+        <w:t>Persisters</w:t>
+      </w:r>
+      <w:proofErr w:type="spellEnd"/>
+      <w:r>
+        <w:rPr>
+          <w:rFonts w:ascii="Arial" w:eastAsia="微软雅黑" w:hAnsi="Arial" w:cs="Arial"/>
+          <w:sz w:val="21"/>
+          <w:szCs w:val="21"/>
+        </w:rPr>
+        <w:t xml:space="preserve">. </w:t>
       </w:r>
       <w:r>
         <w:rPr>
@@ -31849,8 +33702,8 @@
       </w:pPr>
     </w:p>
     <w:sectPr>
-      <w:headerReference w:type="default" r:id="rId27"/>
-      <w:footerReference w:type="default" r:id="rId28"/>
+      <w:headerReference w:type="default" r:id="rId23"/>
+      <w:footerReference w:type="default" r:id="rId24"/>
       <w:pgSz w:w="11900" w:h="16840"/>
       <w:pgMar w:top="1559" w:right="992" w:bottom="1559" w:left="1276" w:header="284" w:footer="340" w:gutter="0"/>
       <w:cols w:space="425"/>
@@ -37532,7 +39385,7 @@
 </file>
 
 <file path=customXml/itemProps2.xml><?xml version="1.0" encoding="utf-8"?>
-<ds:datastoreItem xmlns:ds="http://schemas.openxmlformats.org/officeDocument/2006/customXml" ds:itemID="{C79799E1-CE7F-4640-BCCC-78700D2103F0}">
+<ds:datastoreItem xmlns:ds="http://schemas.openxmlformats.org/officeDocument/2006/customXml" ds:itemID="{74ED0E57-547D-43D7-BDFE-50D836CE6F51}">
   <ds:schemaRefs>
     <ds:schemaRef ds:uri="http://schemas.openxmlformats.org/officeDocument/2006/bibliography"/>
   </ds:schemaRefs>
